--- a/SQL1/Day2/Exercitii_day2.docx
+++ b/SQL1/Day2/Exercitii_day2.docx
@@ -156,133 +156,390 @@
     </w:p>
     <w:p>
       <w:pPr>
-        <w:jc w:val="both"/>
-        <w:rPr>
-          <w:rFonts w:ascii="Arial" w:hAnsi="Arial" w:cs="Arial"/>
-          <w:sz w:val="24"/>
-          <w:szCs w:val="24"/>
-        </w:rPr>
-      </w:pPr>
-    </w:p>
-    <w:p>
-      <w:pPr>
-        <w:jc w:val="both"/>
-        <w:rPr>
-          <w:rFonts w:ascii="Arial" w:hAnsi="Arial" w:cs="Arial"/>
-          <w:sz w:val="24"/>
-          <w:szCs w:val="24"/>
-        </w:rPr>
-      </w:pPr>
-    </w:p>
-    <w:p>
-      <w:pPr>
-        <w:jc w:val="both"/>
-        <w:rPr>
-          <w:rFonts w:ascii="Arial" w:hAnsi="Arial" w:cs="Arial"/>
-          <w:sz w:val="24"/>
-          <w:szCs w:val="24"/>
-        </w:rPr>
-      </w:pPr>
-    </w:p>
-    <w:p>
-      <w:pPr>
-        <w:jc w:val="both"/>
-        <w:rPr>
-          <w:rFonts w:ascii="Arial" w:hAnsi="Arial" w:cs="Arial"/>
-          <w:sz w:val="24"/>
-          <w:szCs w:val="24"/>
-        </w:rPr>
-      </w:pPr>
-    </w:p>
-    <w:p>
-      <w:pPr>
-        <w:jc w:val="both"/>
-        <w:rPr>
-          <w:rFonts w:ascii="Arial" w:hAnsi="Arial" w:cs="Arial"/>
-          <w:sz w:val="24"/>
-          <w:szCs w:val="24"/>
-        </w:rPr>
-      </w:pPr>
-    </w:p>
-    <w:p>
-      <w:pPr>
-        <w:jc w:val="both"/>
-        <w:rPr>
-          <w:rFonts w:ascii="Arial" w:hAnsi="Arial" w:cs="Arial"/>
-          <w:sz w:val="24"/>
-          <w:szCs w:val="24"/>
-        </w:rPr>
-      </w:pPr>
-    </w:p>
-    <w:p>
-      <w:pPr>
-        <w:jc w:val="both"/>
-        <w:rPr>
-          <w:rFonts w:ascii="Arial" w:hAnsi="Arial" w:cs="Arial"/>
-          <w:sz w:val="24"/>
-          <w:szCs w:val="24"/>
-        </w:rPr>
-      </w:pPr>
-    </w:p>
-    <w:p>
-      <w:pPr>
-        <w:jc w:val="both"/>
-        <w:rPr>
-          <w:rFonts w:ascii="Arial" w:hAnsi="Arial" w:cs="Arial"/>
-          <w:sz w:val="24"/>
-          <w:szCs w:val="24"/>
-        </w:rPr>
-      </w:pPr>
-    </w:p>
-    <w:p>
-      <w:pPr>
-        <w:jc w:val="both"/>
-        <w:rPr>
-          <w:rFonts w:ascii="Arial" w:hAnsi="Arial" w:cs="Arial"/>
-          <w:sz w:val="24"/>
-          <w:szCs w:val="24"/>
-        </w:rPr>
-      </w:pPr>
-    </w:p>
-    <w:p>
-      <w:pPr>
-        <w:jc w:val="both"/>
-        <w:rPr>
-          <w:rFonts w:ascii="Arial" w:hAnsi="Arial" w:cs="Arial"/>
-          <w:sz w:val="24"/>
-          <w:szCs w:val="24"/>
-        </w:rPr>
-      </w:pPr>
-    </w:p>
-    <w:p>
-      <w:pPr>
-        <w:jc w:val="both"/>
-        <w:rPr>
-          <w:rFonts w:ascii="Arial" w:hAnsi="Arial" w:cs="Arial"/>
-          <w:sz w:val="24"/>
-          <w:szCs w:val="24"/>
-        </w:rPr>
-      </w:pPr>
-    </w:p>
-    <w:p>
-      <w:pPr>
-        <w:jc w:val="both"/>
-        <w:rPr>
-          <w:rFonts w:ascii="Arial" w:hAnsi="Arial" w:cs="Arial"/>
-          <w:sz w:val="24"/>
-          <w:szCs w:val="24"/>
-        </w:rPr>
-      </w:pPr>
-    </w:p>
-    <w:p>
-      <w:pPr>
-        <w:jc w:val="both"/>
-        <w:rPr>
-          <w:rFonts w:ascii="Arial" w:hAnsi="Arial" w:cs="Arial"/>
-          <w:sz w:val="24"/>
-          <w:szCs w:val="24"/>
-        </w:rPr>
-      </w:pPr>
+        <w:pStyle w:val="Heading1"/>
+        <w:jc w:val="both"/>
+      </w:pPr>
+      <w:r>
+        <w:t>Alte</w:t>
+      </w:r>
+      <w:r>
+        <w:rPr>
+          <w:rFonts w:ascii="Arial" w:hAnsi="Arial" w:cs="Arial"/>
+          <w:sz w:val="24"/>
+          <w:szCs w:val="24"/>
+        </w:rPr>
+        <w:t xml:space="preserve"> obiecte din baza de date</w:t>
+      </w:r>
+      <w:r>
+        <w:t>:</w:t>
+      </w:r>
+    </w:p>
+    <w:p>
+      <w:pPr>
+        <w:jc w:val="both"/>
+        <w:rPr>
+          <w:rFonts w:ascii="Arial" w:hAnsi="Arial" w:cs="Arial"/>
+          <w:sz w:val="24"/>
+          <w:szCs w:val="24"/>
+        </w:rPr>
+      </w:pPr>
+    </w:p>
+    <w:p>
+      <w:pPr>
+        <w:jc w:val="both"/>
+        <w:rPr>
+          <w:rFonts w:ascii="Arial" w:hAnsi="Arial" w:cs="Arial"/>
+          <w:sz w:val="24"/>
+          <w:szCs w:val="24"/>
+        </w:rPr>
+      </w:pPr>
+      <w:r>
+        <w:rPr>
+          <w:rFonts w:ascii="Arial" w:hAnsi="Arial" w:cs="Arial"/>
+          <w:sz w:val="24"/>
+          <w:szCs w:val="24"/>
+        </w:rPr>
+        <w:t>View-uri</w:t>
+      </w:r>
+    </w:p>
+    <w:p>
+      <w:pPr>
+        <w:pStyle w:val="ListParagraph"/>
+        <w:numPr>
+          <w:ilvl w:val="0"/>
+          <w:numId w:val="4"/>
+        </w:numPr>
+        <w:jc w:val="both"/>
+        <w:rPr>
+          <w:rFonts w:ascii="Arial" w:hAnsi="Arial" w:cs="Arial"/>
+          <w:sz w:val="24"/>
+          <w:szCs w:val="24"/>
+        </w:rPr>
+      </w:pPr>
+      <w:r>
+        <w:rPr>
+          <w:rFonts w:ascii="Arial" w:hAnsi="Arial" w:cs="Arial"/>
+          <w:sz w:val="24"/>
+          <w:szCs w:val="24"/>
+        </w:rPr>
+        <w:t>Creati un view cu numele V_SALARIATI, care sa aiba urmatoarele informatii:</w:t>
+      </w:r>
+    </w:p>
+    <w:p>
+      <w:pPr>
+        <w:ind w:left="720"/>
+        <w:jc w:val="both"/>
+        <w:rPr>
+          <w:rFonts w:ascii="Arial" w:hAnsi="Arial" w:cs="Arial"/>
+          <w:sz w:val="24"/>
+          <w:szCs w:val="24"/>
+        </w:rPr>
+      </w:pPr>
+      <w:r>
+        <w:rPr>
+          <w:rFonts w:ascii="Arial" w:hAnsi="Arial" w:cs="Arial"/>
+          <w:sz w:val="24"/>
+          <w:szCs w:val="24"/>
+        </w:rPr>
+        <w:t>Employee_id, first_name, last_name,</w:t>
+      </w:r>
+      <w:r>
+        <w:rPr>
+          <w:rFonts w:ascii="Arial" w:hAnsi="Arial" w:cs="Arial"/>
+          <w:sz w:val="24"/>
+          <w:szCs w:val="24"/>
+        </w:rPr>
+        <w:t xml:space="preserve"> </w:t>
+      </w:r>
+      <w:r>
+        <w:rPr>
+          <w:rFonts w:ascii="Arial" w:hAnsi="Arial" w:cs="Arial"/>
+          <w:sz w:val="24"/>
+          <w:szCs w:val="24"/>
+        </w:rPr>
+        <w:t>job_id,job_title, department_id, department_name, salary, commission_pct.</w:t>
+      </w:r>
+    </w:p>
+    <w:p>
+      <w:pPr>
+        <w:ind w:left="720"/>
+        <w:jc w:val="both"/>
+        <w:rPr>
+          <w:rFonts w:ascii="Arial" w:hAnsi="Arial" w:cs="Arial"/>
+          <w:sz w:val="24"/>
+          <w:szCs w:val="24"/>
+        </w:rPr>
+      </w:pPr>
+      <w:r>
+        <w:rPr>
+          <w:rFonts w:ascii="Arial" w:hAnsi="Arial" w:cs="Arial"/>
+          <w:sz w:val="24"/>
+          <w:szCs w:val="24"/>
+        </w:rPr>
+        <w:t>Viewul trebuie sa co</w:t>
+      </w:r>
+      <w:r>
+        <w:rPr>
+          <w:rFonts w:ascii="Arial" w:hAnsi="Arial" w:cs="Arial"/>
+          <w:sz w:val="24"/>
+          <w:szCs w:val="24"/>
+        </w:rPr>
+        <w:t>ntina toti salariatii, chiar daca printer</w:t>
+      </w:r>
+      <w:r>
+        <w:rPr>
+          <w:rFonts w:ascii="Arial" w:hAnsi="Arial" w:cs="Arial"/>
+          <w:sz w:val="24"/>
+          <w:szCs w:val="24"/>
+        </w:rPr>
+        <w:t>e</w:t>
+      </w:r>
+      <w:r>
+        <w:rPr>
+          <w:rFonts w:ascii="Arial" w:hAnsi="Arial" w:cs="Arial"/>
+          <w:sz w:val="24"/>
+          <w:szCs w:val="24"/>
+        </w:rPr>
+        <w:t xml:space="preserve"> ei exista unii care nu apartin nici unui department.</w:t>
+      </w:r>
+    </w:p>
+    <w:p>
+      <w:pPr>
+        <w:ind w:left="720"/>
+        <w:jc w:val="both"/>
+        <w:rPr>
+          <w:rFonts w:ascii="Arial" w:hAnsi="Arial" w:cs="Arial"/>
+          <w:sz w:val="24"/>
+          <w:szCs w:val="24"/>
+        </w:rPr>
+      </w:pPr>
+    </w:p>
+    <w:p>
+      <w:pPr>
+        <w:ind w:firstLine="720"/>
+        <w:jc w:val="both"/>
+        <w:rPr>
+          <w:rFonts w:ascii="Arial" w:hAnsi="Arial" w:cs="Arial"/>
+          <w:sz w:val="24"/>
+          <w:szCs w:val="24"/>
+        </w:rPr>
+      </w:pPr>
+      <w:r>
+        <w:rPr>
+          <w:rFonts w:ascii="Arial" w:hAnsi="Arial" w:cs="Arial"/>
+          <w:sz w:val="24"/>
+          <w:szCs w:val="24"/>
+        </w:rPr>
+        <w:t xml:space="preserve">2 . Creati un view cu numele V_SALARIATI_FINANCE care sa contina </w:t>
+      </w:r>
+      <w:r>
+        <w:rPr>
+          <w:rFonts w:ascii="Arial" w:hAnsi="Arial" w:cs="Arial"/>
+          <w:sz w:val="24"/>
+          <w:szCs w:val="24"/>
+        </w:rPr>
+        <w:t>toate informatiile</w:t>
+      </w:r>
+      <w:r>
+        <w:rPr>
+          <w:rFonts w:ascii="Arial" w:hAnsi="Arial" w:cs="Arial"/>
+          <w:sz w:val="24"/>
+          <w:szCs w:val="24"/>
+        </w:rPr>
+        <w:t xml:space="preserve"> din tabela employees si care sunt in departamentul 100.</w:t>
+      </w:r>
+    </w:p>
+    <w:p>
+      <w:pPr>
+        <w:jc w:val="both"/>
+        <w:rPr>
+          <w:rFonts w:ascii="Arial" w:hAnsi="Arial" w:cs="Arial"/>
+          <w:sz w:val="24"/>
+          <w:szCs w:val="24"/>
+        </w:rPr>
+      </w:pPr>
+      <w:r>
+        <w:rPr>
+          <w:rFonts w:ascii="Arial" w:hAnsi="Arial" w:cs="Arial"/>
+          <w:sz w:val="24"/>
+          <w:szCs w:val="24"/>
+        </w:rPr>
+        <w:t>View-ul sa fie creat cu clauza de WITH CHECK OPTION.</w:t>
+      </w:r>
+    </w:p>
+    <w:p>
+      <w:pPr>
+        <w:jc w:val="both"/>
+        <w:rPr>
+          <w:rFonts w:ascii="Arial" w:hAnsi="Arial" w:cs="Arial"/>
+          <w:sz w:val="24"/>
+          <w:szCs w:val="24"/>
+        </w:rPr>
+      </w:pPr>
+      <w:r>
+        <w:rPr>
+          <w:rFonts w:ascii="Arial" w:hAnsi="Arial" w:cs="Arial"/>
+          <w:sz w:val="24"/>
+          <w:szCs w:val="24"/>
+        </w:rPr>
+        <w:t xml:space="preserve">Inserati in view o inregistrare </w:t>
+      </w:r>
+      <w:r>
+        <w:rPr>
+          <w:rFonts w:ascii="Arial" w:hAnsi="Arial" w:cs="Arial"/>
+          <w:sz w:val="24"/>
+          <w:szCs w:val="24"/>
+        </w:rPr>
+        <w:t>cu orice date doriti, dar care sa fie in departamentul 200.</w:t>
+      </w:r>
+    </w:p>
+    <w:p>
+      <w:pPr>
+        <w:jc w:val="both"/>
+        <w:rPr>
+          <w:rFonts w:ascii="Arial" w:hAnsi="Arial" w:cs="Arial"/>
+          <w:sz w:val="24"/>
+          <w:szCs w:val="24"/>
+        </w:rPr>
+      </w:pPr>
+      <w:r>
+        <w:rPr>
+          <w:rFonts w:ascii="Arial" w:hAnsi="Arial" w:cs="Arial"/>
+          <w:sz w:val="24"/>
+          <w:szCs w:val="24"/>
+        </w:rPr>
+        <w:t>Ce se intampla?</w:t>
+      </w:r>
+    </w:p>
+    <w:p>
+      <w:pPr>
+        <w:jc w:val="both"/>
+        <w:rPr>
+          <w:rFonts w:ascii="Arial" w:hAnsi="Arial" w:cs="Arial"/>
+          <w:sz w:val="24"/>
+          <w:szCs w:val="24"/>
+        </w:rPr>
+      </w:pPr>
+    </w:p>
+    <w:p>
+      <w:pPr>
+        <w:jc w:val="both"/>
+        <w:rPr>
+          <w:rFonts w:ascii="Arial" w:hAnsi="Arial" w:cs="Arial"/>
+          <w:sz w:val="24"/>
+          <w:szCs w:val="24"/>
+        </w:rPr>
+      </w:pPr>
+      <w:r>
+        <w:rPr>
+          <w:rFonts w:ascii="Arial" w:hAnsi="Arial" w:cs="Arial"/>
+          <w:sz w:val="24"/>
+          <w:szCs w:val="24"/>
+        </w:rPr>
+        <w:t>Secvente:</w:t>
+      </w:r>
+    </w:p>
+    <w:p>
+      <w:pPr>
+        <w:jc w:val="both"/>
+        <w:rPr>
+          <w:rFonts w:ascii="Arial" w:hAnsi="Arial" w:cs="Arial"/>
+          <w:sz w:val="24"/>
+          <w:szCs w:val="24"/>
+        </w:rPr>
+      </w:pPr>
+      <w:r>
+        <w:rPr>
+          <w:rFonts w:ascii="Arial" w:hAnsi="Arial" w:cs="Arial"/>
+          <w:sz w:val="24"/>
+          <w:szCs w:val="24"/>
+        </w:rPr>
+        <w:t>1.</w:t>
+      </w:r>
+      <w:r>
+        <w:rPr>
+          <w:rFonts w:ascii="Arial" w:hAnsi="Arial" w:cs="Arial"/>
+          <w:sz w:val="24"/>
+          <w:szCs w:val="24"/>
+        </w:rPr>
+        <w:t>Creati o secventa cu numele emp_sequence care sa inceapa cu valoarea 1</w:t>
+      </w:r>
+      <w:r>
+        <w:rPr>
+          <w:rFonts w:ascii="Arial" w:hAnsi="Arial" w:cs="Arial"/>
+          <w:sz w:val="24"/>
+          <w:szCs w:val="24"/>
+        </w:rPr>
+        <w:t>0</w:t>
+      </w:r>
+      <w:r>
+        <w:rPr>
+          <w:rFonts w:ascii="Arial" w:hAnsi="Arial" w:cs="Arial"/>
+          <w:sz w:val="24"/>
+          <w:szCs w:val="24"/>
+        </w:rPr>
+        <w:t xml:space="preserve"> , sa se incrementeze cu 1</w:t>
+      </w:r>
+      <w:r>
+        <w:rPr>
+          <w:rFonts w:ascii="Arial" w:hAnsi="Arial" w:cs="Arial"/>
+          <w:sz w:val="24"/>
+          <w:szCs w:val="24"/>
+        </w:rPr>
+        <w:t>0,valoarea maxima pe care o va genera secventa sa fie 1000, iar valoarea pe care o va pastra Oracle in cache sa fie de 100.</w:t>
+      </w:r>
+    </w:p>
+    <w:p>
+      <w:pPr>
+        <w:jc w:val="both"/>
+        <w:rPr>
+          <w:rFonts w:ascii="Arial" w:hAnsi="Arial" w:cs="Arial"/>
+          <w:sz w:val="24"/>
+          <w:szCs w:val="24"/>
+        </w:rPr>
+      </w:pPr>
+      <w:r>
+        <w:rPr>
+          <w:rFonts w:ascii="Arial" w:hAnsi="Arial" w:cs="Arial"/>
+          <w:sz w:val="24"/>
+          <w:szCs w:val="24"/>
+        </w:rPr>
+        <w:t xml:space="preserve">2. Inserati o inregistrare in tabela emp_test folosind secventa emp_sequence pentru </w:t>
+      </w:r>
+      <w:r>
+        <w:rPr>
+          <w:rFonts w:ascii="Arial" w:hAnsi="Arial" w:cs="Arial"/>
+          <w:sz w:val="24"/>
+          <w:szCs w:val="24"/>
+        </w:rPr>
+        <w:t>completarea campului employee_id.</w:t>
+      </w:r>
+    </w:p>
+    <w:p>
+      <w:pPr>
+        <w:jc w:val="both"/>
+        <w:rPr>
+          <w:rFonts w:ascii="Arial" w:hAnsi="Arial" w:cs="Arial"/>
+          <w:sz w:val="24"/>
+          <w:szCs w:val="24"/>
+        </w:rPr>
+      </w:pPr>
+      <w:r>
+        <w:rPr>
+          <w:rFonts w:ascii="Arial" w:hAnsi="Arial" w:cs="Arial"/>
+          <w:sz w:val="24"/>
+          <w:szCs w:val="24"/>
+        </w:rPr>
+        <w:t>3. Afisati printr-un sele</w:t>
+      </w:r>
+      <w:r>
+        <w:rPr>
+          <w:rFonts w:ascii="Arial" w:hAnsi="Arial" w:cs="Arial"/>
+          <w:sz w:val="24"/>
+          <w:szCs w:val="24"/>
+        </w:rPr>
+        <w:t>ct valoarea curenta si valoarea urmatoare a secventei.</w:t>
+      </w:r>
     </w:p>
     <w:p>
       <w:pPr>
@@ -846,7 +1103,6 @@
           <w:sz w:val="24"/>
           <w:szCs w:val="24"/>
         </w:rPr>
-        <w:lastRenderedPageBreak/>
         <w:t xml:space="preserve">Rulati comanda </w:t>
       </w:r>
       <w:r>
@@ -966,7 +1222,23 @@
           <w:sz w:val="24"/>
           <w:szCs w:val="24"/>
         </w:rPr>
-        <w:t>Apoi faceti select din tabela. cate inregistrari vor exista in tabela?</w:t>
+        <w:t xml:space="preserve">Apoi faceti select din tabela. </w:t>
+      </w:r>
+      <w:r>
+        <w:rPr>
+          <w:rFonts w:ascii="Arial" w:hAnsi="Arial" w:cs="Arial"/>
+          <w:sz w:val="24"/>
+          <w:szCs w:val="24"/>
+        </w:rPr>
+        <w:t>C</w:t>
+      </w:r>
+      <w:r>
+        <w:rPr>
+          <w:rFonts w:ascii="Arial" w:hAnsi="Arial" w:cs="Arial"/>
+          <w:sz w:val="24"/>
+          <w:szCs w:val="24"/>
+        </w:rPr>
+        <w:t>ate inregistrari vor exista in tabela?</w:t>
       </w:r>
     </w:p>
     <w:p/>
@@ -1161,6 +1433,95 @@
     </w:lvl>
   </w:abstractNum>
   <w:abstractNum w:abstractNumId="2">
+    <w:nsid w:val="4ECB0039"/>
+    <w:multiLevelType w:val="hybridMultilevel"/>
+    <w:tmpl w:val="615A47E8"/>
+    <w:lvl w:ilvl="0" w:tplc="0409000F">
+      <w:start w:val="1"/>
+      <w:numFmt w:val="decimal"/>
+      <w:lvlText w:val="%1."/>
+      <w:lvlJc w:val="left"/>
+      <w:pPr>
+        <w:ind w:left="720" w:hanging="360"/>
+      </w:pPr>
+      <w:rPr>
+        <w:rFonts w:hint="default"/>
+      </w:rPr>
+    </w:lvl>
+    <w:lvl w:ilvl="1" w:tplc="04090019" w:tentative="1">
+      <w:start w:val="1"/>
+      <w:numFmt w:val="lowerLetter"/>
+      <w:lvlText w:val="%2."/>
+      <w:lvlJc w:val="left"/>
+      <w:pPr>
+        <w:ind w:left="1440" w:hanging="360"/>
+      </w:pPr>
+    </w:lvl>
+    <w:lvl w:ilvl="2" w:tplc="0409001B" w:tentative="1">
+      <w:start w:val="1"/>
+      <w:numFmt w:val="lowerRoman"/>
+      <w:lvlText w:val="%3."/>
+      <w:lvlJc w:val="right"/>
+      <w:pPr>
+        <w:ind w:left="2160" w:hanging="180"/>
+      </w:pPr>
+    </w:lvl>
+    <w:lvl w:ilvl="3" w:tplc="0409000F" w:tentative="1">
+      <w:start w:val="1"/>
+      <w:numFmt w:val="decimal"/>
+      <w:lvlText w:val="%4."/>
+      <w:lvlJc w:val="left"/>
+      <w:pPr>
+        <w:ind w:left="2880" w:hanging="360"/>
+      </w:pPr>
+    </w:lvl>
+    <w:lvl w:ilvl="4" w:tplc="04090019" w:tentative="1">
+      <w:start w:val="1"/>
+      <w:numFmt w:val="lowerLetter"/>
+      <w:lvlText w:val="%5."/>
+      <w:lvlJc w:val="left"/>
+      <w:pPr>
+        <w:ind w:left="3600" w:hanging="360"/>
+      </w:pPr>
+    </w:lvl>
+    <w:lvl w:ilvl="5" w:tplc="0409001B" w:tentative="1">
+      <w:start w:val="1"/>
+      <w:numFmt w:val="lowerRoman"/>
+      <w:lvlText w:val="%6."/>
+      <w:lvlJc w:val="right"/>
+      <w:pPr>
+        <w:ind w:left="4320" w:hanging="180"/>
+      </w:pPr>
+    </w:lvl>
+    <w:lvl w:ilvl="6" w:tplc="0409000F" w:tentative="1">
+      <w:start w:val="1"/>
+      <w:numFmt w:val="decimal"/>
+      <w:lvlText w:val="%7."/>
+      <w:lvlJc w:val="left"/>
+      <w:pPr>
+        <w:ind w:left="5040" w:hanging="360"/>
+      </w:pPr>
+    </w:lvl>
+    <w:lvl w:ilvl="7" w:tplc="04090019" w:tentative="1">
+      <w:start w:val="1"/>
+      <w:numFmt w:val="lowerLetter"/>
+      <w:lvlText w:val="%8."/>
+      <w:lvlJc w:val="left"/>
+      <w:pPr>
+        <w:ind w:left="5760" w:hanging="360"/>
+      </w:pPr>
+    </w:lvl>
+    <w:lvl w:ilvl="8" w:tplc="0409001B" w:tentative="1">
+      <w:start w:val="1"/>
+      <w:numFmt w:val="lowerRoman"/>
+      <w:lvlText w:val="%9."/>
+      <w:lvlJc w:val="right"/>
+      <w:pPr>
+        <w:ind w:left="6480" w:hanging="180"/>
+      </w:pPr>
+    </w:lvl>
+  </w:abstractNum>
+  <w:abstractNum w:abstractNumId="3">
     <w:nsid w:val="645E48C5"/>
     <w:multiLevelType w:val="hybridMultilevel"/>
     <w:tmpl w:val="573023C8"/>
@@ -1253,10 +1614,13 @@
     <w:abstractNumId w:val="0"/>
   </w:num>
   <w:num w:numId="2">
-    <w:abstractNumId w:val="2"/>
+    <w:abstractNumId w:val="3"/>
   </w:num>
   <w:num w:numId="3">
     <w:abstractNumId w:val="1"/>
+  </w:num>
+  <w:num w:numId="4">
+    <w:abstractNumId w:val="2"/>
   </w:num>
 </w:numbering>
 </file>

--- a/SQL1/Day2/Exercitii_day2.docx
+++ b/SQL1/Day2/Exercitii_day2.docx
@@ -7,9 +7,11 @@
         <w:pStyle w:val="Heading1"/>
         <w:jc w:val="both"/>
       </w:pPr>
+      <w:proofErr w:type="spellStart"/>
       <w:r>
         <w:t>Subselecturile</w:t>
       </w:r>
+      <w:proofErr w:type="spellEnd"/>
       <w:r>
         <w:t>:</w:t>
       </w:r>
@@ -33,13 +35,333 @@
           <w:szCs w:val="24"/>
         </w:rPr>
       </w:pPr>
-      <w:r>
-        <w:rPr>
-          <w:rFonts w:ascii="Arial" w:hAnsi="Arial" w:cs="Arial"/>
-          <w:sz w:val="24"/>
-          <w:szCs w:val="24"/>
-        </w:rPr>
-        <w:t>Afisati numele (last_name) si ziua de angajare ai angajatilor ce sunt colegi de departament cu Zlotkey. Zlotkey va fi exculs din lista.</w:t>
+      <w:proofErr w:type="spellStart"/>
+      <w:r>
+        <w:rPr>
+          <w:rFonts w:ascii="Arial" w:hAnsi="Arial" w:cs="Arial"/>
+          <w:sz w:val="24"/>
+          <w:szCs w:val="24"/>
+        </w:rPr>
+        <w:t>Afisati</w:t>
+      </w:r>
+      <w:proofErr w:type="spellEnd"/>
+      <w:r>
+        <w:rPr>
+          <w:rFonts w:ascii="Arial" w:hAnsi="Arial" w:cs="Arial"/>
+          <w:sz w:val="24"/>
+          <w:szCs w:val="24"/>
+        </w:rPr>
+        <w:t xml:space="preserve"> </w:t>
+      </w:r>
+      <w:proofErr w:type="spellStart"/>
+      <w:r>
+        <w:rPr>
+          <w:rFonts w:ascii="Arial" w:hAnsi="Arial" w:cs="Arial"/>
+          <w:sz w:val="24"/>
+          <w:szCs w:val="24"/>
+        </w:rPr>
+        <w:t>numele</w:t>
+      </w:r>
+      <w:proofErr w:type="spellEnd"/>
+      <w:r>
+        <w:rPr>
+          <w:rFonts w:ascii="Arial" w:hAnsi="Arial" w:cs="Arial"/>
+          <w:sz w:val="24"/>
+          <w:szCs w:val="24"/>
+        </w:rPr>
+        <w:t xml:space="preserve"> (</w:t>
+      </w:r>
+      <w:proofErr w:type="spellStart"/>
+      <w:r>
+        <w:rPr>
+          <w:rFonts w:ascii="Arial" w:hAnsi="Arial" w:cs="Arial"/>
+          <w:sz w:val="24"/>
+          <w:szCs w:val="24"/>
+        </w:rPr>
+        <w:t>last_name</w:t>
+      </w:r>
+      <w:proofErr w:type="spellEnd"/>
+      <w:r>
+        <w:rPr>
+          <w:rFonts w:ascii="Arial" w:hAnsi="Arial" w:cs="Arial"/>
+          <w:sz w:val="24"/>
+          <w:szCs w:val="24"/>
+        </w:rPr>
+        <w:t xml:space="preserve">) </w:t>
+      </w:r>
+      <w:proofErr w:type="spellStart"/>
+      <w:r>
+        <w:rPr>
+          <w:rFonts w:ascii="Arial" w:hAnsi="Arial" w:cs="Arial"/>
+          <w:sz w:val="24"/>
+          <w:szCs w:val="24"/>
+        </w:rPr>
+        <w:t>si</w:t>
+      </w:r>
+      <w:proofErr w:type="spellEnd"/>
+      <w:r>
+        <w:rPr>
+          <w:rFonts w:ascii="Arial" w:hAnsi="Arial" w:cs="Arial"/>
+          <w:sz w:val="24"/>
+          <w:szCs w:val="24"/>
+        </w:rPr>
+        <w:t xml:space="preserve"> </w:t>
+      </w:r>
+      <w:proofErr w:type="spellStart"/>
+      <w:r>
+        <w:rPr>
+          <w:rFonts w:ascii="Arial" w:hAnsi="Arial" w:cs="Arial"/>
+          <w:sz w:val="24"/>
+          <w:szCs w:val="24"/>
+        </w:rPr>
+        <w:t>ziua</w:t>
+      </w:r>
+      <w:proofErr w:type="spellEnd"/>
+      <w:r>
+        <w:rPr>
+          <w:rFonts w:ascii="Arial" w:hAnsi="Arial" w:cs="Arial"/>
+          <w:sz w:val="24"/>
+          <w:szCs w:val="24"/>
+        </w:rPr>
+        <w:t xml:space="preserve"> de </w:t>
+      </w:r>
+      <w:proofErr w:type="spellStart"/>
+      <w:r>
+        <w:rPr>
+          <w:rFonts w:ascii="Arial" w:hAnsi="Arial" w:cs="Arial"/>
+          <w:sz w:val="24"/>
+          <w:szCs w:val="24"/>
+        </w:rPr>
+        <w:t>angajare</w:t>
+      </w:r>
+      <w:proofErr w:type="spellEnd"/>
+      <w:r>
+        <w:rPr>
+          <w:rFonts w:ascii="Arial" w:hAnsi="Arial" w:cs="Arial"/>
+          <w:sz w:val="24"/>
+          <w:szCs w:val="24"/>
+        </w:rPr>
+        <w:t xml:space="preserve"> </w:t>
+      </w:r>
+      <w:proofErr w:type="spellStart"/>
+      <w:r>
+        <w:rPr>
+          <w:rFonts w:ascii="Arial" w:hAnsi="Arial" w:cs="Arial"/>
+          <w:sz w:val="24"/>
+          <w:szCs w:val="24"/>
+        </w:rPr>
+        <w:t>ai</w:t>
+      </w:r>
+      <w:proofErr w:type="spellEnd"/>
+      <w:r>
+        <w:rPr>
+          <w:rFonts w:ascii="Arial" w:hAnsi="Arial" w:cs="Arial"/>
+          <w:sz w:val="24"/>
+          <w:szCs w:val="24"/>
+        </w:rPr>
+        <w:t xml:space="preserve"> </w:t>
+      </w:r>
+      <w:proofErr w:type="spellStart"/>
+      <w:r>
+        <w:rPr>
+          <w:rFonts w:ascii="Arial" w:hAnsi="Arial" w:cs="Arial"/>
+          <w:sz w:val="24"/>
+          <w:szCs w:val="24"/>
+        </w:rPr>
+        <w:t>angajatilor</w:t>
+      </w:r>
+      <w:proofErr w:type="spellEnd"/>
+      <w:r>
+        <w:rPr>
+          <w:rFonts w:ascii="Arial" w:hAnsi="Arial" w:cs="Arial"/>
+          <w:sz w:val="24"/>
+          <w:szCs w:val="24"/>
+        </w:rPr>
+        <w:t xml:space="preserve"> </w:t>
+      </w:r>
+      <w:proofErr w:type="spellStart"/>
+      <w:proofErr w:type="gramStart"/>
+      <w:r>
+        <w:rPr>
+          <w:rFonts w:ascii="Arial" w:hAnsi="Arial" w:cs="Arial"/>
+          <w:sz w:val="24"/>
+          <w:szCs w:val="24"/>
+        </w:rPr>
+        <w:t>ce</w:t>
+      </w:r>
+      <w:proofErr w:type="spellEnd"/>
+      <w:proofErr w:type="gramEnd"/>
+      <w:r>
+        <w:rPr>
+          <w:rFonts w:ascii="Arial" w:hAnsi="Arial" w:cs="Arial"/>
+          <w:sz w:val="24"/>
+          <w:szCs w:val="24"/>
+        </w:rPr>
+        <w:t xml:space="preserve"> </w:t>
+      </w:r>
+      <w:proofErr w:type="spellStart"/>
+      <w:r>
+        <w:rPr>
+          <w:rFonts w:ascii="Arial" w:hAnsi="Arial" w:cs="Arial"/>
+          <w:sz w:val="24"/>
+          <w:szCs w:val="24"/>
+        </w:rPr>
+        <w:t>sunt</w:t>
+      </w:r>
+      <w:proofErr w:type="spellEnd"/>
+      <w:r>
+        <w:rPr>
+          <w:rFonts w:ascii="Arial" w:hAnsi="Arial" w:cs="Arial"/>
+          <w:sz w:val="24"/>
+          <w:szCs w:val="24"/>
+        </w:rPr>
+        <w:t xml:space="preserve"> </w:t>
+      </w:r>
+      <w:proofErr w:type="spellStart"/>
+      <w:r>
+        <w:rPr>
+          <w:rFonts w:ascii="Arial" w:hAnsi="Arial" w:cs="Arial"/>
+          <w:sz w:val="24"/>
+          <w:szCs w:val="24"/>
+        </w:rPr>
+        <w:t>colegi</w:t>
+      </w:r>
+      <w:proofErr w:type="spellEnd"/>
+      <w:r>
+        <w:rPr>
+          <w:rFonts w:ascii="Arial" w:hAnsi="Arial" w:cs="Arial"/>
+          <w:sz w:val="24"/>
+          <w:szCs w:val="24"/>
+        </w:rPr>
+        <w:t xml:space="preserve"> de </w:t>
+      </w:r>
+      <w:proofErr w:type="spellStart"/>
+      <w:r>
+        <w:rPr>
+          <w:rFonts w:ascii="Arial" w:hAnsi="Arial" w:cs="Arial"/>
+          <w:sz w:val="24"/>
+          <w:szCs w:val="24"/>
+        </w:rPr>
+        <w:t>departament</w:t>
+      </w:r>
+      <w:proofErr w:type="spellEnd"/>
+      <w:r>
+        <w:rPr>
+          <w:rFonts w:ascii="Arial" w:hAnsi="Arial" w:cs="Arial"/>
+          <w:sz w:val="24"/>
+          <w:szCs w:val="24"/>
+        </w:rPr>
+        <w:t xml:space="preserve"> cu </w:t>
+      </w:r>
+      <w:proofErr w:type="spellStart"/>
+      <w:r>
+        <w:rPr>
+          <w:rFonts w:ascii="Arial" w:hAnsi="Arial" w:cs="Arial"/>
+          <w:sz w:val="24"/>
+          <w:szCs w:val="24"/>
+        </w:rPr>
+        <w:t>Zlotkey</w:t>
+      </w:r>
+      <w:proofErr w:type="spellEnd"/>
+      <w:r>
+        <w:rPr>
+          <w:rFonts w:ascii="Arial" w:hAnsi="Arial" w:cs="Arial"/>
+          <w:sz w:val="24"/>
+          <w:szCs w:val="24"/>
+        </w:rPr>
+        <w:t xml:space="preserve">. </w:t>
+      </w:r>
+      <w:proofErr w:type="spellStart"/>
+      <w:r>
+        <w:rPr>
+          <w:rFonts w:ascii="Arial" w:hAnsi="Arial" w:cs="Arial"/>
+          <w:sz w:val="24"/>
+          <w:szCs w:val="24"/>
+        </w:rPr>
+        <w:t>Zlotkey</w:t>
+      </w:r>
+      <w:proofErr w:type="spellEnd"/>
+      <w:r>
+        <w:rPr>
+          <w:rFonts w:ascii="Arial" w:hAnsi="Arial" w:cs="Arial"/>
+          <w:sz w:val="24"/>
+          <w:szCs w:val="24"/>
+        </w:rPr>
+        <w:t xml:space="preserve"> </w:t>
+      </w:r>
+      <w:proofErr w:type="spellStart"/>
+      <w:proofErr w:type="gramStart"/>
+      <w:r>
+        <w:rPr>
+          <w:rFonts w:ascii="Arial" w:hAnsi="Arial" w:cs="Arial"/>
+          <w:sz w:val="24"/>
+          <w:szCs w:val="24"/>
+        </w:rPr>
+        <w:t>va</w:t>
+      </w:r>
+      <w:proofErr w:type="spellEnd"/>
+      <w:proofErr w:type="gramEnd"/>
+      <w:r>
+        <w:rPr>
+          <w:rFonts w:ascii="Arial" w:hAnsi="Arial" w:cs="Arial"/>
+          <w:sz w:val="24"/>
+          <w:szCs w:val="24"/>
+        </w:rPr>
+        <w:t xml:space="preserve"> </w:t>
+      </w:r>
+      <w:proofErr w:type="spellStart"/>
+      <w:r>
+        <w:rPr>
+          <w:rFonts w:ascii="Arial" w:hAnsi="Arial" w:cs="Arial"/>
+          <w:sz w:val="24"/>
+          <w:szCs w:val="24"/>
+        </w:rPr>
+        <w:t>fi</w:t>
+      </w:r>
+      <w:proofErr w:type="spellEnd"/>
+      <w:r>
+        <w:rPr>
+          <w:rFonts w:ascii="Arial" w:hAnsi="Arial" w:cs="Arial"/>
+          <w:sz w:val="24"/>
+          <w:szCs w:val="24"/>
+        </w:rPr>
+        <w:t xml:space="preserve"> </w:t>
+      </w:r>
+      <w:proofErr w:type="spellStart"/>
+      <w:r>
+        <w:rPr>
+          <w:rFonts w:ascii="Arial" w:hAnsi="Arial" w:cs="Arial"/>
+          <w:sz w:val="24"/>
+          <w:szCs w:val="24"/>
+        </w:rPr>
+        <w:t>exculs</w:t>
+      </w:r>
+      <w:proofErr w:type="spellEnd"/>
+      <w:r>
+        <w:rPr>
+          <w:rFonts w:ascii="Arial" w:hAnsi="Arial" w:cs="Arial"/>
+          <w:sz w:val="24"/>
+          <w:szCs w:val="24"/>
+        </w:rPr>
+        <w:t xml:space="preserve"> din </w:t>
+      </w:r>
+      <w:proofErr w:type="spellStart"/>
+      <w:r>
+        <w:rPr>
+          <w:rFonts w:ascii="Arial" w:hAnsi="Arial" w:cs="Arial"/>
+          <w:sz w:val="24"/>
+          <w:szCs w:val="24"/>
+        </w:rPr>
+        <w:t>lista</w:t>
+      </w:r>
+      <w:proofErr w:type="spellEnd"/>
+      <w:r>
+        <w:rPr>
+          <w:rFonts w:ascii="Arial" w:hAnsi="Arial" w:cs="Arial"/>
+          <w:sz w:val="24"/>
+          <w:szCs w:val="24"/>
+        </w:rPr>
+        <w:t>.</w:t>
       </w:r>
     </w:p>
     <w:p>
@@ -78,13 +400,347 @@
           <w:szCs w:val="24"/>
         </w:rPr>
       </w:pPr>
-      <w:r>
-        <w:rPr>
-          <w:rFonts w:ascii="Arial" w:hAnsi="Arial" w:cs="Arial"/>
-          <w:sz w:val="24"/>
-          <w:szCs w:val="24"/>
-        </w:rPr>
-        <w:t>Scrieti un query care sa afiseje employee_id si last_name pentru toti angajatii ce lucreaza in acelasi departament cu angajatii al caror nume contine litera u.</w:t>
+      <w:proofErr w:type="spellStart"/>
+      <w:r>
+        <w:rPr>
+          <w:rFonts w:ascii="Arial" w:hAnsi="Arial" w:cs="Arial"/>
+          <w:sz w:val="24"/>
+          <w:szCs w:val="24"/>
+        </w:rPr>
+        <w:t>Scrieti</w:t>
+      </w:r>
+      <w:proofErr w:type="spellEnd"/>
+      <w:r>
+        <w:rPr>
+          <w:rFonts w:ascii="Arial" w:hAnsi="Arial" w:cs="Arial"/>
+          <w:sz w:val="24"/>
+          <w:szCs w:val="24"/>
+        </w:rPr>
+        <w:t xml:space="preserve"> </w:t>
+      </w:r>
+      <w:proofErr w:type="gramStart"/>
+      <w:r>
+        <w:rPr>
+          <w:rFonts w:ascii="Arial" w:hAnsi="Arial" w:cs="Arial"/>
+          <w:sz w:val="24"/>
+          <w:szCs w:val="24"/>
+        </w:rPr>
+        <w:t>un</w:t>
+      </w:r>
+      <w:proofErr w:type="gramEnd"/>
+      <w:r>
+        <w:rPr>
+          <w:rFonts w:ascii="Arial" w:hAnsi="Arial" w:cs="Arial"/>
+          <w:sz w:val="24"/>
+          <w:szCs w:val="24"/>
+        </w:rPr>
+        <w:t xml:space="preserve"> query care </w:t>
+      </w:r>
+      <w:proofErr w:type="spellStart"/>
+      <w:r>
+        <w:rPr>
+          <w:rFonts w:ascii="Arial" w:hAnsi="Arial" w:cs="Arial"/>
+          <w:sz w:val="24"/>
+          <w:szCs w:val="24"/>
+        </w:rPr>
+        <w:t>sa</w:t>
+      </w:r>
+      <w:proofErr w:type="spellEnd"/>
+      <w:r>
+        <w:rPr>
+          <w:rFonts w:ascii="Arial" w:hAnsi="Arial" w:cs="Arial"/>
+          <w:sz w:val="24"/>
+          <w:szCs w:val="24"/>
+        </w:rPr>
+        <w:t xml:space="preserve"> </w:t>
+      </w:r>
+      <w:proofErr w:type="spellStart"/>
+      <w:r>
+        <w:rPr>
+          <w:rFonts w:ascii="Arial" w:hAnsi="Arial" w:cs="Arial"/>
+          <w:sz w:val="24"/>
+          <w:szCs w:val="24"/>
+        </w:rPr>
+        <w:t>afiseje</w:t>
+      </w:r>
+      <w:proofErr w:type="spellEnd"/>
+      <w:r>
+        <w:rPr>
+          <w:rFonts w:ascii="Arial" w:hAnsi="Arial" w:cs="Arial"/>
+          <w:sz w:val="24"/>
+          <w:szCs w:val="24"/>
+        </w:rPr>
+        <w:t xml:space="preserve"> </w:t>
+      </w:r>
+      <w:proofErr w:type="spellStart"/>
+      <w:r>
+        <w:rPr>
+          <w:rFonts w:ascii="Arial" w:hAnsi="Arial" w:cs="Arial"/>
+          <w:sz w:val="24"/>
+          <w:szCs w:val="24"/>
+        </w:rPr>
+        <w:t>employee_id</w:t>
+      </w:r>
+      <w:proofErr w:type="spellEnd"/>
+      <w:r>
+        <w:rPr>
+          <w:rFonts w:ascii="Arial" w:hAnsi="Arial" w:cs="Arial"/>
+          <w:sz w:val="24"/>
+          <w:szCs w:val="24"/>
+        </w:rPr>
+        <w:t xml:space="preserve"> </w:t>
+      </w:r>
+      <w:proofErr w:type="spellStart"/>
+      <w:r>
+        <w:rPr>
+          <w:rFonts w:ascii="Arial" w:hAnsi="Arial" w:cs="Arial"/>
+          <w:sz w:val="24"/>
+          <w:szCs w:val="24"/>
+        </w:rPr>
+        <w:t>si</w:t>
+      </w:r>
+      <w:proofErr w:type="spellEnd"/>
+      <w:r>
+        <w:rPr>
+          <w:rFonts w:ascii="Arial" w:hAnsi="Arial" w:cs="Arial"/>
+          <w:sz w:val="24"/>
+          <w:szCs w:val="24"/>
+        </w:rPr>
+        <w:t xml:space="preserve"> </w:t>
+      </w:r>
+      <w:proofErr w:type="spellStart"/>
+      <w:r>
+        <w:rPr>
+          <w:rFonts w:ascii="Arial" w:hAnsi="Arial" w:cs="Arial"/>
+          <w:sz w:val="24"/>
+          <w:szCs w:val="24"/>
+        </w:rPr>
+        <w:t>last_name</w:t>
+      </w:r>
+      <w:proofErr w:type="spellEnd"/>
+      <w:r>
+        <w:rPr>
+          <w:rFonts w:ascii="Arial" w:hAnsi="Arial" w:cs="Arial"/>
+          <w:sz w:val="24"/>
+          <w:szCs w:val="24"/>
+        </w:rPr>
+        <w:t xml:space="preserve"> </w:t>
+      </w:r>
+      <w:proofErr w:type="spellStart"/>
+      <w:r>
+        <w:rPr>
+          <w:rFonts w:ascii="Arial" w:hAnsi="Arial" w:cs="Arial"/>
+          <w:sz w:val="24"/>
+          <w:szCs w:val="24"/>
+        </w:rPr>
+        <w:t>pentru</w:t>
+      </w:r>
+      <w:proofErr w:type="spellEnd"/>
+      <w:r>
+        <w:rPr>
+          <w:rFonts w:ascii="Arial" w:hAnsi="Arial" w:cs="Arial"/>
+          <w:sz w:val="24"/>
+          <w:szCs w:val="24"/>
+        </w:rPr>
+        <w:t xml:space="preserve"> </w:t>
+      </w:r>
+      <w:proofErr w:type="spellStart"/>
+      <w:r>
+        <w:rPr>
+          <w:rFonts w:ascii="Arial" w:hAnsi="Arial" w:cs="Arial"/>
+          <w:sz w:val="24"/>
+          <w:szCs w:val="24"/>
+        </w:rPr>
+        <w:t>toti</w:t>
+      </w:r>
+      <w:proofErr w:type="spellEnd"/>
+      <w:r>
+        <w:rPr>
+          <w:rFonts w:ascii="Arial" w:hAnsi="Arial" w:cs="Arial"/>
+          <w:sz w:val="24"/>
+          <w:szCs w:val="24"/>
+        </w:rPr>
+        <w:t xml:space="preserve"> </w:t>
+      </w:r>
+      <w:proofErr w:type="spellStart"/>
+      <w:r>
+        <w:rPr>
+          <w:rFonts w:ascii="Arial" w:hAnsi="Arial" w:cs="Arial"/>
+          <w:sz w:val="24"/>
+          <w:szCs w:val="24"/>
+        </w:rPr>
+        <w:t>angajatii</w:t>
+      </w:r>
+      <w:proofErr w:type="spellEnd"/>
+      <w:r>
+        <w:rPr>
+          <w:rFonts w:ascii="Arial" w:hAnsi="Arial" w:cs="Arial"/>
+          <w:sz w:val="24"/>
+          <w:szCs w:val="24"/>
+        </w:rPr>
+        <w:t xml:space="preserve"> </w:t>
+      </w:r>
+      <w:proofErr w:type="spellStart"/>
+      <w:r>
+        <w:rPr>
+          <w:rFonts w:ascii="Arial" w:hAnsi="Arial" w:cs="Arial"/>
+          <w:sz w:val="24"/>
+          <w:szCs w:val="24"/>
+        </w:rPr>
+        <w:t>ce</w:t>
+      </w:r>
+      <w:proofErr w:type="spellEnd"/>
+      <w:r>
+        <w:rPr>
+          <w:rFonts w:ascii="Arial" w:hAnsi="Arial" w:cs="Arial"/>
+          <w:sz w:val="24"/>
+          <w:szCs w:val="24"/>
+        </w:rPr>
+        <w:t xml:space="preserve"> </w:t>
+      </w:r>
+      <w:proofErr w:type="spellStart"/>
+      <w:r>
+        <w:rPr>
+          <w:rFonts w:ascii="Arial" w:hAnsi="Arial" w:cs="Arial"/>
+          <w:sz w:val="24"/>
+          <w:szCs w:val="24"/>
+        </w:rPr>
+        <w:t>lucreaza</w:t>
+      </w:r>
+      <w:proofErr w:type="spellEnd"/>
+      <w:r>
+        <w:rPr>
+          <w:rFonts w:ascii="Arial" w:hAnsi="Arial" w:cs="Arial"/>
+          <w:sz w:val="24"/>
+          <w:szCs w:val="24"/>
+        </w:rPr>
+        <w:t xml:space="preserve"> in </w:t>
+      </w:r>
+      <w:proofErr w:type="spellStart"/>
+      <w:r>
+        <w:rPr>
+          <w:rFonts w:ascii="Arial" w:hAnsi="Arial" w:cs="Arial"/>
+          <w:sz w:val="24"/>
+          <w:szCs w:val="24"/>
+        </w:rPr>
+        <w:t>acelasi</w:t>
+      </w:r>
+      <w:proofErr w:type="spellEnd"/>
+      <w:r>
+        <w:rPr>
+          <w:rFonts w:ascii="Arial" w:hAnsi="Arial" w:cs="Arial"/>
+          <w:sz w:val="24"/>
+          <w:szCs w:val="24"/>
+        </w:rPr>
+        <w:t xml:space="preserve"> </w:t>
+      </w:r>
+      <w:proofErr w:type="spellStart"/>
+      <w:r>
+        <w:rPr>
+          <w:rFonts w:ascii="Arial" w:hAnsi="Arial" w:cs="Arial"/>
+          <w:sz w:val="24"/>
+          <w:szCs w:val="24"/>
+        </w:rPr>
+        <w:t>departament</w:t>
+      </w:r>
+      <w:proofErr w:type="spellEnd"/>
+      <w:r>
+        <w:rPr>
+          <w:rFonts w:ascii="Arial" w:hAnsi="Arial" w:cs="Arial"/>
+          <w:sz w:val="24"/>
+          <w:szCs w:val="24"/>
+        </w:rPr>
+        <w:t xml:space="preserve"> cu </w:t>
+      </w:r>
+      <w:proofErr w:type="spellStart"/>
+      <w:r>
+        <w:rPr>
+          <w:rFonts w:ascii="Arial" w:hAnsi="Arial" w:cs="Arial"/>
+          <w:sz w:val="24"/>
+          <w:szCs w:val="24"/>
+        </w:rPr>
+        <w:t>angajatii</w:t>
+      </w:r>
+      <w:proofErr w:type="spellEnd"/>
+      <w:r>
+        <w:rPr>
+          <w:rFonts w:ascii="Arial" w:hAnsi="Arial" w:cs="Arial"/>
+          <w:sz w:val="24"/>
+          <w:szCs w:val="24"/>
+        </w:rPr>
+        <w:t xml:space="preserve"> al </w:t>
+      </w:r>
+      <w:proofErr w:type="spellStart"/>
+      <w:r>
+        <w:rPr>
+          <w:rFonts w:ascii="Arial" w:hAnsi="Arial" w:cs="Arial"/>
+          <w:sz w:val="24"/>
+          <w:szCs w:val="24"/>
+        </w:rPr>
+        <w:t>caror</w:t>
+      </w:r>
+      <w:proofErr w:type="spellEnd"/>
+      <w:r>
+        <w:rPr>
+          <w:rFonts w:ascii="Arial" w:hAnsi="Arial" w:cs="Arial"/>
+          <w:sz w:val="24"/>
+          <w:szCs w:val="24"/>
+        </w:rPr>
+        <w:t xml:space="preserve"> </w:t>
+      </w:r>
+      <w:proofErr w:type="spellStart"/>
+      <w:r>
+        <w:rPr>
+          <w:rFonts w:ascii="Arial" w:hAnsi="Arial" w:cs="Arial"/>
+          <w:sz w:val="24"/>
+          <w:szCs w:val="24"/>
+        </w:rPr>
+        <w:t>nume</w:t>
+      </w:r>
+      <w:proofErr w:type="spellEnd"/>
+      <w:r>
+        <w:rPr>
+          <w:rFonts w:ascii="Arial" w:hAnsi="Arial" w:cs="Arial"/>
+          <w:sz w:val="24"/>
+          <w:szCs w:val="24"/>
+        </w:rPr>
+        <w:t xml:space="preserve"> </w:t>
+      </w:r>
+      <w:proofErr w:type="spellStart"/>
+      <w:r>
+        <w:rPr>
+          <w:rFonts w:ascii="Arial" w:hAnsi="Arial" w:cs="Arial"/>
+          <w:sz w:val="24"/>
+          <w:szCs w:val="24"/>
+        </w:rPr>
+        <w:t>contine</w:t>
+      </w:r>
+      <w:proofErr w:type="spellEnd"/>
+      <w:r>
+        <w:rPr>
+          <w:rFonts w:ascii="Arial" w:hAnsi="Arial" w:cs="Arial"/>
+          <w:sz w:val="24"/>
+          <w:szCs w:val="24"/>
+        </w:rPr>
+        <w:t xml:space="preserve"> </w:t>
+      </w:r>
+      <w:proofErr w:type="spellStart"/>
+      <w:r>
+        <w:rPr>
+          <w:rFonts w:ascii="Arial" w:hAnsi="Arial" w:cs="Arial"/>
+          <w:sz w:val="24"/>
+          <w:szCs w:val="24"/>
+        </w:rPr>
+        <w:t>litera</w:t>
+      </w:r>
+      <w:proofErr w:type="spellEnd"/>
+      <w:r>
+        <w:rPr>
+          <w:rFonts w:ascii="Arial" w:hAnsi="Arial" w:cs="Arial"/>
+          <w:sz w:val="24"/>
+          <w:szCs w:val="24"/>
+        </w:rPr>
+        <w:t xml:space="preserve"> u.</w:t>
       </w:r>
     </w:p>
     <w:p>
@@ -124,13 +780,369 @@
           <w:szCs w:val="24"/>
         </w:rPr>
       </w:pPr>
-      <w:r>
-        <w:rPr>
-          <w:rFonts w:ascii="Arial" w:hAnsi="Arial" w:cs="Arial"/>
-          <w:sz w:val="24"/>
-          <w:szCs w:val="24"/>
-        </w:rPr>
-        <w:t>Afisati last_name, job_title si salary pentru angajatii cu joburi ce incep cu P si au salariul diferit de valorile 2500, 3500 si 7000. Ordonati lista dupa job ascendent si nume descendent.</w:t>
+      <w:proofErr w:type="spellStart"/>
+      <w:r>
+        <w:rPr>
+          <w:rFonts w:ascii="Arial" w:hAnsi="Arial" w:cs="Arial"/>
+          <w:sz w:val="24"/>
+          <w:szCs w:val="24"/>
+        </w:rPr>
+        <w:t>Afisati</w:t>
+      </w:r>
+      <w:proofErr w:type="spellEnd"/>
+      <w:r>
+        <w:rPr>
+          <w:rFonts w:ascii="Arial" w:hAnsi="Arial" w:cs="Arial"/>
+          <w:sz w:val="24"/>
+          <w:szCs w:val="24"/>
+        </w:rPr>
+        <w:t xml:space="preserve"> </w:t>
+      </w:r>
+      <w:proofErr w:type="spellStart"/>
+      <w:r>
+        <w:rPr>
+          <w:rFonts w:ascii="Arial" w:hAnsi="Arial" w:cs="Arial"/>
+          <w:sz w:val="24"/>
+          <w:szCs w:val="24"/>
+        </w:rPr>
+        <w:t>last_name</w:t>
+      </w:r>
+      <w:proofErr w:type="spellEnd"/>
+      <w:r>
+        <w:rPr>
+          <w:rFonts w:ascii="Arial" w:hAnsi="Arial" w:cs="Arial"/>
+          <w:sz w:val="24"/>
+          <w:szCs w:val="24"/>
+        </w:rPr>
+        <w:t xml:space="preserve">, </w:t>
+      </w:r>
+      <w:proofErr w:type="spellStart"/>
+      <w:r>
+        <w:rPr>
+          <w:rFonts w:ascii="Arial" w:hAnsi="Arial" w:cs="Arial"/>
+          <w:sz w:val="24"/>
+          <w:szCs w:val="24"/>
+        </w:rPr>
+        <w:t>job_title</w:t>
+      </w:r>
+      <w:proofErr w:type="spellEnd"/>
+      <w:r>
+        <w:rPr>
+          <w:rFonts w:ascii="Arial" w:hAnsi="Arial" w:cs="Arial"/>
+          <w:sz w:val="24"/>
+          <w:szCs w:val="24"/>
+        </w:rPr>
+        <w:t xml:space="preserve"> </w:t>
+      </w:r>
+      <w:proofErr w:type="spellStart"/>
+      <w:r>
+        <w:rPr>
+          <w:rFonts w:ascii="Arial" w:hAnsi="Arial" w:cs="Arial"/>
+          <w:sz w:val="24"/>
+          <w:szCs w:val="24"/>
+        </w:rPr>
+        <w:t>si</w:t>
+      </w:r>
+      <w:proofErr w:type="spellEnd"/>
+      <w:r>
+        <w:rPr>
+          <w:rFonts w:ascii="Arial" w:hAnsi="Arial" w:cs="Arial"/>
+          <w:sz w:val="24"/>
+          <w:szCs w:val="24"/>
+        </w:rPr>
+        <w:t xml:space="preserve"> salary </w:t>
+      </w:r>
+      <w:proofErr w:type="spellStart"/>
+      <w:r>
+        <w:rPr>
+          <w:rFonts w:ascii="Arial" w:hAnsi="Arial" w:cs="Arial"/>
+          <w:sz w:val="24"/>
+          <w:szCs w:val="24"/>
+        </w:rPr>
+        <w:t>pentru</w:t>
+      </w:r>
+      <w:proofErr w:type="spellEnd"/>
+      <w:r>
+        <w:rPr>
+          <w:rFonts w:ascii="Arial" w:hAnsi="Arial" w:cs="Arial"/>
+          <w:sz w:val="24"/>
+          <w:szCs w:val="24"/>
+        </w:rPr>
+        <w:t xml:space="preserve"> </w:t>
+      </w:r>
+      <w:proofErr w:type="spellStart"/>
+      <w:r>
+        <w:rPr>
+          <w:rFonts w:ascii="Arial" w:hAnsi="Arial" w:cs="Arial"/>
+          <w:sz w:val="24"/>
+          <w:szCs w:val="24"/>
+        </w:rPr>
+        <w:t>angajatii</w:t>
+      </w:r>
+      <w:proofErr w:type="spellEnd"/>
+      <w:r>
+        <w:rPr>
+          <w:rFonts w:ascii="Arial" w:hAnsi="Arial" w:cs="Arial"/>
+          <w:sz w:val="24"/>
+          <w:szCs w:val="24"/>
+        </w:rPr>
+        <w:t xml:space="preserve"> cu </w:t>
+      </w:r>
+      <w:proofErr w:type="spellStart"/>
+      <w:r>
+        <w:rPr>
+          <w:rFonts w:ascii="Arial" w:hAnsi="Arial" w:cs="Arial"/>
+          <w:sz w:val="24"/>
+          <w:szCs w:val="24"/>
+        </w:rPr>
+        <w:t>joburi</w:t>
+      </w:r>
+      <w:proofErr w:type="spellEnd"/>
+      <w:r>
+        <w:rPr>
+          <w:rFonts w:ascii="Arial" w:hAnsi="Arial" w:cs="Arial"/>
+          <w:sz w:val="24"/>
+          <w:szCs w:val="24"/>
+        </w:rPr>
+        <w:t xml:space="preserve"> </w:t>
+      </w:r>
+      <w:proofErr w:type="spellStart"/>
+      <w:proofErr w:type="gramStart"/>
+      <w:r>
+        <w:rPr>
+          <w:rFonts w:ascii="Arial" w:hAnsi="Arial" w:cs="Arial"/>
+          <w:sz w:val="24"/>
+          <w:szCs w:val="24"/>
+        </w:rPr>
+        <w:t>ce</w:t>
+      </w:r>
+      <w:proofErr w:type="spellEnd"/>
+      <w:proofErr w:type="gramEnd"/>
+      <w:r>
+        <w:rPr>
+          <w:rFonts w:ascii="Arial" w:hAnsi="Arial" w:cs="Arial"/>
+          <w:sz w:val="24"/>
+          <w:szCs w:val="24"/>
+        </w:rPr>
+        <w:t xml:space="preserve"> </w:t>
+      </w:r>
+      <w:proofErr w:type="spellStart"/>
+      <w:r>
+        <w:rPr>
+          <w:rFonts w:ascii="Arial" w:hAnsi="Arial" w:cs="Arial"/>
+          <w:sz w:val="24"/>
+          <w:szCs w:val="24"/>
+        </w:rPr>
+        <w:t>incep</w:t>
+      </w:r>
+      <w:proofErr w:type="spellEnd"/>
+      <w:r>
+        <w:rPr>
+          <w:rFonts w:ascii="Arial" w:hAnsi="Arial" w:cs="Arial"/>
+          <w:sz w:val="24"/>
+          <w:szCs w:val="24"/>
+        </w:rPr>
+        <w:t xml:space="preserve"> cu P </w:t>
+      </w:r>
+      <w:proofErr w:type="spellStart"/>
+      <w:r>
+        <w:rPr>
+          <w:rFonts w:ascii="Arial" w:hAnsi="Arial" w:cs="Arial"/>
+          <w:sz w:val="24"/>
+          <w:szCs w:val="24"/>
+        </w:rPr>
+        <w:t>si</w:t>
+      </w:r>
+      <w:proofErr w:type="spellEnd"/>
+      <w:r>
+        <w:rPr>
+          <w:rFonts w:ascii="Arial" w:hAnsi="Arial" w:cs="Arial"/>
+          <w:sz w:val="24"/>
+          <w:szCs w:val="24"/>
+        </w:rPr>
+        <w:t xml:space="preserve"> au </w:t>
+      </w:r>
+      <w:proofErr w:type="spellStart"/>
+      <w:r>
+        <w:rPr>
+          <w:rFonts w:ascii="Arial" w:hAnsi="Arial" w:cs="Arial"/>
+          <w:sz w:val="24"/>
+          <w:szCs w:val="24"/>
+        </w:rPr>
+        <w:t>salariul</w:t>
+      </w:r>
+      <w:proofErr w:type="spellEnd"/>
+      <w:r>
+        <w:rPr>
+          <w:rFonts w:ascii="Arial" w:hAnsi="Arial" w:cs="Arial"/>
+          <w:sz w:val="24"/>
+          <w:szCs w:val="24"/>
+        </w:rPr>
+        <w:t xml:space="preserve"> </w:t>
+      </w:r>
+      <w:proofErr w:type="spellStart"/>
+      <w:r>
+        <w:rPr>
+          <w:rFonts w:ascii="Arial" w:hAnsi="Arial" w:cs="Arial"/>
+          <w:sz w:val="24"/>
+          <w:szCs w:val="24"/>
+        </w:rPr>
+        <w:t>diferit</w:t>
+      </w:r>
+      <w:proofErr w:type="spellEnd"/>
+      <w:r>
+        <w:rPr>
+          <w:rFonts w:ascii="Arial" w:hAnsi="Arial" w:cs="Arial"/>
+          <w:sz w:val="24"/>
+          <w:szCs w:val="24"/>
+        </w:rPr>
+        <w:t xml:space="preserve"> de </w:t>
+      </w:r>
+      <w:proofErr w:type="spellStart"/>
+      <w:r>
+        <w:rPr>
+          <w:rFonts w:ascii="Arial" w:hAnsi="Arial" w:cs="Arial"/>
+          <w:sz w:val="24"/>
+          <w:szCs w:val="24"/>
+        </w:rPr>
+        <w:t>valorile</w:t>
+      </w:r>
+      <w:proofErr w:type="spellEnd"/>
+      <w:r>
+        <w:rPr>
+          <w:rFonts w:ascii="Arial" w:hAnsi="Arial" w:cs="Arial"/>
+          <w:sz w:val="24"/>
+          <w:szCs w:val="24"/>
+        </w:rPr>
+        <w:t xml:space="preserve"> 2500, 3500 </w:t>
+      </w:r>
+      <w:proofErr w:type="spellStart"/>
+      <w:r>
+        <w:rPr>
+          <w:rFonts w:ascii="Arial" w:hAnsi="Arial" w:cs="Arial"/>
+          <w:sz w:val="24"/>
+          <w:szCs w:val="24"/>
+        </w:rPr>
+        <w:t>si</w:t>
+      </w:r>
+      <w:proofErr w:type="spellEnd"/>
+      <w:r>
+        <w:rPr>
+          <w:rFonts w:ascii="Arial" w:hAnsi="Arial" w:cs="Arial"/>
+          <w:sz w:val="24"/>
+          <w:szCs w:val="24"/>
+        </w:rPr>
+        <w:t xml:space="preserve"> 7000. </w:t>
+      </w:r>
+      <w:proofErr w:type="spellStart"/>
+      <w:r>
+        <w:rPr>
+          <w:rFonts w:ascii="Arial" w:hAnsi="Arial" w:cs="Arial"/>
+          <w:sz w:val="24"/>
+          <w:szCs w:val="24"/>
+        </w:rPr>
+        <w:t>Ordonati</w:t>
+      </w:r>
+      <w:proofErr w:type="spellEnd"/>
+      <w:r>
+        <w:rPr>
+          <w:rFonts w:ascii="Arial" w:hAnsi="Arial" w:cs="Arial"/>
+          <w:sz w:val="24"/>
+          <w:szCs w:val="24"/>
+        </w:rPr>
+        <w:t xml:space="preserve"> </w:t>
+      </w:r>
+      <w:proofErr w:type="spellStart"/>
+      <w:r>
+        <w:rPr>
+          <w:rFonts w:ascii="Arial" w:hAnsi="Arial" w:cs="Arial"/>
+          <w:sz w:val="24"/>
+          <w:szCs w:val="24"/>
+        </w:rPr>
+        <w:t>lista</w:t>
+      </w:r>
+      <w:proofErr w:type="spellEnd"/>
+      <w:r>
+        <w:rPr>
+          <w:rFonts w:ascii="Arial" w:hAnsi="Arial" w:cs="Arial"/>
+          <w:sz w:val="24"/>
+          <w:szCs w:val="24"/>
+        </w:rPr>
+        <w:t xml:space="preserve"> </w:t>
+      </w:r>
+      <w:proofErr w:type="spellStart"/>
+      <w:r>
+        <w:rPr>
+          <w:rFonts w:ascii="Arial" w:hAnsi="Arial" w:cs="Arial"/>
+          <w:sz w:val="24"/>
+          <w:szCs w:val="24"/>
+        </w:rPr>
+        <w:t>dupa</w:t>
+      </w:r>
+      <w:proofErr w:type="spellEnd"/>
+      <w:r>
+        <w:rPr>
+          <w:rFonts w:ascii="Arial" w:hAnsi="Arial" w:cs="Arial"/>
+          <w:sz w:val="24"/>
+          <w:szCs w:val="24"/>
+        </w:rPr>
+        <w:t xml:space="preserve"> job </w:t>
+      </w:r>
+      <w:proofErr w:type="spellStart"/>
+      <w:r>
+        <w:rPr>
+          <w:rFonts w:ascii="Arial" w:hAnsi="Arial" w:cs="Arial"/>
+          <w:sz w:val="24"/>
+          <w:szCs w:val="24"/>
+        </w:rPr>
+        <w:t>ascendent</w:t>
+      </w:r>
+      <w:proofErr w:type="spellEnd"/>
+      <w:r>
+        <w:rPr>
+          <w:rFonts w:ascii="Arial" w:hAnsi="Arial" w:cs="Arial"/>
+          <w:sz w:val="24"/>
+          <w:szCs w:val="24"/>
+        </w:rPr>
+        <w:t xml:space="preserve"> </w:t>
+      </w:r>
+      <w:proofErr w:type="spellStart"/>
+      <w:r>
+        <w:rPr>
+          <w:rFonts w:ascii="Arial" w:hAnsi="Arial" w:cs="Arial"/>
+          <w:sz w:val="24"/>
+          <w:szCs w:val="24"/>
+        </w:rPr>
+        <w:t>si</w:t>
+      </w:r>
+      <w:proofErr w:type="spellEnd"/>
+      <w:r>
+        <w:rPr>
+          <w:rFonts w:ascii="Arial" w:hAnsi="Arial" w:cs="Arial"/>
+          <w:sz w:val="24"/>
+          <w:szCs w:val="24"/>
+        </w:rPr>
+        <w:t xml:space="preserve"> </w:t>
+      </w:r>
+      <w:proofErr w:type="spellStart"/>
+      <w:proofErr w:type="gramStart"/>
+      <w:r>
+        <w:rPr>
+          <w:rFonts w:ascii="Arial" w:hAnsi="Arial" w:cs="Arial"/>
+          <w:sz w:val="24"/>
+          <w:szCs w:val="24"/>
+        </w:rPr>
+        <w:t>nume</w:t>
+      </w:r>
+      <w:proofErr w:type="spellEnd"/>
+      <w:proofErr w:type="gramEnd"/>
+      <w:r>
+        <w:rPr>
+          <w:rFonts w:ascii="Arial" w:hAnsi="Arial" w:cs="Arial"/>
+          <w:sz w:val="24"/>
+          <w:szCs w:val="24"/>
+        </w:rPr>
+        <w:t xml:space="preserve"> descendent.</w:t>
       </w:r>
     </w:p>
     <w:p>
@@ -146,6 +1158,11 @@
     </w:p>
     <w:p>
       <w:pPr>
+        <w:pStyle w:val="ListParagraph"/>
+        <w:numPr>
+          <w:ilvl w:val="0"/>
+          <w:numId w:val="1"/>
+        </w:numPr>
         <w:jc w:val="both"/>
         <w:rPr>
           <w:rFonts w:ascii="Arial" w:hAnsi="Arial" w:cs="Arial"/>
@@ -153,22 +1170,351 @@
           <w:szCs w:val="24"/>
         </w:rPr>
       </w:pPr>
+      <w:proofErr w:type="spellStart"/>
+      <w:r>
+        <w:rPr>
+          <w:rFonts w:ascii="Arial" w:hAnsi="Arial" w:cs="Arial"/>
+          <w:sz w:val="24"/>
+          <w:szCs w:val="24"/>
+        </w:rPr>
+        <w:t>Afisati</w:t>
+      </w:r>
+      <w:proofErr w:type="spellEnd"/>
+      <w:r>
+        <w:rPr>
+          <w:rFonts w:ascii="Arial" w:hAnsi="Arial" w:cs="Arial"/>
+          <w:sz w:val="24"/>
+          <w:szCs w:val="24"/>
+        </w:rPr>
+        <w:t xml:space="preserve"> </w:t>
+      </w:r>
+      <w:proofErr w:type="spellStart"/>
+      <w:r>
+        <w:rPr>
+          <w:rFonts w:ascii="Arial" w:hAnsi="Arial" w:cs="Arial"/>
+          <w:sz w:val="24"/>
+          <w:szCs w:val="24"/>
+        </w:rPr>
+        <w:t>last_name</w:t>
+      </w:r>
+      <w:proofErr w:type="spellEnd"/>
+      <w:r>
+        <w:rPr>
+          <w:rFonts w:ascii="Arial" w:hAnsi="Arial" w:cs="Arial"/>
+          <w:sz w:val="24"/>
+          <w:szCs w:val="24"/>
+        </w:rPr>
+        <w:t xml:space="preserve">, </w:t>
+      </w:r>
+      <w:proofErr w:type="spellStart"/>
+      <w:r>
+        <w:rPr>
+          <w:rFonts w:ascii="Arial" w:hAnsi="Arial" w:cs="Arial"/>
+          <w:sz w:val="24"/>
+          <w:szCs w:val="24"/>
+        </w:rPr>
+        <w:t>job_id</w:t>
+      </w:r>
+      <w:proofErr w:type="spellEnd"/>
+      <w:r>
+        <w:rPr>
+          <w:rFonts w:ascii="Arial" w:hAnsi="Arial" w:cs="Arial"/>
+          <w:sz w:val="24"/>
+          <w:szCs w:val="24"/>
+        </w:rPr>
+        <w:t xml:space="preserve">, </w:t>
+      </w:r>
+      <w:proofErr w:type="spellStart"/>
+      <w:r>
+        <w:rPr>
+          <w:rFonts w:ascii="Arial" w:hAnsi="Arial" w:cs="Arial"/>
+          <w:sz w:val="24"/>
+          <w:szCs w:val="24"/>
+        </w:rPr>
+        <w:t>department_id</w:t>
+      </w:r>
+      <w:proofErr w:type="spellEnd"/>
+      <w:r>
+        <w:rPr>
+          <w:rFonts w:ascii="Arial" w:hAnsi="Arial" w:cs="Arial"/>
+          <w:sz w:val="24"/>
+          <w:szCs w:val="24"/>
+        </w:rPr>
+        <w:t xml:space="preserve">, salary din </w:t>
+      </w:r>
+      <w:proofErr w:type="spellStart"/>
+      <w:r>
+        <w:rPr>
+          <w:rFonts w:ascii="Arial" w:hAnsi="Arial" w:cs="Arial"/>
+          <w:sz w:val="24"/>
+          <w:szCs w:val="24"/>
+        </w:rPr>
+        <w:t>tabela</w:t>
+      </w:r>
+      <w:proofErr w:type="spellEnd"/>
+      <w:r>
+        <w:rPr>
+          <w:rFonts w:ascii="Arial" w:hAnsi="Arial" w:cs="Arial"/>
+          <w:sz w:val="24"/>
+          <w:szCs w:val="24"/>
+        </w:rPr>
+        <w:t xml:space="preserve"> employees </w:t>
+      </w:r>
+      <w:proofErr w:type="spellStart"/>
+      <w:r>
+        <w:rPr>
+          <w:rFonts w:ascii="Arial" w:hAnsi="Arial" w:cs="Arial"/>
+          <w:sz w:val="24"/>
+          <w:szCs w:val="24"/>
+        </w:rPr>
+        <w:t>pentru</w:t>
+      </w:r>
+      <w:proofErr w:type="spellEnd"/>
+      <w:r>
+        <w:rPr>
+          <w:rFonts w:ascii="Arial" w:hAnsi="Arial" w:cs="Arial"/>
+          <w:sz w:val="24"/>
+          <w:szCs w:val="24"/>
+        </w:rPr>
+        <w:t xml:space="preserve"> </w:t>
+      </w:r>
+      <w:proofErr w:type="spellStart"/>
+      <w:r>
+        <w:rPr>
+          <w:rFonts w:ascii="Arial" w:hAnsi="Arial" w:cs="Arial"/>
+          <w:sz w:val="24"/>
+          <w:szCs w:val="24"/>
+        </w:rPr>
+        <w:t>toti</w:t>
+      </w:r>
+      <w:proofErr w:type="spellEnd"/>
+      <w:r>
+        <w:rPr>
+          <w:rFonts w:ascii="Arial" w:hAnsi="Arial" w:cs="Arial"/>
+          <w:sz w:val="24"/>
+          <w:szCs w:val="24"/>
+        </w:rPr>
+        <w:t xml:space="preserve"> </w:t>
+      </w:r>
+      <w:proofErr w:type="spellStart"/>
+      <w:r>
+        <w:rPr>
+          <w:rFonts w:ascii="Arial" w:hAnsi="Arial" w:cs="Arial"/>
+          <w:sz w:val="24"/>
+          <w:szCs w:val="24"/>
+        </w:rPr>
+        <w:t>angajatii</w:t>
+      </w:r>
+      <w:proofErr w:type="spellEnd"/>
+      <w:r>
+        <w:rPr>
+          <w:rFonts w:ascii="Arial" w:hAnsi="Arial" w:cs="Arial"/>
+          <w:sz w:val="24"/>
+          <w:szCs w:val="24"/>
+        </w:rPr>
+        <w:t xml:space="preserve"> care </w:t>
+      </w:r>
+      <w:proofErr w:type="spellStart"/>
+      <w:r>
+        <w:rPr>
+          <w:rFonts w:ascii="Arial" w:hAnsi="Arial" w:cs="Arial"/>
+          <w:sz w:val="24"/>
+          <w:szCs w:val="24"/>
+        </w:rPr>
+        <w:t>castiga</w:t>
+      </w:r>
+      <w:proofErr w:type="spellEnd"/>
+      <w:r>
+        <w:rPr>
+          <w:rFonts w:ascii="Arial" w:hAnsi="Arial" w:cs="Arial"/>
+          <w:sz w:val="24"/>
+          <w:szCs w:val="24"/>
+        </w:rPr>
+        <w:t xml:space="preserve"> </w:t>
+      </w:r>
+      <w:proofErr w:type="spellStart"/>
+      <w:r>
+        <w:rPr>
+          <w:rFonts w:ascii="Arial" w:hAnsi="Arial" w:cs="Arial"/>
+          <w:sz w:val="24"/>
+          <w:szCs w:val="24"/>
+        </w:rPr>
+        <w:t>mai</w:t>
+      </w:r>
+      <w:proofErr w:type="spellEnd"/>
+      <w:r>
+        <w:rPr>
+          <w:rFonts w:ascii="Arial" w:hAnsi="Arial" w:cs="Arial"/>
+          <w:sz w:val="24"/>
+          <w:szCs w:val="24"/>
+        </w:rPr>
+        <w:t xml:space="preserve"> </w:t>
+      </w:r>
+      <w:proofErr w:type="spellStart"/>
+      <w:r>
+        <w:rPr>
+          <w:rFonts w:ascii="Arial" w:hAnsi="Arial" w:cs="Arial"/>
+          <w:sz w:val="24"/>
+          <w:szCs w:val="24"/>
+        </w:rPr>
+        <w:t>mult</w:t>
+      </w:r>
+      <w:proofErr w:type="spellEnd"/>
+      <w:r>
+        <w:rPr>
+          <w:rFonts w:ascii="Arial" w:hAnsi="Arial" w:cs="Arial"/>
+          <w:sz w:val="24"/>
+          <w:szCs w:val="24"/>
+        </w:rPr>
+        <w:t xml:space="preserve"> </w:t>
+      </w:r>
+      <w:proofErr w:type="spellStart"/>
+      <w:r>
+        <w:rPr>
+          <w:rFonts w:ascii="Arial" w:hAnsi="Arial" w:cs="Arial"/>
+          <w:sz w:val="24"/>
+          <w:szCs w:val="24"/>
+        </w:rPr>
+        <w:t>decat</w:t>
+      </w:r>
+      <w:proofErr w:type="spellEnd"/>
+      <w:r>
+        <w:rPr>
+          <w:rFonts w:ascii="Arial" w:hAnsi="Arial" w:cs="Arial"/>
+          <w:sz w:val="24"/>
+          <w:szCs w:val="24"/>
+        </w:rPr>
+        <w:t xml:space="preserve"> </w:t>
+      </w:r>
+      <w:proofErr w:type="spellStart"/>
+      <w:r>
+        <w:rPr>
+          <w:rFonts w:ascii="Arial" w:hAnsi="Arial" w:cs="Arial"/>
+          <w:sz w:val="24"/>
+          <w:szCs w:val="24"/>
+        </w:rPr>
+        <w:t>orice</w:t>
+      </w:r>
+      <w:proofErr w:type="spellEnd"/>
+      <w:r>
+        <w:rPr>
+          <w:rFonts w:ascii="Arial" w:hAnsi="Arial" w:cs="Arial"/>
+          <w:sz w:val="24"/>
+          <w:szCs w:val="24"/>
+        </w:rPr>
+        <w:t xml:space="preserve"> </w:t>
+      </w:r>
+      <w:proofErr w:type="spellStart"/>
+      <w:r>
+        <w:rPr>
+          <w:rFonts w:ascii="Arial" w:hAnsi="Arial" w:cs="Arial"/>
+          <w:sz w:val="24"/>
+          <w:szCs w:val="24"/>
+        </w:rPr>
+        <w:t>salariat</w:t>
+      </w:r>
+      <w:proofErr w:type="spellEnd"/>
+      <w:r>
+        <w:rPr>
+          <w:rFonts w:ascii="Arial" w:hAnsi="Arial" w:cs="Arial"/>
+          <w:sz w:val="24"/>
+          <w:szCs w:val="24"/>
+        </w:rPr>
+        <w:t xml:space="preserve"> din </w:t>
+      </w:r>
+      <w:proofErr w:type="spellStart"/>
+      <w:r>
+        <w:rPr>
+          <w:rFonts w:ascii="Arial" w:hAnsi="Arial" w:cs="Arial"/>
+          <w:sz w:val="24"/>
+          <w:szCs w:val="24"/>
+        </w:rPr>
+        <w:t>departamentul</w:t>
+      </w:r>
+      <w:proofErr w:type="spellEnd"/>
+      <w:r>
+        <w:rPr>
+          <w:rFonts w:ascii="Arial" w:hAnsi="Arial" w:cs="Arial"/>
+          <w:sz w:val="24"/>
+          <w:szCs w:val="24"/>
+        </w:rPr>
+        <w:t xml:space="preserve"> 30.</w:t>
+      </w:r>
     </w:p>
     <w:p>
       <w:pPr>
+        <w:pStyle w:val="ListParagraph"/>
+        <w:rPr>
+          <w:rFonts w:ascii="Arial" w:hAnsi="Arial" w:cs="Arial"/>
+          <w:sz w:val="24"/>
+          <w:szCs w:val="24"/>
+        </w:rPr>
+      </w:pPr>
+    </w:p>
+    <w:p>
+      <w:pPr>
+        <w:pStyle w:val="ListParagraph"/>
+        <w:jc w:val="both"/>
+        <w:rPr>
+          <w:rFonts w:ascii="Arial" w:hAnsi="Arial" w:cs="Arial"/>
+          <w:sz w:val="24"/>
+          <w:szCs w:val="24"/>
+        </w:rPr>
+      </w:pPr>
+    </w:p>
+    <w:p>
+      <w:pPr>
         <w:pStyle w:val="Heading1"/>
         <w:jc w:val="both"/>
       </w:pPr>
+      <w:proofErr w:type="spellStart"/>
       <w:r>
         <w:t>Alte</w:t>
       </w:r>
-      <w:r>
-        <w:rPr>
-          <w:rFonts w:ascii="Arial" w:hAnsi="Arial" w:cs="Arial"/>
-          <w:sz w:val="24"/>
-          <w:szCs w:val="24"/>
-        </w:rPr>
-        <w:t xml:space="preserve"> obiecte din baza de date</w:t>
+      <w:proofErr w:type="spellEnd"/>
+      <w:r>
+        <w:rPr>
+          <w:rFonts w:ascii="Arial" w:hAnsi="Arial" w:cs="Arial"/>
+          <w:sz w:val="24"/>
+          <w:szCs w:val="24"/>
+        </w:rPr>
+        <w:t xml:space="preserve"> </w:t>
+      </w:r>
+      <w:proofErr w:type="spellStart"/>
+      <w:r>
+        <w:rPr>
+          <w:rFonts w:ascii="Arial" w:hAnsi="Arial" w:cs="Arial"/>
+          <w:sz w:val="24"/>
+          <w:szCs w:val="24"/>
+        </w:rPr>
+        <w:t>obiecte</w:t>
+      </w:r>
+      <w:proofErr w:type="spellEnd"/>
+      <w:r>
+        <w:rPr>
+          <w:rFonts w:ascii="Arial" w:hAnsi="Arial" w:cs="Arial"/>
+          <w:sz w:val="24"/>
+          <w:szCs w:val="24"/>
+        </w:rPr>
+        <w:t xml:space="preserve"> din </w:t>
+      </w:r>
+      <w:proofErr w:type="spellStart"/>
+      <w:r>
+        <w:rPr>
+          <w:rFonts w:ascii="Arial" w:hAnsi="Arial" w:cs="Arial"/>
+          <w:sz w:val="24"/>
+          <w:szCs w:val="24"/>
+        </w:rPr>
+        <w:t>baza</w:t>
+      </w:r>
+      <w:proofErr w:type="spellEnd"/>
+      <w:r>
+        <w:rPr>
+          <w:rFonts w:ascii="Arial" w:hAnsi="Arial" w:cs="Arial"/>
+          <w:sz w:val="24"/>
+          <w:szCs w:val="24"/>
+        </w:rPr>
+        <w:t xml:space="preserve"> de date</w:t>
       </w:r>
       <w:r>
         <w:t>:</w:t>
@@ -199,8 +1545,18 @@
           <w:sz w:val="24"/>
           <w:szCs w:val="24"/>
         </w:rPr>
-        <w:t>View-uri</w:t>
-      </w:r>
+        <w:t>View-</w:t>
+      </w:r>
+      <w:proofErr w:type="spellStart"/>
+      <w:r>
+        <w:rPr>
+          <w:rFonts w:ascii="Arial" w:hAnsi="Arial" w:cs="Arial"/>
+          <w:sz w:val="24"/>
+          <w:szCs w:val="24"/>
+        </w:rPr>
+        <w:t>uri</w:t>
+      </w:r>
+      <w:proofErr w:type="spellEnd"/>
     </w:p>
     <w:p>
       <w:pPr>
@@ -216,13 +1572,113 @@
           <w:szCs w:val="24"/>
         </w:rPr>
       </w:pPr>
-      <w:r>
-        <w:rPr>
-          <w:rFonts w:ascii="Arial" w:hAnsi="Arial" w:cs="Arial"/>
-          <w:sz w:val="24"/>
-          <w:szCs w:val="24"/>
-        </w:rPr>
-        <w:t>Creati un view cu numele V_SALARIATI, care sa aiba urmatoarele informatii:</w:t>
+      <w:proofErr w:type="spellStart"/>
+      <w:r>
+        <w:rPr>
+          <w:rFonts w:ascii="Arial" w:hAnsi="Arial" w:cs="Arial"/>
+          <w:sz w:val="24"/>
+          <w:szCs w:val="24"/>
+        </w:rPr>
+        <w:t>Creati</w:t>
+      </w:r>
+      <w:proofErr w:type="spellEnd"/>
+      <w:r>
+        <w:rPr>
+          <w:rFonts w:ascii="Arial" w:hAnsi="Arial" w:cs="Arial"/>
+          <w:sz w:val="24"/>
+          <w:szCs w:val="24"/>
+        </w:rPr>
+        <w:t xml:space="preserve"> un view cu </w:t>
+      </w:r>
+      <w:proofErr w:type="spellStart"/>
+      <w:r>
+        <w:rPr>
+          <w:rFonts w:ascii="Arial" w:hAnsi="Arial" w:cs="Arial"/>
+          <w:sz w:val="24"/>
+          <w:szCs w:val="24"/>
+        </w:rPr>
+        <w:t>numele</w:t>
+      </w:r>
+      <w:proofErr w:type="spellEnd"/>
+      <w:r>
+        <w:rPr>
+          <w:rFonts w:ascii="Arial" w:hAnsi="Arial" w:cs="Arial"/>
+          <w:sz w:val="24"/>
+          <w:szCs w:val="24"/>
+        </w:rPr>
+        <w:t xml:space="preserve"> V_SALARIATI, care </w:t>
+      </w:r>
+      <w:proofErr w:type="spellStart"/>
+      <w:r>
+        <w:rPr>
+          <w:rFonts w:ascii="Arial" w:hAnsi="Arial" w:cs="Arial"/>
+          <w:sz w:val="24"/>
+          <w:szCs w:val="24"/>
+        </w:rPr>
+        <w:t>sa</w:t>
+      </w:r>
+      <w:proofErr w:type="spellEnd"/>
+      <w:r>
+        <w:rPr>
+          <w:rFonts w:ascii="Arial" w:hAnsi="Arial" w:cs="Arial"/>
+          <w:sz w:val="24"/>
+          <w:szCs w:val="24"/>
+        </w:rPr>
+        <w:t xml:space="preserve"> </w:t>
+      </w:r>
+      <w:proofErr w:type="spellStart"/>
+      <w:r>
+        <w:rPr>
+          <w:rFonts w:ascii="Arial" w:hAnsi="Arial" w:cs="Arial"/>
+          <w:sz w:val="24"/>
+          <w:szCs w:val="24"/>
+        </w:rPr>
+        <w:t>aiba</w:t>
+      </w:r>
+      <w:proofErr w:type="spellEnd"/>
+      <w:r>
+        <w:rPr>
+          <w:rFonts w:ascii="Arial" w:hAnsi="Arial" w:cs="Arial"/>
+          <w:sz w:val="24"/>
+          <w:szCs w:val="24"/>
+        </w:rPr>
+        <w:t xml:space="preserve"> </w:t>
+      </w:r>
+      <w:proofErr w:type="spellStart"/>
+      <w:r>
+        <w:rPr>
+          <w:rFonts w:ascii="Arial" w:hAnsi="Arial" w:cs="Arial"/>
+          <w:sz w:val="24"/>
+          <w:szCs w:val="24"/>
+        </w:rPr>
+        <w:t>urmatoarele</w:t>
+      </w:r>
+      <w:proofErr w:type="spellEnd"/>
+      <w:r>
+        <w:rPr>
+          <w:rFonts w:ascii="Arial" w:hAnsi="Arial" w:cs="Arial"/>
+          <w:sz w:val="24"/>
+          <w:szCs w:val="24"/>
+        </w:rPr>
+        <w:t xml:space="preserve"> </w:t>
+      </w:r>
+      <w:proofErr w:type="spellStart"/>
+      <w:r>
+        <w:rPr>
+          <w:rFonts w:ascii="Arial" w:hAnsi="Arial" w:cs="Arial"/>
+          <w:sz w:val="24"/>
+          <w:szCs w:val="24"/>
+        </w:rPr>
+        <w:t>informatii</w:t>
+      </w:r>
+      <w:proofErr w:type="spellEnd"/>
+      <w:r>
+        <w:rPr>
+          <w:rFonts w:ascii="Arial" w:hAnsi="Arial" w:cs="Arial"/>
+          <w:sz w:val="24"/>
+          <w:szCs w:val="24"/>
+        </w:rPr>
+        <w:t>:</w:t>
       </w:r>
     </w:p>
     <w:p>
@@ -235,29 +1691,157 @@
           <w:szCs w:val="24"/>
         </w:rPr>
       </w:pPr>
-      <w:r>
-        <w:rPr>
-          <w:rFonts w:ascii="Arial" w:hAnsi="Arial" w:cs="Arial"/>
-          <w:sz w:val="24"/>
-          <w:szCs w:val="24"/>
-        </w:rPr>
-        <w:t>Employee_id, first_name, last_name,</w:t>
-      </w:r>
-      <w:r>
-        <w:rPr>
-          <w:rFonts w:ascii="Arial" w:hAnsi="Arial" w:cs="Arial"/>
-          <w:sz w:val="24"/>
-          <w:szCs w:val="24"/>
-        </w:rPr>
-        <w:t xml:space="preserve"> </w:t>
-      </w:r>
-      <w:r>
-        <w:rPr>
-          <w:rFonts w:ascii="Arial" w:hAnsi="Arial" w:cs="Arial"/>
-          <w:sz w:val="24"/>
-          <w:szCs w:val="24"/>
-        </w:rPr>
-        <w:t>job_id,job_title, department_id, department_name, salary, commission_pct.</w:t>
+      <w:proofErr w:type="spellStart"/>
+      <w:r>
+        <w:rPr>
+          <w:rFonts w:ascii="Arial" w:hAnsi="Arial" w:cs="Arial"/>
+          <w:sz w:val="24"/>
+          <w:szCs w:val="24"/>
+        </w:rPr>
+        <w:t>Employee_id</w:t>
+      </w:r>
+      <w:proofErr w:type="spellEnd"/>
+      <w:r>
+        <w:rPr>
+          <w:rFonts w:ascii="Arial" w:hAnsi="Arial" w:cs="Arial"/>
+          <w:sz w:val="24"/>
+          <w:szCs w:val="24"/>
+        </w:rPr>
+        <w:t xml:space="preserve">, </w:t>
+      </w:r>
+      <w:proofErr w:type="spellStart"/>
+      <w:r>
+        <w:rPr>
+          <w:rFonts w:ascii="Arial" w:hAnsi="Arial" w:cs="Arial"/>
+          <w:sz w:val="24"/>
+          <w:szCs w:val="24"/>
+        </w:rPr>
+        <w:t>first_name</w:t>
+      </w:r>
+      <w:proofErr w:type="spellEnd"/>
+      <w:r>
+        <w:rPr>
+          <w:rFonts w:ascii="Arial" w:hAnsi="Arial" w:cs="Arial"/>
+          <w:sz w:val="24"/>
+          <w:szCs w:val="24"/>
+        </w:rPr>
+        <w:t xml:space="preserve">, </w:t>
+      </w:r>
+      <w:proofErr w:type="spellStart"/>
+      <w:r>
+        <w:rPr>
+          <w:rFonts w:ascii="Arial" w:hAnsi="Arial" w:cs="Arial"/>
+          <w:sz w:val="24"/>
+          <w:szCs w:val="24"/>
+        </w:rPr>
+        <w:t>last_name</w:t>
+      </w:r>
+      <w:proofErr w:type="spellEnd"/>
+      <w:r>
+        <w:rPr>
+          <w:rFonts w:ascii="Arial" w:hAnsi="Arial" w:cs="Arial"/>
+          <w:sz w:val="24"/>
+          <w:szCs w:val="24"/>
+        </w:rPr>
+        <w:t>,</w:t>
+      </w:r>
+      <w:r>
+        <w:rPr>
+          <w:rFonts w:ascii="Arial" w:hAnsi="Arial" w:cs="Arial"/>
+          <w:sz w:val="24"/>
+          <w:szCs w:val="24"/>
+        </w:rPr>
+        <w:t xml:space="preserve"> </w:t>
+      </w:r>
+      <w:proofErr w:type="spellStart"/>
+      <w:r>
+        <w:rPr>
+          <w:rFonts w:ascii="Arial" w:hAnsi="Arial" w:cs="Arial"/>
+          <w:sz w:val="24"/>
+          <w:szCs w:val="24"/>
+        </w:rPr>
+        <w:t>job_id</w:t>
+      </w:r>
+      <w:proofErr w:type="gramStart"/>
+      <w:r>
+        <w:rPr>
+          <w:rFonts w:ascii="Arial" w:hAnsi="Arial" w:cs="Arial"/>
+          <w:sz w:val="24"/>
+          <w:szCs w:val="24"/>
+        </w:rPr>
+        <w:t>,job</w:t>
+      </w:r>
+      <w:proofErr w:type="gramEnd"/>
+      <w:r>
+        <w:rPr>
+          <w:rFonts w:ascii="Arial" w:hAnsi="Arial" w:cs="Arial"/>
+          <w:sz w:val="24"/>
+          <w:szCs w:val="24"/>
+        </w:rPr>
+        <w:t>_title</w:t>
+      </w:r>
+      <w:proofErr w:type="spellEnd"/>
+      <w:r>
+        <w:rPr>
+          <w:rFonts w:ascii="Arial" w:hAnsi="Arial" w:cs="Arial"/>
+          <w:sz w:val="24"/>
+          <w:szCs w:val="24"/>
+        </w:rPr>
+        <w:t xml:space="preserve">, </w:t>
+      </w:r>
+      <w:proofErr w:type="spellStart"/>
+      <w:r>
+        <w:rPr>
+          <w:rFonts w:ascii="Arial" w:hAnsi="Arial" w:cs="Arial"/>
+          <w:sz w:val="24"/>
+          <w:szCs w:val="24"/>
+        </w:rPr>
+        <w:t>department_id</w:t>
+      </w:r>
+      <w:proofErr w:type="spellEnd"/>
+      <w:r>
+        <w:rPr>
+          <w:rFonts w:ascii="Arial" w:hAnsi="Arial" w:cs="Arial"/>
+          <w:sz w:val="24"/>
+          <w:szCs w:val="24"/>
+        </w:rPr>
+        <w:t xml:space="preserve">, </w:t>
+      </w:r>
+      <w:proofErr w:type="spellStart"/>
+      <w:r>
+        <w:rPr>
+          <w:rFonts w:ascii="Arial" w:hAnsi="Arial" w:cs="Arial"/>
+          <w:sz w:val="24"/>
+          <w:szCs w:val="24"/>
+        </w:rPr>
+        <w:t>department_name</w:t>
+      </w:r>
+      <w:proofErr w:type="spellEnd"/>
+      <w:r>
+        <w:rPr>
+          <w:rFonts w:ascii="Arial" w:hAnsi="Arial" w:cs="Arial"/>
+          <w:sz w:val="24"/>
+          <w:szCs w:val="24"/>
+        </w:rPr>
+        <w:t xml:space="preserve">, salary, </w:t>
+      </w:r>
+      <w:proofErr w:type="spellStart"/>
+      <w:r>
+        <w:rPr>
+          <w:rFonts w:ascii="Arial" w:hAnsi="Arial" w:cs="Arial"/>
+          <w:sz w:val="24"/>
+          <w:szCs w:val="24"/>
+        </w:rPr>
+        <w:t>commission_pct</w:t>
+      </w:r>
+      <w:proofErr w:type="spellEnd"/>
+      <w:r>
+        <w:rPr>
+          <w:rFonts w:ascii="Arial" w:hAnsi="Arial" w:cs="Arial"/>
+          <w:sz w:val="24"/>
+          <w:szCs w:val="24"/>
+        </w:rPr>
+        <w:t>.</w:t>
       </w:r>
     </w:p>
     <w:p>
@@ -270,21 +1854,168 @@
           <w:szCs w:val="24"/>
         </w:rPr>
       </w:pPr>
-      <w:r>
-        <w:rPr>
-          <w:rFonts w:ascii="Arial" w:hAnsi="Arial" w:cs="Arial"/>
-          <w:sz w:val="24"/>
-          <w:szCs w:val="24"/>
-        </w:rPr>
-        <w:t>Viewul trebuie sa co</w:t>
-      </w:r>
-      <w:r>
-        <w:rPr>
-          <w:rFonts w:ascii="Arial" w:hAnsi="Arial" w:cs="Arial"/>
-          <w:sz w:val="24"/>
-          <w:szCs w:val="24"/>
-        </w:rPr>
-        <w:t>ntina toti salariatii, chiar daca printer</w:t>
+      <w:proofErr w:type="spellStart"/>
+      <w:r>
+        <w:rPr>
+          <w:rFonts w:ascii="Arial" w:hAnsi="Arial" w:cs="Arial"/>
+          <w:sz w:val="24"/>
+          <w:szCs w:val="24"/>
+        </w:rPr>
+        <w:t>Viewul</w:t>
+      </w:r>
+      <w:proofErr w:type="spellEnd"/>
+      <w:r>
+        <w:rPr>
+          <w:rFonts w:ascii="Arial" w:hAnsi="Arial" w:cs="Arial"/>
+          <w:sz w:val="24"/>
+          <w:szCs w:val="24"/>
+        </w:rPr>
+        <w:t xml:space="preserve"> </w:t>
+      </w:r>
+      <w:proofErr w:type="spellStart"/>
+      <w:r>
+        <w:rPr>
+          <w:rFonts w:ascii="Arial" w:hAnsi="Arial" w:cs="Arial"/>
+          <w:sz w:val="24"/>
+          <w:szCs w:val="24"/>
+        </w:rPr>
+        <w:t>trebuie</w:t>
+      </w:r>
+      <w:proofErr w:type="spellEnd"/>
+      <w:r>
+        <w:rPr>
+          <w:rFonts w:ascii="Arial" w:hAnsi="Arial" w:cs="Arial"/>
+          <w:sz w:val="24"/>
+          <w:szCs w:val="24"/>
+        </w:rPr>
+        <w:t xml:space="preserve"> </w:t>
+      </w:r>
+      <w:proofErr w:type="spellStart"/>
+      <w:proofErr w:type="gramStart"/>
+      <w:r>
+        <w:rPr>
+          <w:rFonts w:ascii="Arial" w:hAnsi="Arial" w:cs="Arial"/>
+          <w:sz w:val="24"/>
+          <w:szCs w:val="24"/>
+        </w:rPr>
+        <w:t>sa</w:t>
+      </w:r>
+      <w:proofErr w:type="spellEnd"/>
+      <w:proofErr w:type="gramEnd"/>
+      <w:r>
+        <w:rPr>
+          <w:rFonts w:ascii="Arial" w:hAnsi="Arial" w:cs="Arial"/>
+          <w:sz w:val="24"/>
+          <w:szCs w:val="24"/>
+        </w:rPr>
+        <w:t xml:space="preserve"> </w:t>
+      </w:r>
+      <w:proofErr w:type="spellStart"/>
+      <w:r>
+        <w:rPr>
+          <w:rFonts w:ascii="Arial" w:hAnsi="Arial" w:cs="Arial"/>
+          <w:sz w:val="24"/>
+          <w:szCs w:val="24"/>
+        </w:rPr>
+        <w:t>co</w:t>
+      </w:r>
+      <w:r>
+        <w:rPr>
+          <w:rFonts w:ascii="Arial" w:hAnsi="Arial" w:cs="Arial"/>
+          <w:sz w:val="24"/>
+          <w:szCs w:val="24"/>
+        </w:rPr>
+        <w:t>ntina</w:t>
+      </w:r>
+      <w:proofErr w:type="spellEnd"/>
+      <w:r>
+        <w:rPr>
+          <w:rFonts w:ascii="Arial" w:hAnsi="Arial" w:cs="Arial"/>
+          <w:sz w:val="24"/>
+          <w:szCs w:val="24"/>
+        </w:rPr>
+        <w:t xml:space="preserve"> </w:t>
+      </w:r>
+      <w:proofErr w:type="spellStart"/>
+      <w:r>
+        <w:rPr>
+          <w:rFonts w:ascii="Arial" w:hAnsi="Arial" w:cs="Arial"/>
+          <w:sz w:val="24"/>
+          <w:szCs w:val="24"/>
+        </w:rPr>
+        <w:t>toti</w:t>
+      </w:r>
+      <w:proofErr w:type="spellEnd"/>
+      <w:r>
+        <w:rPr>
+          <w:rFonts w:ascii="Arial" w:hAnsi="Arial" w:cs="Arial"/>
+          <w:sz w:val="24"/>
+          <w:szCs w:val="24"/>
+        </w:rPr>
+        <w:t xml:space="preserve"> </w:t>
+      </w:r>
+      <w:proofErr w:type="spellStart"/>
+      <w:r>
+        <w:rPr>
+          <w:rFonts w:ascii="Arial" w:hAnsi="Arial" w:cs="Arial"/>
+          <w:sz w:val="24"/>
+          <w:szCs w:val="24"/>
+        </w:rPr>
+        <w:t>salariatii</w:t>
+      </w:r>
+      <w:proofErr w:type="spellEnd"/>
+      <w:r>
+        <w:rPr>
+          <w:rFonts w:ascii="Arial" w:hAnsi="Arial" w:cs="Arial"/>
+          <w:sz w:val="24"/>
+          <w:szCs w:val="24"/>
+        </w:rPr>
+        <w:t xml:space="preserve">, </w:t>
+      </w:r>
+      <w:proofErr w:type="spellStart"/>
+      <w:r>
+        <w:rPr>
+          <w:rFonts w:ascii="Arial" w:hAnsi="Arial" w:cs="Arial"/>
+          <w:sz w:val="24"/>
+          <w:szCs w:val="24"/>
+        </w:rPr>
+        <w:t>chiar</w:t>
+      </w:r>
+      <w:proofErr w:type="spellEnd"/>
+      <w:r>
+        <w:rPr>
+          <w:rFonts w:ascii="Arial" w:hAnsi="Arial" w:cs="Arial"/>
+          <w:sz w:val="24"/>
+          <w:szCs w:val="24"/>
+        </w:rPr>
+        <w:t xml:space="preserve"> </w:t>
+      </w:r>
+      <w:proofErr w:type="spellStart"/>
+      <w:r>
+        <w:rPr>
+          <w:rFonts w:ascii="Arial" w:hAnsi="Arial" w:cs="Arial"/>
+          <w:sz w:val="24"/>
+          <w:szCs w:val="24"/>
+        </w:rPr>
+        <w:t>daca</w:t>
+      </w:r>
+      <w:proofErr w:type="spellEnd"/>
+      <w:r>
+        <w:rPr>
+          <w:rFonts w:ascii="Arial" w:hAnsi="Arial" w:cs="Arial"/>
+          <w:sz w:val="24"/>
+          <w:szCs w:val="24"/>
+        </w:rPr>
+        <w:t xml:space="preserve"> </w:t>
+      </w:r>
+      <w:proofErr w:type="spellStart"/>
+      <w:r>
+        <w:rPr>
+          <w:rFonts w:ascii="Arial" w:hAnsi="Arial" w:cs="Arial"/>
+          <w:sz w:val="24"/>
+          <w:szCs w:val="24"/>
+        </w:rPr>
+        <w:t>printer</w:t>
       </w:r>
       <w:r>
         <w:rPr>
@@ -294,13 +2025,122 @@
         </w:rPr>
         <w:t>e</w:t>
       </w:r>
-      <w:r>
-        <w:rPr>
-          <w:rFonts w:ascii="Arial" w:hAnsi="Arial" w:cs="Arial"/>
-          <w:sz w:val="24"/>
-          <w:szCs w:val="24"/>
-        </w:rPr>
-        <w:t xml:space="preserve"> ei exista unii care nu apartin nici unui department.</w:t>
+      <w:proofErr w:type="spellEnd"/>
+      <w:r>
+        <w:rPr>
+          <w:rFonts w:ascii="Arial" w:hAnsi="Arial" w:cs="Arial"/>
+          <w:sz w:val="24"/>
+          <w:szCs w:val="24"/>
+        </w:rPr>
+        <w:t xml:space="preserve"> </w:t>
+      </w:r>
+      <w:proofErr w:type="spellStart"/>
+      <w:r>
+        <w:rPr>
+          <w:rFonts w:ascii="Arial" w:hAnsi="Arial" w:cs="Arial"/>
+          <w:sz w:val="24"/>
+          <w:szCs w:val="24"/>
+        </w:rPr>
+        <w:t>ei</w:t>
+      </w:r>
+      <w:proofErr w:type="spellEnd"/>
+      <w:r>
+        <w:rPr>
+          <w:rFonts w:ascii="Arial" w:hAnsi="Arial" w:cs="Arial"/>
+          <w:sz w:val="24"/>
+          <w:szCs w:val="24"/>
+        </w:rPr>
+        <w:t xml:space="preserve"> </w:t>
+      </w:r>
+      <w:proofErr w:type="spellStart"/>
+      <w:r>
+        <w:rPr>
+          <w:rFonts w:ascii="Arial" w:hAnsi="Arial" w:cs="Arial"/>
+          <w:sz w:val="24"/>
+          <w:szCs w:val="24"/>
+        </w:rPr>
+        <w:t>exista</w:t>
+      </w:r>
+      <w:proofErr w:type="spellEnd"/>
+      <w:r>
+        <w:rPr>
+          <w:rFonts w:ascii="Arial" w:hAnsi="Arial" w:cs="Arial"/>
+          <w:sz w:val="24"/>
+          <w:szCs w:val="24"/>
+        </w:rPr>
+        <w:t xml:space="preserve"> </w:t>
+      </w:r>
+      <w:proofErr w:type="spellStart"/>
+      <w:r>
+        <w:rPr>
+          <w:rFonts w:ascii="Arial" w:hAnsi="Arial" w:cs="Arial"/>
+          <w:sz w:val="24"/>
+          <w:szCs w:val="24"/>
+        </w:rPr>
+        <w:t>unii</w:t>
+      </w:r>
+      <w:proofErr w:type="spellEnd"/>
+      <w:r>
+        <w:rPr>
+          <w:rFonts w:ascii="Arial" w:hAnsi="Arial" w:cs="Arial"/>
+          <w:sz w:val="24"/>
+          <w:szCs w:val="24"/>
+        </w:rPr>
+        <w:t xml:space="preserve"> care nu </w:t>
+      </w:r>
+      <w:proofErr w:type="spellStart"/>
+      <w:r>
+        <w:rPr>
+          <w:rFonts w:ascii="Arial" w:hAnsi="Arial" w:cs="Arial"/>
+          <w:sz w:val="24"/>
+          <w:szCs w:val="24"/>
+        </w:rPr>
+        <w:t>apartin</w:t>
+      </w:r>
+      <w:proofErr w:type="spellEnd"/>
+      <w:r>
+        <w:rPr>
+          <w:rFonts w:ascii="Arial" w:hAnsi="Arial" w:cs="Arial"/>
+          <w:sz w:val="24"/>
+          <w:szCs w:val="24"/>
+        </w:rPr>
+        <w:t xml:space="preserve"> </w:t>
+      </w:r>
+      <w:proofErr w:type="spellStart"/>
+      <w:r>
+        <w:rPr>
+          <w:rFonts w:ascii="Arial" w:hAnsi="Arial" w:cs="Arial"/>
+          <w:sz w:val="24"/>
+          <w:szCs w:val="24"/>
+        </w:rPr>
+        <w:t>nici</w:t>
+      </w:r>
+      <w:proofErr w:type="spellEnd"/>
+      <w:r>
+        <w:rPr>
+          <w:rFonts w:ascii="Arial" w:hAnsi="Arial" w:cs="Arial"/>
+          <w:sz w:val="24"/>
+          <w:szCs w:val="24"/>
+        </w:rPr>
+        <w:t xml:space="preserve"> </w:t>
+      </w:r>
+      <w:proofErr w:type="spellStart"/>
+      <w:r>
+        <w:rPr>
+          <w:rFonts w:ascii="Arial" w:hAnsi="Arial" w:cs="Arial"/>
+          <w:sz w:val="24"/>
+          <w:szCs w:val="24"/>
+        </w:rPr>
+        <w:t>unui</w:t>
+      </w:r>
+      <w:proofErr w:type="spellEnd"/>
+      <w:r>
+        <w:rPr>
+          <w:rFonts w:ascii="Arial" w:hAnsi="Arial" w:cs="Arial"/>
+          <w:sz w:val="24"/>
+          <w:szCs w:val="24"/>
+        </w:rPr>
+        <w:t xml:space="preserve"> department.</w:t>
       </w:r>
     </w:p>
     <w:p>
@@ -324,29 +2164,221 @@
           <w:szCs w:val="24"/>
         </w:rPr>
       </w:pPr>
-      <w:r>
-        <w:rPr>
-          <w:rFonts w:ascii="Arial" w:hAnsi="Arial" w:cs="Arial"/>
-          <w:sz w:val="24"/>
-          <w:szCs w:val="24"/>
-        </w:rPr>
-        <w:t xml:space="preserve">2 . Creati un view cu numele V_SALARIATI_FINANCE care sa contina </w:t>
-      </w:r>
-      <w:r>
-        <w:rPr>
-          <w:rFonts w:ascii="Arial" w:hAnsi="Arial" w:cs="Arial"/>
-          <w:sz w:val="24"/>
-          <w:szCs w:val="24"/>
-        </w:rPr>
-        <w:t>toate informatiile</w:t>
-      </w:r>
-      <w:r>
-        <w:rPr>
-          <w:rFonts w:ascii="Arial" w:hAnsi="Arial" w:cs="Arial"/>
-          <w:sz w:val="24"/>
-          <w:szCs w:val="24"/>
-        </w:rPr>
-        <w:t xml:space="preserve"> din tabela employees si care sunt in departamentul 100.</w:t>
+      <w:proofErr w:type="gramStart"/>
+      <w:r>
+        <w:rPr>
+          <w:rFonts w:ascii="Arial" w:hAnsi="Arial" w:cs="Arial"/>
+          <w:sz w:val="24"/>
+          <w:szCs w:val="24"/>
+        </w:rPr>
+        <w:t>2 .</w:t>
+      </w:r>
+      <w:proofErr w:type="gramEnd"/>
+      <w:r>
+        <w:rPr>
+          <w:rFonts w:ascii="Arial" w:hAnsi="Arial" w:cs="Arial"/>
+          <w:sz w:val="24"/>
+          <w:szCs w:val="24"/>
+        </w:rPr>
+        <w:t xml:space="preserve"> </w:t>
+      </w:r>
+      <w:proofErr w:type="spellStart"/>
+      <w:r>
+        <w:rPr>
+          <w:rFonts w:ascii="Arial" w:hAnsi="Arial" w:cs="Arial"/>
+          <w:sz w:val="24"/>
+          <w:szCs w:val="24"/>
+        </w:rPr>
+        <w:t>Creati</w:t>
+      </w:r>
+      <w:proofErr w:type="spellEnd"/>
+      <w:r>
+        <w:rPr>
+          <w:rFonts w:ascii="Arial" w:hAnsi="Arial" w:cs="Arial"/>
+          <w:sz w:val="24"/>
+          <w:szCs w:val="24"/>
+        </w:rPr>
+        <w:t xml:space="preserve"> </w:t>
+      </w:r>
+      <w:proofErr w:type="gramStart"/>
+      <w:r>
+        <w:rPr>
+          <w:rFonts w:ascii="Arial" w:hAnsi="Arial" w:cs="Arial"/>
+          <w:sz w:val="24"/>
+          <w:szCs w:val="24"/>
+        </w:rPr>
+        <w:t>un</w:t>
+      </w:r>
+      <w:proofErr w:type="gramEnd"/>
+      <w:r>
+        <w:rPr>
+          <w:rFonts w:ascii="Arial" w:hAnsi="Arial" w:cs="Arial"/>
+          <w:sz w:val="24"/>
+          <w:szCs w:val="24"/>
+        </w:rPr>
+        <w:t xml:space="preserve"> view cu </w:t>
+      </w:r>
+      <w:proofErr w:type="spellStart"/>
+      <w:r>
+        <w:rPr>
+          <w:rFonts w:ascii="Arial" w:hAnsi="Arial" w:cs="Arial"/>
+          <w:sz w:val="24"/>
+          <w:szCs w:val="24"/>
+        </w:rPr>
+        <w:t>numele</w:t>
+      </w:r>
+      <w:proofErr w:type="spellEnd"/>
+      <w:r>
+        <w:rPr>
+          <w:rFonts w:ascii="Arial" w:hAnsi="Arial" w:cs="Arial"/>
+          <w:sz w:val="24"/>
+          <w:szCs w:val="24"/>
+        </w:rPr>
+        <w:t xml:space="preserve"> V_SALARIATI_FINANCE care </w:t>
+      </w:r>
+      <w:proofErr w:type="spellStart"/>
+      <w:r>
+        <w:rPr>
+          <w:rFonts w:ascii="Arial" w:hAnsi="Arial" w:cs="Arial"/>
+          <w:sz w:val="24"/>
+          <w:szCs w:val="24"/>
+        </w:rPr>
+        <w:t>sa</w:t>
+      </w:r>
+      <w:proofErr w:type="spellEnd"/>
+      <w:r>
+        <w:rPr>
+          <w:rFonts w:ascii="Arial" w:hAnsi="Arial" w:cs="Arial"/>
+          <w:sz w:val="24"/>
+          <w:szCs w:val="24"/>
+        </w:rPr>
+        <w:t xml:space="preserve"> </w:t>
+      </w:r>
+      <w:proofErr w:type="spellStart"/>
+      <w:r>
+        <w:rPr>
+          <w:rFonts w:ascii="Arial" w:hAnsi="Arial" w:cs="Arial"/>
+          <w:sz w:val="24"/>
+          <w:szCs w:val="24"/>
+        </w:rPr>
+        <w:t>contina</w:t>
+      </w:r>
+      <w:proofErr w:type="spellEnd"/>
+      <w:r>
+        <w:rPr>
+          <w:rFonts w:ascii="Arial" w:hAnsi="Arial" w:cs="Arial"/>
+          <w:sz w:val="24"/>
+          <w:szCs w:val="24"/>
+        </w:rPr>
+        <w:t xml:space="preserve"> </w:t>
+      </w:r>
+      <w:proofErr w:type="spellStart"/>
+      <w:r>
+        <w:rPr>
+          <w:rFonts w:ascii="Arial" w:hAnsi="Arial" w:cs="Arial"/>
+          <w:sz w:val="24"/>
+          <w:szCs w:val="24"/>
+        </w:rPr>
+        <w:t>toate</w:t>
+      </w:r>
+      <w:proofErr w:type="spellEnd"/>
+      <w:r>
+        <w:rPr>
+          <w:rFonts w:ascii="Arial" w:hAnsi="Arial" w:cs="Arial"/>
+          <w:sz w:val="24"/>
+          <w:szCs w:val="24"/>
+        </w:rPr>
+        <w:t xml:space="preserve"> </w:t>
+      </w:r>
+      <w:proofErr w:type="spellStart"/>
+      <w:r>
+        <w:rPr>
+          <w:rFonts w:ascii="Arial" w:hAnsi="Arial" w:cs="Arial"/>
+          <w:sz w:val="24"/>
+          <w:szCs w:val="24"/>
+        </w:rPr>
+        <w:t>informatiile</w:t>
+      </w:r>
+      <w:proofErr w:type="spellEnd"/>
+      <w:r>
+        <w:rPr>
+          <w:rFonts w:ascii="Arial" w:hAnsi="Arial" w:cs="Arial"/>
+          <w:sz w:val="24"/>
+          <w:szCs w:val="24"/>
+        </w:rPr>
+        <w:t xml:space="preserve"> din </w:t>
+      </w:r>
+      <w:proofErr w:type="spellStart"/>
+      <w:r>
+        <w:rPr>
+          <w:rFonts w:ascii="Arial" w:hAnsi="Arial" w:cs="Arial"/>
+          <w:sz w:val="24"/>
+          <w:szCs w:val="24"/>
+        </w:rPr>
+        <w:t>tabela</w:t>
+      </w:r>
+      <w:proofErr w:type="spellEnd"/>
+      <w:r>
+        <w:rPr>
+          <w:rFonts w:ascii="Arial" w:hAnsi="Arial" w:cs="Arial"/>
+          <w:sz w:val="24"/>
+          <w:szCs w:val="24"/>
+        </w:rPr>
+        <w:t xml:space="preserve"> employees </w:t>
+      </w:r>
+      <w:proofErr w:type="spellStart"/>
+      <w:r>
+        <w:rPr>
+          <w:rFonts w:ascii="Arial" w:hAnsi="Arial" w:cs="Arial"/>
+          <w:sz w:val="24"/>
+          <w:szCs w:val="24"/>
+        </w:rPr>
+        <w:t>si</w:t>
+      </w:r>
+      <w:proofErr w:type="spellEnd"/>
+      <w:r>
+        <w:rPr>
+          <w:rFonts w:ascii="Arial" w:hAnsi="Arial" w:cs="Arial"/>
+          <w:sz w:val="24"/>
+          <w:szCs w:val="24"/>
+        </w:rPr>
+        <w:t xml:space="preserve"> care </w:t>
+      </w:r>
+      <w:proofErr w:type="spellStart"/>
+      <w:r>
+        <w:rPr>
+          <w:rFonts w:ascii="Arial" w:hAnsi="Arial" w:cs="Arial"/>
+          <w:sz w:val="24"/>
+          <w:szCs w:val="24"/>
+        </w:rPr>
+        <w:t>sunt</w:t>
+      </w:r>
+      <w:proofErr w:type="spellEnd"/>
+      <w:r>
+        <w:rPr>
+          <w:rFonts w:ascii="Arial" w:hAnsi="Arial" w:cs="Arial"/>
+          <w:sz w:val="24"/>
+          <w:szCs w:val="24"/>
+        </w:rPr>
+        <w:t xml:space="preserve"> in </w:t>
+      </w:r>
+      <w:proofErr w:type="spellStart"/>
+      <w:r>
+        <w:rPr>
+          <w:rFonts w:ascii="Arial" w:hAnsi="Arial" w:cs="Arial"/>
+          <w:sz w:val="24"/>
+          <w:szCs w:val="24"/>
+        </w:rPr>
+        <w:t>departamentul</w:t>
+      </w:r>
+      <w:proofErr w:type="spellEnd"/>
+      <w:r>
+        <w:rPr>
+          <w:rFonts w:ascii="Arial" w:hAnsi="Arial" w:cs="Arial"/>
+          <w:sz w:val="24"/>
+          <w:szCs w:val="24"/>
+        </w:rPr>
+        <w:t xml:space="preserve"> 100.</w:t>
       </w:r>
     </w:p>
     <w:p>
@@ -364,7 +2396,81 @@
           <w:sz w:val="24"/>
           <w:szCs w:val="24"/>
         </w:rPr>
-        <w:t>View-ul sa fie creat cu clauza de WITH CHECK OPTION.</w:t>
+        <w:t>View-</w:t>
+      </w:r>
+      <w:proofErr w:type="spellStart"/>
+      <w:r>
+        <w:rPr>
+          <w:rFonts w:ascii="Arial" w:hAnsi="Arial" w:cs="Arial"/>
+          <w:sz w:val="24"/>
+          <w:szCs w:val="24"/>
+        </w:rPr>
+        <w:t>ul</w:t>
+      </w:r>
+      <w:proofErr w:type="spellEnd"/>
+      <w:r>
+        <w:rPr>
+          <w:rFonts w:ascii="Arial" w:hAnsi="Arial" w:cs="Arial"/>
+          <w:sz w:val="24"/>
+          <w:szCs w:val="24"/>
+        </w:rPr>
+        <w:t xml:space="preserve"> </w:t>
+      </w:r>
+      <w:proofErr w:type="spellStart"/>
+      <w:proofErr w:type="gramStart"/>
+      <w:r>
+        <w:rPr>
+          <w:rFonts w:ascii="Arial" w:hAnsi="Arial" w:cs="Arial"/>
+          <w:sz w:val="24"/>
+          <w:szCs w:val="24"/>
+        </w:rPr>
+        <w:t>sa</w:t>
+      </w:r>
+      <w:proofErr w:type="spellEnd"/>
+      <w:proofErr w:type="gramEnd"/>
+      <w:r>
+        <w:rPr>
+          <w:rFonts w:ascii="Arial" w:hAnsi="Arial" w:cs="Arial"/>
+          <w:sz w:val="24"/>
+          <w:szCs w:val="24"/>
+        </w:rPr>
+        <w:t xml:space="preserve"> fie </w:t>
+      </w:r>
+      <w:proofErr w:type="spellStart"/>
+      <w:r>
+        <w:rPr>
+          <w:rFonts w:ascii="Arial" w:hAnsi="Arial" w:cs="Arial"/>
+          <w:sz w:val="24"/>
+          <w:szCs w:val="24"/>
+        </w:rPr>
+        <w:t>creat</w:t>
+      </w:r>
+      <w:proofErr w:type="spellEnd"/>
+      <w:r>
+        <w:rPr>
+          <w:rFonts w:ascii="Arial" w:hAnsi="Arial" w:cs="Arial"/>
+          <w:sz w:val="24"/>
+          <w:szCs w:val="24"/>
+        </w:rPr>
+        <w:t xml:space="preserve"> cu </w:t>
+      </w:r>
+      <w:proofErr w:type="spellStart"/>
+      <w:r>
+        <w:rPr>
+          <w:rFonts w:ascii="Arial" w:hAnsi="Arial" w:cs="Arial"/>
+          <w:sz w:val="24"/>
+          <w:szCs w:val="24"/>
+        </w:rPr>
+        <w:t>clauza</w:t>
+      </w:r>
+      <w:proofErr w:type="spellEnd"/>
+      <w:r>
+        <w:rPr>
+          <w:rFonts w:ascii="Arial" w:hAnsi="Arial" w:cs="Arial"/>
+          <w:sz w:val="24"/>
+          <w:szCs w:val="24"/>
+        </w:rPr>
+        <w:t xml:space="preserve"> de WITH CHECK OPTION.</w:t>
       </w:r>
     </w:p>
     <w:p>
@@ -376,21 +2482,141 @@
           <w:szCs w:val="24"/>
         </w:rPr>
       </w:pPr>
-      <w:r>
-        <w:rPr>
-          <w:rFonts w:ascii="Arial" w:hAnsi="Arial" w:cs="Arial"/>
-          <w:sz w:val="24"/>
-          <w:szCs w:val="24"/>
-        </w:rPr>
-        <w:t xml:space="preserve">Inserati in view o inregistrare </w:t>
-      </w:r>
-      <w:r>
-        <w:rPr>
-          <w:rFonts w:ascii="Arial" w:hAnsi="Arial" w:cs="Arial"/>
-          <w:sz w:val="24"/>
-          <w:szCs w:val="24"/>
-        </w:rPr>
-        <w:t>cu orice date doriti, dar care sa fie in departamentul 200.</w:t>
+      <w:proofErr w:type="spellStart"/>
+      <w:r>
+        <w:rPr>
+          <w:rFonts w:ascii="Arial" w:hAnsi="Arial" w:cs="Arial"/>
+          <w:sz w:val="24"/>
+          <w:szCs w:val="24"/>
+        </w:rPr>
+        <w:t>Inserati</w:t>
+      </w:r>
+      <w:proofErr w:type="spellEnd"/>
+      <w:r>
+        <w:rPr>
+          <w:rFonts w:ascii="Arial" w:hAnsi="Arial" w:cs="Arial"/>
+          <w:sz w:val="24"/>
+          <w:szCs w:val="24"/>
+        </w:rPr>
+        <w:t xml:space="preserve"> in view o </w:t>
+      </w:r>
+      <w:proofErr w:type="spellStart"/>
+      <w:r>
+        <w:rPr>
+          <w:rFonts w:ascii="Arial" w:hAnsi="Arial" w:cs="Arial"/>
+          <w:sz w:val="24"/>
+          <w:szCs w:val="24"/>
+        </w:rPr>
+        <w:t>inregistrare</w:t>
+      </w:r>
+      <w:proofErr w:type="spellEnd"/>
+      <w:r>
+        <w:rPr>
+          <w:rFonts w:ascii="Arial" w:hAnsi="Arial" w:cs="Arial"/>
+          <w:sz w:val="24"/>
+          <w:szCs w:val="24"/>
+        </w:rPr>
+        <w:t xml:space="preserve"> </w:t>
+      </w:r>
+      <w:r>
+        <w:rPr>
+          <w:rFonts w:ascii="Arial" w:hAnsi="Arial" w:cs="Arial"/>
+          <w:sz w:val="24"/>
+          <w:szCs w:val="24"/>
+        </w:rPr>
+        <w:t xml:space="preserve">cu </w:t>
+      </w:r>
+      <w:proofErr w:type="spellStart"/>
+      <w:r>
+        <w:rPr>
+          <w:rFonts w:ascii="Arial" w:hAnsi="Arial" w:cs="Arial"/>
+          <w:sz w:val="24"/>
+          <w:szCs w:val="24"/>
+        </w:rPr>
+        <w:t>orice</w:t>
+      </w:r>
+      <w:proofErr w:type="spellEnd"/>
+      <w:r>
+        <w:rPr>
+          <w:rFonts w:ascii="Arial" w:hAnsi="Arial" w:cs="Arial"/>
+          <w:sz w:val="24"/>
+          <w:szCs w:val="24"/>
+        </w:rPr>
+        <w:t xml:space="preserve"> date </w:t>
+      </w:r>
+      <w:proofErr w:type="spellStart"/>
+      <w:r>
+        <w:rPr>
+          <w:rFonts w:ascii="Arial" w:hAnsi="Arial" w:cs="Arial"/>
+          <w:sz w:val="24"/>
+          <w:szCs w:val="24"/>
+        </w:rPr>
+        <w:t>doriti</w:t>
+      </w:r>
+      <w:proofErr w:type="spellEnd"/>
+      <w:r>
+        <w:rPr>
+          <w:rFonts w:ascii="Arial" w:hAnsi="Arial" w:cs="Arial"/>
+          <w:sz w:val="24"/>
+          <w:szCs w:val="24"/>
+        </w:rPr>
+        <w:t xml:space="preserve">, </w:t>
+      </w:r>
+      <w:proofErr w:type="spellStart"/>
+      <w:r>
+        <w:rPr>
+          <w:rFonts w:ascii="Arial" w:hAnsi="Arial" w:cs="Arial"/>
+          <w:sz w:val="24"/>
+          <w:szCs w:val="24"/>
+        </w:rPr>
+        <w:t>dar</w:t>
+      </w:r>
+      <w:proofErr w:type="spellEnd"/>
+      <w:r>
+        <w:rPr>
+          <w:rFonts w:ascii="Arial" w:hAnsi="Arial" w:cs="Arial"/>
+          <w:sz w:val="24"/>
+          <w:szCs w:val="24"/>
+        </w:rPr>
+        <w:t xml:space="preserve"> care </w:t>
+      </w:r>
+      <w:proofErr w:type="spellStart"/>
+      <w:proofErr w:type="gramStart"/>
+      <w:r>
+        <w:rPr>
+          <w:rFonts w:ascii="Arial" w:hAnsi="Arial" w:cs="Arial"/>
+          <w:sz w:val="24"/>
+          <w:szCs w:val="24"/>
+        </w:rPr>
+        <w:t>sa</w:t>
+      </w:r>
+      <w:proofErr w:type="spellEnd"/>
+      <w:proofErr w:type="gramEnd"/>
+      <w:r>
+        <w:rPr>
+          <w:rFonts w:ascii="Arial" w:hAnsi="Arial" w:cs="Arial"/>
+          <w:sz w:val="24"/>
+          <w:szCs w:val="24"/>
+        </w:rPr>
+        <w:t xml:space="preserve"> fie in </w:t>
+      </w:r>
+      <w:proofErr w:type="spellStart"/>
+      <w:r>
+        <w:rPr>
+          <w:rFonts w:ascii="Arial" w:hAnsi="Arial" w:cs="Arial"/>
+          <w:sz w:val="24"/>
+          <w:szCs w:val="24"/>
+        </w:rPr>
+        <w:t>departamentul</w:t>
+      </w:r>
+      <w:proofErr w:type="spellEnd"/>
+      <w:r>
+        <w:rPr>
+          <w:rFonts w:ascii="Arial" w:hAnsi="Arial" w:cs="Arial"/>
+          <w:sz w:val="24"/>
+          <w:szCs w:val="24"/>
+        </w:rPr>
+        <w:t xml:space="preserve"> 200.</w:t>
       </w:r>
     </w:p>
     <w:p>
@@ -402,14 +2628,45 @@
           <w:szCs w:val="24"/>
         </w:rPr>
       </w:pPr>
-      <w:r>
-        <w:rPr>
-          <w:rFonts w:ascii="Arial" w:hAnsi="Arial" w:cs="Arial"/>
-          <w:sz w:val="24"/>
-          <w:szCs w:val="24"/>
-        </w:rPr>
-        <w:t>Ce se intampla?</w:t>
-      </w:r>
+      <w:proofErr w:type="spellStart"/>
+      <w:proofErr w:type="gramStart"/>
+      <w:r>
+        <w:rPr>
+          <w:rFonts w:ascii="Arial" w:hAnsi="Arial" w:cs="Arial"/>
+          <w:sz w:val="24"/>
+          <w:szCs w:val="24"/>
+        </w:rPr>
+        <w:lastRenderedPageBreak/>
+        <w:t>Ce</w:t>
+      </w:r>
+      <w:proofErr w:type="spellEnd"/>
+      <w:r>
+        <w:rPr>
+          <w:rFonts w:ascii="Arial" w:hAnsi="Arial" w:cs="Arial"/>
+          <w:sz w:val="24"/>
+          <w:szCs w:val="24"/>
+        </w:rPr>
+        <w:t xml:space="preserve"> se </w:t>
+      </w:r>
+      <w:proofErr w:type="spellStart"/>
+      <w:r>
+        <w:rPr>
+          <w:rFonts w:ascii="Arial" w:hAnsi="Arial" w:cs="Arial"/>
+          <w:sz w:val="24"/>
+          <w:szCs w:val="24"/>
+        </w:rPr>
+        <w:t>intampla</w:t>
+      </w:r>
+      <w:proofErr w:type="spellEnd"/>
+      <w:r>
+        <w:rPr>
+          <w:rFonts w:ascii="Arial" w:hAnsi="Arial" w:cs="Arial"/>
+          <w:sz w:val="24"/>
+          <w:szCs w:val="24"/>
+        </w:rPr>
+        <w:t>?</w:t>
+      </w:r>
+      <w:proofErr w:type="gramEnd"/>
     </w:p>
     <w:p>
       <w:pPr>
@@ -430,13 +2687,23 @@
           <w:szCs w:val="24"/>
         </w:rPr>
       </w:pPr>
-      <w:r>
-        <w:rPr>
-          <w:rFonts w:ascii="Arial" w:hAnsi="Arial" w:cs="Arial"/>
-          <w:sz w:val="24"/>
-          <w:szCs w:val="24"/>
-        </w:rPr>
-        <w:t>Secvente:</w:t>
+      <w:proofErr w:type="spellStart"/>
+      <w:r>
+        <w:rPr>
+          <w:rFonts w:ascii="Arial" w:hAnsi="Arial" w:cs="Arial"/>
+          <w:sz w:val="24"/>
+          <w:szCs w:val="24"/>
+        </w:rPr>
+        <w:t>Secvente</w:t>
+      </w:r>
+      <w:proofErr w:type="spellEnd"/>
+      <w:r>
+        <w:rPr>
+          <w:rFonts w:ascii="Arial" w:hAnsi="Arial" w:cs="Arial"/>
+          <w:sz w:val="24"/>
+          <w:szCs w:val="24"/>
+        </w:rPr>
+        <w:t>:</w:t>
       </w:r>
     </w:p>
     <w:p>
@@ -448,6 +2715,7 @@
           <w:szCs w:val="24"/>
         </w:rPr>
       </w:pPr>
+      <w:proofErr w:type="gramStart"/>
       <w:r>
         <w:rPr>
           <w:rFonts w:ascii="Arial" w:hAnsi="Arial" w:cs="Arial"/>
@@ -462,7 +2730,124 @@
           <w:sz w:val="24"/>
           <w:szCs w:val="24"/>
         </w:rPr>
-        <w:t>Creati o secventa cu numele emp_sequence care sa inceapa cu valoarea 1</w:t>
+        <w:t>Creati</w:t>
+      </w:r>
+      <w:proofErr w:type="gramEnd"/>
+      <w:r>
+        <w:rPr>
+          <w:rFonts w:ascii="Arial" w:hAnsi="Arial" w:cs="Arial"/>
+          <w:sz w:val="24"/>
+          <w:szCs w:val="24"/>
+        </w:rPr>
+        <w:t xml:space="preserve"> o </w:t>
+      </w:r>
+      <w:proofErr w:type="spellStart"/>
+      <w:r>
+        <w:rPr>
+          <w:rFonts w:ascii="Arial" w:hAnsi="Arial" w:cs="Arial"/>
+          <w:sz w:val="24"/>
+          <w:szCs w:val="24"/>
+        </w:rPr>
+        <w:t>secventa</w:t>
+      </w:r>
+      <w:proofErr w:type="spellEnd"/>
+      <w:r>
+        <w:rPr>
+          <w:rFonts w:ascii="Arial" w:hAnsi="Arial" w:cs="Arial"/>
+          <w:sz w:val="24"/>
+          <w:szCs w:val="24"/>
+        </w:rPr>
+        <w:t xml:space="preserve"> cu </w:t>
+      </w:r>
+      <w:proofErr w:type="spellStart"/>
+      <w:r>
+        <w:rPr>
+          <w:rFonts w:ascii="Arial" w:hAnsi="Arial" w:cs="Arial"/>
+          <w:sz w:val="24"/>
+          <w:szCs w:val="24"/>
+        </w:rPr>
+        <w:t>numele</w:t>
+      </w:r>
+      <w:proofErr w:type="spellEnd"/>
+      <w:r>
+        <w:rPr>
+          <w:rFonts w:ascii="Arial" w:hAnsi="Arial" w:cs="Arial"/>
+          <w:sz w:val="24"/>
+          <w:szCs w:val="24"/>
+        </w:rPr>
+        <w:t xml:space="preserve"> </w:t>
+      </w:r>
+      <w:proofErr w:type="spellStart"/>
+      <w:r>
+        <w:rPr>
+          <w:rFonts w:ascii="Arial" w:hAnsi="Arial" w:cs="Arial"/>
+          <w:sz w:val="24"/>
+          <w:szCs w:val="24"/>
+        </w:rPr>
+        <w:t>emp_sequence</w:t>
+      </w:r>
+      <w:proofErr w:type="spellEnd"/>
+      <w:r>
+        <w:rPr>
+          <w:rFonts w:ascii="Arial" w:hAnsi="Arial" w:cs="Arial"/>
+          <w:sz w:val="24"/>
+          <w:szCs w:val="24"/>
+        </w:rPr>
+        <w:t xml:space="preserve"> care </w:t>
+      </w:r>
+      <w:proofErr w:type="spellStart"/>
+      <w:r>
+        <w:rPr>
+          <w:rFonts w:ascii="Arial" w:hAnsi="Arial" w:cs="Arial"/>
+          <w:sz w:val="24"/>
+          <w:szCs w:val="24"/>
+        </w:rPr>
+        <w:t>sa</w:t>
+      </w:r>
+      <w:proofErr w:type="spellEnd"/>
+      <w:r>
+        <w:rPr>
+          <w:rFonts w:ascii="Arial" w:hAnsi="Arial" w:cs="Arial"/>
+          <w:sz w:val="24"/>
+          <w:szCs w:val="24"/>
+        </w:rPr>
+        <w:t xml:space="preserve"> </w:t>
+      </w:r>
+      <w:proofErr w:type="spellStart"/>
+      <w:r>
+        <w:rPr>
+          <w:rFonts w:ascii="Arial" w:hAnsi="Arial" w:cs="Arial"/>
+          <w:sz w:val="24"/>
+          <w:szCs w:val="24"/>
+        </w:rPr>
+        <w:t>inceapa</w:t>
+      </w:r>
+      <w:proofErr w:type="spellEnd"/>
+      <w:r>
+        <w:rPr>
+          <w:rFonts w:ascii="Arial" w:hAnsi="Arial" w:cs="Arial"/>
+          <w:sz w:val="24"/>
+          <w:szCs w:val="24"/>
+        </w:rPr>
+        <w:t xml:space="preserve"> cu </w:t>
+      </w:r>
+      <w:proofErr w:type="spellStart"/>
+      <w:r>
+        <w:rPr>
+          <w:rFonts w:ascii="Arial" w:hAnsi="Arial" w:cs="Arial"/>
+          <w:sz w:val="24"/>
+          <w:szCs w:val="24"/>
+        </w:rPr>
+        <w:t>valoarea</w:t>
+      </w:r>
+      <w:proofErr w:type="spellEnd"/>
+      <w:r>
+        <w:rPr>
+          <w:rFonts w:ascii="Arial" w:hAnsi="Arial" w:cs="Arial"/>
+          <w:sz w:val="24"/>
+          <w:szCs w:val="24"/>
+        </w:rPr>
+        <w:t xml:space="preserve"> 1</w:t>
       </w:r>
       <w:r>
         <w:rPr>
@@ -478,15 +2863,231 @@
           <w:sz w:val="24"/>
           <w:szCs w:val="24"/>
         </w:rPr>
-        <w:t xml:space="preserve"> , sa se incrementeze cu 1</w:t>
-      </w:r>
-      <w:r>
-        <w:rPr>
-          <w:rFonts w:ascii="Arial" w:hAnsi="Arial" w:cs="Arial"/>
-          <w:sz w:val="24"/>
-          <w:szCs w:val="24"/>
-        </w:rPr>
-        <w:t>0,valoarea maxima pe care o va genera secventa sa fie 1000, iar valoarea pe care o va pastra Oracle in cache sa fie de 100.</w:t>
+        <w:t xml:space="preserve"> , </w:t>
+      </w:r>
+      <w:proofErr w:type="spellStart"/>
+      <w:r>
+        <w:rPr>
+          <w:rFonts w:ascii="Arial" w:hAnsi="Arial" w:cs="Arial"/>
+          <w:sz w:val="24"/>
+          <w:szCs w:val="24"/>
+        </w:rPr>
+        <w:t>sa</w:t>
+      </w:r>
+      <w:proofErr w:type="spellEnd"/>
+      <w:r>
+        <w:rPr>
+          <w:rFonts w:ascii="Arial" w:hAnsi="Arial" w:cs="Arial"/>
+          <w:sz w:val="24"/>
+          <w:szCs w:val="24"/>
+        </w:rPr>
+        <w:t xml:space="preserve"> se </w:t>
+      </w:r>
+      <w:proofErr w:type="spellStart"/>
+      <w:r>
+        <w:rPr>
+          <w:rFonts w:ascii="Arial" w:hAnsi="Arial" w:cs="Arial"/>
+          <w:sz w:val="24"/>
+          <w:szCs w:val="24"/>
+        </w:rPr>
+        <w:t>incrementeze</w:t>
+      </w:r>
+      <w:proofErr w:type="spellEnd"/>
+      <w:r>
+        <w:rPr>
+          <w:rFonts w:ascii="Arial" w:hAnsi="Arial" w:cs="Arial"/>
+          <w:sz w:val="24"/>
+          <w:szCs w:val="24"/>
+        </w:rPr>
+        <w:t xml:space="preserve"> cu 1</w:t>
+      </w:r>
+      <w:r>
+        <w:rPr>
+          <w:rFonts w:ascii="Arial" w:hAnsi="Arial" w:cs="Arial"/>
+          <w:sz w:val="24"/>
+          <w:szCs w:val="24"/>
+        </w:rPr>
+        <w:t xml:space="preserve">0,valoarea maxima </w:t>
+      </w:r>
+      <w:proofErr w:type="spellStart"/>
+      <w:r>
+        <w:rPr>
+          <w:rFonts w:ascii="Arial" w:hAnsi="Arial" w:cs="Arial"/>
+          <w:sz w:val="24"/>
+          <w:szCs w:val="24"/>
+        </w:rPr>
+        <w:t>pe</w:t>
+      </w:r>
+      <w:proofErr w:type="spellEnd"/>
+      <w:r>
+        <w:rPr>
+          <w:rFonts w:ascii="Arial" w:hAnsi="Arial" w:cs="Arial"/>
+          <w:sz w:val="24"/>
+          <w:szCs w:val="24"/>
+        </w:rPr>
+        <w:t xml:space="preserve"> care o </w:t>
+      </w:r>
+      <w:proofErr w:type="spellStart"/>
+      <w:r>
+        <w:rPr>
+          <w:rFonts w:ascii="Arial" w:hAnsi="Arial" w:cs="Arial"/>
+          <w:sz w:val="24"/>
+          <w:szCs w:val="24"/>
+        </w:rPr>
+        <w:t>va</w:t>
+      </w:r>
+      <w:proofErr w:type="spellEnd"/>
+      <w:r>
+        <w:rPr>
+          <w:rFonts w:ascii="Arial" w:hAnsi="Arial" w:cs="Arial"/>
+          <w:sz w:val="24"/>
+          <w:szCs w:val="24"/>
+        </w:rPr>
+        <w:t xml:space="preserve"> genera </w:t>
+      </w:r>
+      <w:proofErr w:type="spellStart"/>
+      <w:r>
+        <w:rPr>
+          <w:rFonts w:ascii="Arial" w:hAnsi="Arial" w:cs="Arial"/>
+          <w:sz w:val="24"/>
+          <w:szCs w:val="24"/>
+        </w:rPr>
+        <w:t>secventa</w:t>
+      </w:r>
+      <w:proofErr w:type="spellEnd"/>
+      <w:r>
+        <w:rPr>
+          <w:rFonts w:ascii="Arial" w:hAnsi="Arial" w:cs="Arial"/>
+          <w:sz w:val="24"/>
+          <w:szCs w:val="24"/>
+        </w:rPr>
+        <w:t xml:space="preserve"> </w:t>
+      </w:r>
+      <w:proofErr w:type="spellStart"/>
+      <w:r>
+        <w:rPr>
+          <w:rFonts w:ascii="Arial" w:hAnsi="Arial" w:cs="Arial"/>
+          <w:sz w:val="24"/>
+          <w:szCs w:val="24"/>
+        </w:rPr>
+        <w:t>sa</w:t>
+      </w:r>
+      <w:proofErr w:type="spellEnd"/>
+      <w:r>
+        <w:rPr>
+          <w:rFonts w:ascii="Arial" w:hAnsi="Arial" w:cs="Arial"/>
+          <w:sz w:val="24"/>
+          <w:szCs w:val="24"/>
+        </w:rPr>
+        <w:t xml:space="preserve"> fie 1000, </w:t>
+      </w:r>
+      <w:proofErr w:type="spellStart"/>
+      <w:r>
+        <w:rPr>
+          <w:rFonts w:ascii="Arial" w:hAnsi="Arial" w:cs="Arial"/>
+          <w:sz w:val="24"/>
+          <w:szCs w:val="24"/>
+        </w:rPr>
+        <w:t>iar</w:t>
+      </w:r>
+      <w:proofErr w:type="spellEnd"/>
+      <w:r>
+        <w:rPr>
+          <w:rFonts w:ascii="Arial" w:hAnsi="Arial" w:cs="Arial"/>
+          <w:sz w:val="24"/>
+          <w:szCs w:val="24"/>
+        </w:rPr>
+        <w:t xml:space="preserve"> </w:t>
+      </w:r>
+      <w:proofErr w:type="spellStart"/>
+      <w:r>
+        <w:rPr>
+          <w:rFonts w:ascii="Arial" w:hAnsi="Arial" w:cs="Arial"/>
+          <w:sz w:val="24"/>
+          <w:szCs w:val="24"/>
+        </w:rPr>
+        <w:t>valoarea</w:t>
+      </w:r>
+      <w:proofErr w:type="spellEnd"/>
+      <w:r>
+        <w:rPr>
+          <w:rFonts w:ascii="Arial" w:hAnsi="Arial" w:cs="Arial"/>
+          <w:sz w:val="24"/>
+          <w:szCs w:val="24"/>
+        </w:rPr>
+        <w:t xml:space="preserve"> </w:t>
+      </w:r>
+      <w:proofErr w:type="spellStart"/>
+      <w:r>
+        <w:rPr>
+          <w:rFonts w:ascii="Arial" w:hAnsi="Arial" w:cs="Arial"/>
+          <w:sz w:val="24"/>
+          <w:szCs w:val="24"/>
+        </w:rPr>
+        <w:t>pe</w:t>
+      </w:r>
+      <w:proofErr w:type="spellEnd"/>
+      <w:r>
+        <w:rPr>
+          <w:rFonts w:ascii="Arial" w:hAnsi="Arial" w:cs="Arial"/>
+          <w:sz w:val="24"/>
+          <w:szCs w:val="24"/>
+        </w:rPr>
+        <w:t xml:space="preserve"> care o </w:t>
+      </w:r>
+      <w:proofErr w:type="spellStart"/>
+      <w:r>
+        <w:rPr>
+          <w:rFonts w:ascii="Arial" w:hAnsi="Arial" w:cs="Arial"/>
+          <w:sz w:val="24"/>
+          <w:szCs w:val="24"/>
+        </w:rPr>
+        <w:t>va</w:t>
+      </w:r>
+      <w:proofErr w:type="spellEnd"/>
+      <w:r>
+        <w:rPr>
+          <w:rFonts w:ascii="Arial" w:hAnsi="Arial" w:cs="Arial"/>
+          <w:sz w:val="24"/>
+          <w:szCs w:val="24"/>
+        </w:rPr>
+        <w:t xml:space="preserve"> </w:t>
+      </w:r>
+      <w:proofErr w:type="spellStart"/>
+      <w:r>
+        <w:rPr>
+          <w:rFonts w:ascii="Arial" w:hAnsi="Arial" w:cs="Arial"/>
+          <w:sz w:val="24"/>
+          <w:szCs w:val="24"/>
+        </w:rPr>
+        <w:t>pastra</w:t>
+      </w:r>
+      <w:proofErr w:type="spellEnd"/>
+      <w:r>
+        <w:rPr>
+          <w:rFonts w:ascii="Arial" w:hAnsi="Arial" w:cs="Arial"/>
+          <w:sz w:val="24"/>
+          <w:szCs w:val="24"/>
+        </w:rPr>
+        <w:t xml:space="preserve"> Oracle in cache </w:t>
+      </w:r>
+      <w:proofErr w:type="spellStart"/>
+      <w:r>
+        <w:rPr>
+          <w:rFonts w:ascii="Arial" w:hAnsi="Arial" w:cs="Arial"/>
+          <w:sz w:val="24"/>
+          <w:szCs w:val="24"/>
+        </w:rPr>
+        <w:t>sa</w:t>
+      </w:r>
+      <w:proofErr w:type="spellEnd"/>
+      <w:r>
+        <w:rPr>
+          <w:rFonts w:ascii="Arial" w:hAnsi="Arial" w:cs="Arial"/>
+          <w:sz w:val="24"/>
+          <w:szCs w:val="24"/>
+        </w:rPr>
+        <w:t xml:space="preserve"> fie de 100.</w:t>
       </w:r>
     </w:p>
     <w:p>
@@ -504,15 +3105,205 @@
           <w:sz w:val="24"/>
           <w:szCs w:val="24"/>
         </w:rPr>
-        <w:t xml:space="preserve">2. Inserati o inregistrare in tabela emp_test folosind secventa emp_sequence pentru </w:t>
-      </w:r>
-      <w:r>
-        <w:rPr>
-          <w:rFonts w:ascii="Arial" w:hAnsi="Arial" w:cs="Arial"/>
-          <w:sz w:val="24"/>
-          <w:szCs w:val="24"/>
-        </w:rPr>
-        <w:t>completarea campului employee_id.</w:t>
+        <w:t xml:space="preserve">2. </w:t>
+      </w:r>
+      <w:proofErr w:type="spellStart"/>
+      <w:r>
+        <w:rPr>
+          <w:rFonts w:ascii="Arial" w:hAnsi="Arial" w:cs="Arial"/>
+          <w:sz w:val="24"/>
+          <w:szCs w:val="24"/>
+        </w:rPr>
+        <w:t>Inserati</w:t>
+      </w:r>
+      <w:proofErr w:type="spellEnd"/>
+      <w:r>
+        <w:rPr>
+          <w:rFonts w:ascii="Arial" w:hAnsi="Arial" w:cs="Arial"/>
+          <w:sz w:val="24"/>
+          <w:szCs w:val="24"/>
+        </w:rPr>
+        <w:t xml:space="preserve"> o </w:t>
+      </w:r>
+      <w:proofErr w:type="spellStart"/>
+      <w:r>
+        <w:rPr>
+          <w:rFonts w:ascii="Arial" w:hAnsi="Arial" w:cs="Arial"/>
+          <w:sz w:val="24"/>
+          <w:szCs w:val="24"/>
+        </w:rPr>
+        <w:t>inregistrare</w:t>
+      </w:r>
+      <w:proofErr w:type="spellEnd"/>
+      <w:r>
+        <w:rPr>
+          <w:rFonts w:ascii="Arial" w:hAnsi="Arial" w:cs="Arial"/>
+          <w:sz w:val="24"/>
+          <w:szCs w:val="24"/>
+        </w:rPr>
+        <w:t xml:space="preserve"> in </w:t>
+      </w:r>
+      <w:proofErr w:type="spellStart"/>
+      <w:r>
+        <w:rPr>
+          <w:rFonts w:ascii="Arial" w:hAnsi="Arial" w:cs="Arial"/>
+          <w:sz w:val="24"/>
+          <w:szCs w:val="24"/>
+        </w:rPr>
+        <w:t>tabela</w:t>
+      </w:r>
+      <w:proofErr w:type="spellEnd"/>
+      <w:r>
+        <w:rPr>
+          <w:rFonts w:ascii="Arial" w:hAnsi="Arial" w:cs="Arial"/>
+          <w:sz w:val="24"/>
+          <w:szCs w:val="24"/>
+        </w:rPr>
+        <w:t xml:space="preserve"> </w:t>
+      </w:r>
+      <w:proofErr w:type="spellStart"/>
+      <w:r>
+        <w:rPr>
+          <w:rFonts w:ascii="Arial" w:hAnsi="Arial" w:cs="Arial"/>
+          <w:sz w:val="24"/>
+          <w:szCs w:val="24"/>
+        </w:rPr>
+        <w:t>emp_test</w:t>
+      </w:r>
+      <w:proofErr w:type="spellEnd"/>
+      <w:r>
+        <w:rPr>
+          <w:rFonts w:ascii="Arial" w:hAnsi="Arial" w:cs="Arial"/>
+          <w:sz w:val="24"/>
+          <w:szCs w:val="24"/>
+        </w:rPr>
+        <w:t xml:space="preserve"> </w:t>
+      </w:r>
+      <w:proofErr w:type="spellStart"/>
+      <w:r>
+        <w:rPr>
+          <w:rFonts w:ascii="Arial" w:hAnsi="Arial" w:cs="Arial"/>
+          <w:sz w:val="24"/>
+          <w:szCs w:val="24"/>
+        </w:rPr>
+        <w:t>folosind</w:t>
+      </w:r>
+      <w:proofErr w:type="spellEnd"/>
+      <w:r>
+        <w:rPr>
+          <w:rFonts w:ascii="Arial" w:hAnsi="Arial" w:cs="Arial"/>
+          <w:sz w:val="24"/>
+          <w:szCs w:val="24"/>
+        </w:rPr>
+        <w:t xml:space="preserve"> </w:t>
+      </w:r>
+      <w:proofErr w:type="spellStart"/>
+      <w:r>
+        <w:rPr>
+          <w:rFonts w:ascii="Arial" w:hAnsi="Arial" w:cs="Arial"/>
+          <w:sz w:val="24"/>
+          <w:szCs w:val="24"/>
+        </w:rPr>
+        <w:t>secventa</w:t>
+      </w:r>
+      <w:proofErr w:type="spellEnd"/>
+      <w:r>
+        <w:rPr>
+          <w:rFonts w:ascii="Arial" w:hAnsi="Arial" w:cs="Arial"/>
+          <w:sz w:val="24"/>
+          <w:szCs w:val="24"/>
+        </w:rPr>
+        <w:t xml:space="preserve"> </w:t>
+      </w:r>
+      <w:proofErr w:type="spellStart"/>
+      <w:r>
+        <w:rPr>
+          <w:rFonts w:ascii="Arial" w:hAnsi="Arial" w:cs="Arial"/>
+          <w:sz w:val="24"/>
+          <w:szCs w:val="24"/>
+        </w:rPr>
+        <w:t>emp_sequence</w:t>
+      </w:r>
+      <w:proofErr w:type="spellEnd"/>
+      <w:r>
+        <w:rPr>
+          <w:rFonts w:ascii="Arial" w:hAnsi="Arial" w:cs="Arial"/>
+          <w:sz w:val="24"/>
+          <w:szCs w:val="24"/>
+        </w:rPr>
+        <w:t xml:space="preserve"> </w:t>
+      </w:r>
+      <w:proofErr w:type="spellStart"/>
+      <w:r>
+        <w:rPr>
+          <w:rFonts w:ascii="Arial" w:hAnsi="Arial" w:cs="Arial"/>
+          <w:sz w:val="24"/>
+          <w:szCs w:val="24"/>
+        </w:rPr>
+        <w:t>pentru</w:t>
+      </w:r>
+      <w:proofErr w:type="spellEnd"/>
+      <w:r>
+        <w:rPr>
+          <w:rFonts w:ascii="Arial" w:hAnsi="Arial" w:cs="Arial"/>
+          <w:sz w:val="24"/>
+          <w:szCs w:val="24"/>
+        </w:rPr>
+        <w:t xml:space="preserve"> </w:t>
+      </w:r>
+      <w:proofErr w:type="spellStart"/>
+      <w:r>
+        <w:rPr>
+          <w:rFonts w:ascii="Arial" w:hAnsi="Arial" w:cs="Arial"/>
+          <w:sz w:val="24"/>
+          <w:szCs w:val="24"/>
+        </w:rPr>
+        <w:t>completarea</w:t>
+      </w:r>
+      <w:proofErr w:type="spellEnd"/>
+      <w:r>
+        <w:rPr>
+          <w:rFonts w:ascii="Arial" w:hAnsi="Arial" w:cs="Arial"/>
+          <w:sz w:val="24"/>
+          <w:szCs w:val="24"/>
+        </w:rPr>
+        <w:t xml:space="preserve"> </w:t>
+      </w:r>
+      <w:proofErr w:type="spellStart"/>
+      <w:r>
+        <w:rPr>
+          <w:rFonts w:ascii="Arial" w:hAnsi="Arial" w:cs="Arial"/>
+          <w:sz w:val="24"/>
+          <w:szCs w:val="24"/>
+        </w:rPr>
+        <w:t>campului</w:t>
+      </w:r>
+      <w:proofErr w:type="spellEnd"/>
+      <w:r>
+        <w:rPr>
+          <w:rFonts w:ascii="Arial" w:hAnsi="Arial" w:cs="Arial"/>
+          <w:sz w:val="24"/>
+          <w:szCs w:val="24"/>
+        </w:rPr>
+        <w:t xml:space="preserve"> </w:t>
+      </w:r>
+      <w:proofErr w:type="spellStart"/>
+      <w:r>
+        <w:rPr>
+          <w:rFonts w:ascii="Arial" w:hAnsi="Arial" w:cs="Arial"/>
+          <w:sz w:val="24"/>
+          <w:szCs w:val="24"/>
+        </w:rPr>
+        <w:t>employee_id</w:t>
+      </w:r>
+      <w:proofErr w:type="spellEnd"/>
+      <w:r>
+        <w:rPr>
+          <w:rFonts w:ascii="Arial" w:hAnsi="Arial" w:cs="Arial"/>
+          <w:sz w:val="24"/>
+          <w:szCs w:val="24"/>
+        </w:rPr>
+        <w:t>.</w:t>
       </w:r>
     </w:p>
     <w:p>
@@ -530,15 +3321,177 @@
           <w:sz w:val="24"/>
           <w:szCs w:val="24"/>
         </w:rPr>
-        <w:t>3. Afisati printr-un sele</w:t>
-      </w:r>
-      <w:r>
-        <w:rPr>
-          <w:rFonts w:ascii="Arial" w:hAnsi="Arial" w:cs="Arial"/>
-          <w:sz w:val="24"/>
-          <w:szCs w:val="24"/>
-        </w:rPr>
-        <w:t>ct valoarea curenta si valoarea urmatoare a secventei.</w:t>
+        <w:t xml:space="preserve">3. </w:t>
+      </w:r>
+      <w:proofErr w:type="spellStart"/>
+      <w:r>
+        <w:rPr>
+          <w:rFonts w:ascii="Arial" w:hAnsi="Arial" w:cs="Arial"/>
+          <w:sz w:val="24"/>
+          <w:szCs w:val="24"/>
+        </w:rPr>
+        <w:t>Afisati</w:t>
+      </w:r>
+      <w:proofErr w:type="spellEnd"/>
+      <w:r>
+        <w:rPr>
+          <w:rFonts w:ascii="Arial" w:hAnsi="Arial" w:cs="Arial"/>
+          <w:sz w:val="24"/>
+          <w:szCs w:val="24"/>
+        </w:rPr>
+        <w:t xml:space="preserve"> </w:t>
+      </w:r>
+      <w:proofErr w:type="spellStart"/>
+      <w:r>
+        <w:rPr>
+          <w:rFonts w:ascii="Arial" w:hAnsi="Arial" w:cs="Arial"/>
+          <w:sz w:val="24"/>
+          <w:szCs w:val="24"/>
+        </w:rPr>
+        <w:t>printr</w:t>
+      </w:r>
+      <w:proofErr w:type="spellEnd"/>
+      <w:r>
+        <w:rPr>
+          <w:rFonts w:ascii="Arial" w:hAnsi="Arial" w:cs="Arial"/>
+          <w:sz w:val="24"/>
+          <w:szCs w:val="24"/>
+        </w:rPr>
+        <w:t xml:space="preserve">-un </w:t>
+      </w:r>
+      <w:proofErr w:type="gramStart"/>
+      <w:r>
+        <w:rPr>
+          <w:rFonts w:ascii="Arial" w:hAnsi="Arial" w:cs="Arial"/>
+          <w:sz w:val="24"/>
+          <w:szCs w:val="24"/>
+        </w:rPr>
+        <w:t>sele</w:t>
+      </w:r>
+      <w:r>
+        <w:rPr>
+          <w:rFonts w:ascii="Arial" w:hAnsi="Arial" w:cs="Arial"/>
+          <w:sz w:val="24"/>
+          <w:szCs w:val="24"/>
+        </w:rPr>
+        <w:t>ct</w:t>
+      </w:r>
+      <w:proofErr w:type="gramEnd"/>
+      <w:r>
+        <w:rPr>
+          <w:rFonts w:ascii="Arial" w:hAnsi="Arial" w:cs="Arial"/>
+          <w:sz w:val="24"/>
+          <w:szCs w:val="24"/>
+        </w:rPr>
+        <w:t xml:space="preserve"> </w:t>
+      </w:r>
+      <w:proofErr w:type="spellStart"/>
+      <w:r>
+        <w:rPr>
+          <w:rFonts w:ascii="Arial" w:hAnsi="Arial" w:cs="Arial"/>
+          <w:sz w:val="24"/>
+          <w:szCs w:val="24"/>
+        </w:rPr>
+        <w:t>valoarea</w:t>
+      </w:r>
+      <w:proofErr w:type="spellEnd"/>
+      <w:r>
+        <w:rPr>
+          <w:rFonts w:ascii="Arial" w:hAnsi="Arial" w:cs="Arial"/>
+          <w:sz w:val="24"/>
+          <w:szCs w:val="24"/>
+        </w:rPr>
+        <w:t xml:space="preserve"> </w:t>
+      </w:r>
+      <w:proofErr w:type="spellStart"/>
+      <w:r>
+        <w:rPr>
+          <w:rFonts w:ascii="Arial" w:hAnsi="Arial" w:cs="Arial"/>
+          <w:sz w:val="24"/>
+          <w:szCs w:val="24"/>
+        </w:rPr>
+        <w:t>curenta</w:t>
+      </w:r>
+      <w:proofErr w:type="spellEnd"/>
+      <w:r>
+        <w:rPr>
+          <w:rFonts w:ascii="Arial" w:hAnsi="Arial" w:cs="Arial"/>
+          <w:sz w:val="24"/>
+          <w:szCs w:val="24"/>
+        </w:rPr>
+        <w:t xml:space="preserve"> </w:t>
+      </w:r>
+      <w:proofErr w:type="spellStart"/>
+      <w:r>
+        <w:rPr>
+          <w:rFonts w:ascii="Arial" w:hAnsi="Arial" w:cs="Arial"/>
+          <w:sz w:val="24"/>
+          <w:szCs w:val="24"/>
+        </w:rPr>
+        <w:t>si</w:t>
+      </w:r>
+      <w:proofErr w:type="spellEnd"/>
+      <w:r>
+        <w:rPr>
+          <w:rFonts w:ascii="Arial" w:hAnsi="Arial" w:cs="Arial"/>
+          <w:sz w:val="24"/>
+          <w:szCs w:val="24"/>
+        </w:rPr>
+        <w:t xml:space="preserve"> </w:t>
+      </w:r>
+      <w:proofErr w:type="spellStart"/>
+      <w:r>
+        <w:rPr>
+          <w:rFonts w:ascii="Arial" w:hAnsi="Arial" w:cs="Arial"/>
+          <w:sz w:val="24"/>
+          <w:szCs w:val="24"/>
+        </w:rPr>
+        <w:t>valoarea</w:t>
+      </w:r>
+      <w:proofErr w:type="spellEnd"/>
+      <w:r>
+        <w:rPr>
+          <w:rFonts w:ascii="Arial" w:hAnsi="Arial" w:cs="Arial"/>
+          <w:sz w:val="24"/>
+          <w:szCs w:val="24"/>
+        </w:rPr>
+        <w:t xml:space="preserve"> </w:t>
+      </w:r>
+      <w:proofErr w:type="spellStart"/>
+      <w:r>
+        <w:rPr>
+          <w:rFonts w:ascii="Arial" w:hAnsi="Arial" w:cs="Arial"/>
+          <w:sz w:val="24"/>
+          <w:szCs w:val="24"/>
+        </w:rPr>
+        <w:t>urmatoare</w:t>
+      </w:r>
+      <w:proofErr w:type="spellEnd"/>
+      <w:r>
+        <w:rPr>
+          <w:rFonts w:ascii="Arial" w:hAnsi="Arial" w:cs="Arial"/>
+          <w:sz w:val="24"/>
+          <w:szCs w:val="24"/>
+        </w:rPr>
+        <w:t xml:space="preserve"> a </w:t>
+      </w:r>
+      <w:proofErr w:type="spellStart"/>
+      <w:r>
+        <w:rPr>
+          <w:rFonts w:ascii="Arial" w:hAnsi="Arial" w:cs="Arial"/>
+          <w:sz w:val="24"/>
+          <w:szCs w:val="24"/>
+        </w:rPr>
+        <w:t>secventei</w:t>
+      </w:r>
+      <w:proofErr w:type="spellEnd"/>
+      <w:r>
+        <w:rPr>
+          <w:rFonts w:ascii="Arial" w:hAnsi="Arial" w:cs="Arial"/>
+          <w:sz w:val="24"/>
+          <w:szCs w:val="24"/>
+        </w:rPr>
+        <w:t>.</w:t>
       </w:r>
     </w:p>
     <w:p>
@@ -555,8 +3508,21 @@
       <w:pPr>
         <w:pStyle w:val="Heading1"/>
       </w:pPr>
-      <w:r>
-        <w:t>Manipularea datelor (DML)</w:t>
+      <w:proofErr w:type="spellStart"/>
+      <w:r>
+        <w:t>Manipularea</w:t>
+      </w:r>
+      <w:proofErr w:type="spellEnd"/>
+      <w:r>
+        <w:t xml:space="preserve"> </w:t>
+      </w:r>
+      <w:proofErr w:type="spellStart"/>
+      <w:r>
+        <w:t>datelor</w:t>
+      </w:r>
+      <w:proofErr w:type="spellEnd"/>
+      <w:r>
+        <w:t xml:space="preserve"> (DML)</w:t>
       </w:r>
       <w:r>
         <w:t xml:space="preserve"> </w:t>
@@ -578,37 +3544,399 @@
           <w:szCs w:val="24"/>
         </w:rPr>
       </w:pPr>
-      <w:r>
-        <w:rPr>
-          <w:rFonts w:ascii="Arial" w:hAnsi="Arial" w:cs="Arial"/>
-          <w:sz w:val="24"/>
-          <w:szCs w:val="24"/>
-        </w:rPr>
-        <w:t>Introduceti in tabela employees o inregistrare ce contine un nou employee_id unic (fomat din 1000 + nr lista prezenta) , numele si prenumele vostru, data de anagajar</w:t>
-      </w:r>
-      <w:r>
-        <w:rPr>
-          <w:rFonts w:ascii="Arial" w:hAnsi="Arial" w:cs="Arial"/>
-          <w:sz w:val="24"/>
-          <w:szCs w:val="24"/>
-        </w:rPr>
-        <w:t>e data sistemului, email TNI ,</w:t>
-      </w:r>
-      <w:r>
-        <w:rPr>
-          <w:rFonts w:ascii="Arial" w:hAnsi="Arial" w:cs="Arial"/>
-          <w:sz w:val="24"/>
-          <w:szCs w:val="24"/>
-        </w:rPr>
-        <w:t>jobul Programmer</w:t>
-      </w:r>
-      <w:r>
-        <w:rPr>
-          <w:rFonts w:ascii="Arial" w:hAnsi="Arial" w:cs="Arial"/>
-          <w:sz w:val="24"/>
-          <w:szCs w:val="24"/>
-        </w:rPr>
-        <w:t>, salariul 10000 si comisionul 0.2</w:t>
+      <w:proofErr w:type="spellStart"/>
+      <w:r>
+        <w:rPr>
+          <w:rFonts w:ascii="Arial" w:hAnsi="Arial" w:cs="Arial"/>
+          <w:sz w:val="24"/>
+          <w:szCs w:val="24"/>
+        </w:rPr>
+        <w:t>Introduceti</w:t>
+      </w:r>
+      <w:proofErr w:type="spellEnd"/>
+      <w:r>
+        <w:rPr>
+          <w:rFonts w:ascii="Arial" w:hAnsi="Arial" w:cs="Arial"/>
+          <w:sz w:val="24"/>
+          <w:szCs w:val="24"/>
+        </w:rPr>
+        <w:t xml:space="preserve"> in </w:t>
+      </w:r>
+      <w:proofErr w:type="spellStart"/>
+      <w:r>
+        <w:rPr>
+          <w:rFonts w:ascii="Arial" w:hAnsi="Arial" w:cs="Arial"/>
+          <w:sz w:val="24"/>
+          <w:szCs w:val="24"/>
+        </w:rPr>
+        <w:t>tabela</w:t>
+      </w:r>
+      <w:proofErr w:type="spellEnd"/>
+      <w:r>
+        <w:rPr>
+          <w:rFonts w:ascii="Arial" w:hAnsi="Arial" w:cs="Arial"/>
+          <w:sz w:val="24"/>
+          <w:szCs w:val="24"/>
+        </w:rPr>
+        <w:t xml:space="preserve"> employees o </w:t>
+      </w:r>
+      <w:proofErr w:type="spellStart"/>
+      <w:r>
+        <w:rPr>
+          <w:rFonts w:ascii="Arial" w:hAnsi="Arial" w:cs="Arial"/>
+          <w:sz w:val="24"/>
+          <w:szCs w:val="24"/>
+        </w:rPr>
+        <w:t>inregistrare</w:t>
+      </w:r>
+      <w:proofErr w:type="spellEnd"/>
+      <w:r>
+        <w:rPr>
+          <w:rFonts w:ascii="Arial" w:hAnsi="Arial" w:cs="Arial"/>
+          <w:sz w:val="24"/>
+          <w:szCs w:val="24"/>
+        </w:rPr>
+        <w:t xml:space="preserve"> </w:t>
+      </w:r>
+      <w:proofErr w:type="spellStart"/>
+      <w:r>
+        <w:rPr>
+          <w:rFonts w:ascii="Arial" w:hAnsi="Arial" w:cs="Arial"/>
+          <w:sz w:val="24"/>
+          <w:szCs w:val="24"/>
+        </w:rPr>
+        <w:t>ce</w:t>
+      </w:r>
+      <w:proofErr w:type="spellEnd"/>
+      <w:r>
+        <w:rPr>
+          <w:rFonts w:ascii="Arial" w:hAnsi="Arial" w:cs="Arial"/>
+          <w:sz w:val="24"/>
+          <w:szCs w:val="24"/>
+        </w:rPr>
+        <w:t xml:space="preserve"> </w:t>
+      </w:r>
+      <w:proofErr w:type="spellStart"/>
+      <w:r>
+        <w:rPr>
+          <w:rFonts w:ascii="Arial" w:hAnsi="Arial" w:cs="Arial"/>
+          <w:sz w:val="24"/>
+          <w:szCs w:val="24"/>
+        </w:rPr>
+        <w:t>contine</w:t>
+      </w:r>
+      <w:proofErr w:type="spellEnd"/>
+      <w:r>
+        <w:rPr>
+          <w:rFonts w:ascii="Arial" w:hAnsi="Arial" w:cs="Arial"/>
+          <w:sz w:val="24"/>
+          <w:szCs w:val="24"/>
+        </w:rPr>
+        <w:t xml:space="preserve"> un </w:t>
+      </w:r>
+      <w:proofErr w:type="spellStart"/>
+      <w:r>
+        <w:rPr>
+          <w:rFonts w:ascii="Arial" w:hAnsi="Arial" w:cs="Arial"/>
+          <w:sz w:val="24"/>
+          <w:szCs w:val="24"/>
+        </w:rPr>
+        <w:t>nou</w:t>
+      </w:r>
+      <w:proofErr w:type="spellEnd"/>
+      <w:r>
+        <w:rPr>
+          <w:rFonts w:ascii="Arial" w:hAnsi="Arial" w:cs="Arial"/>
+          <w:sz w:val="24"/>
+          <w:szCs w:val="24"/>
+        </w:rPr>
+        <w:t xml:space="preserve"> </w:t>
+      </w:r>
+      <w:proofErr w:type="spellStart"/>
+      <w:r>
+        <w:rPr>
+          <w:rFonts w:ascii="Arial" w:hAnsi="Arial" w:cs="Arial"/>
+          <w:sz w:val="24"/>
+          <w:szCs w:val="24"/>
+        </w:rPr>
+        <w:t>employee_id</w:t>
+      </w:r>
+      <w:proofErr w:type="spellEnd"/>
+      <w:r>
+        <w:rPr>
+          <w:rFonts w:ascii="Arial" w:hAnsi="Arial" w:cs="Arial"/>
+          <w:sz w:val="24"/>
+          <w:szCs w:val="24"/>
+        </w:rPr>
+        <w:t xml:space="preserve"> </w:t>
+      </w:r>
+      <w:proofErr w:type="spellStart"/>
+      <w:r>
+        <w:rPr>
+          <w:rFonts w:ascii="Arial" w:hAnsi="Arial" w:cs="Arial"/>
+          <w:sz w:val="24"/>
+          <w:szCs w:val="24"/>
+        </w:rPr>
+        <w:t>unic</w:t>
+      </w:r>
+      <w:proofErr w:type="spellEnd"/>
+      <w:r>
+        <w:rPr>
+          <w:rFonts w:ascii="Arial" w:hAnsi="Arial" w:cs="Arial"/>
+          <w:sz w:val="24"/>
+          <w:szCs w:val="24"/>
+        </w:rPr>
+        <w:t xml:space="preserve"> (</w:t>
+      </w:r>
+      <w:proofErr w:type="spellStart"/>
+      <w:r>
+        <w:rPr>
+          <w:rFonts w:ascii="Arial" w:hAnsi="Arial" w:cs="Arial"/>
+          <w:sz w:val="24"/>
+          <w:szCs w:val="24"/>
+        </w:rPr>
+        <w:t>fomat</w:t>
+      </w:r>
+      <w:proofErr w:type="spellEnd"/>
+      <w:r>
+        <w:rPr>
+          <w:rFonts w:ascii="Arial" w:hAnsi="Arial" w:cs="Arial"/>
+          <w:sz w:val="24"/>
+          <w:szCs w:val="24"/>
+        </w:rPr>
+        <w:t xml:space="preserve"> din 1000 + nr </w:t>
+      </w:r>
+      <w:proofErr w:type="spellStart"/>
+      <w:r>
+        <w:rPr>
+          <w:rFonts w:ascii="Arial" w:hAnsi="Arial" w:cs="Arial"/>
+          <w:sz w:val="24"/>
+          <w:szCs w:val="24"/>
+        </w:rPr>
+        <w:t>lista</w:t>
+      </w:r>
+      <w:proofErr w:type="spellEnd"/>
+      <w:r>
+        <w:rPr>
+          <w:rFonts w:ascii="Arial" w:hAnsi="Arial" w:cs="Arial"/>
+          <w:sz w:val="24"/>
+          <w:szCs w:val="24"/>
+        </w:rPr>
+        <w:t xml:space="preserve"> </w:t>
+      </w:r>
+      <w:proofErr w:type="spellStart"/>
+      <w:r>
+        <w:rPr>
+          <w:rFonts w:ascii="Arial" w:hAnsi="Arial" w:cs="Arial"/>
+          <w:sz w:val="24"/>
+          <w:szCs w:val="24"/>
+        </w:rPr>
+        <w:t>prezenta</w:t>
+      </w:r>
+      <w:proofErr w:type="spellEnd"/>
+      <w:r>
+        <w:rPr>
+          <w:rFonts w:ascii="Arial" w:hAnsi="Arial" w:cs="Arial"/>
+          <w:sz w:val="24"/>
+          <w:szCs w:val="24"/>
+        </w:rPr>
+        <w:t xml:space="preserve">) , </w:t>
+      </w:r>
+      <w:proofErr w:type="spellStart"/>
+      <w:r>
+        <w:rPr>
+          <w:rFonts w:ascii="Arial" w:hAnsi="Arial" w:cs="Arial"/>
+          <w:sz w:val="24"/>
+          <w:szCs w:val="24"/>
+        </w:rPr>
+        <w:t>numele</w:t>
+      </w:r>
+      <w:proofErr w:type="spellEnd"/>
+      <w:r>
+        <w:rPr>
+          <w:rFonts w:ascii="Arial" w:hAnsi="Arial" w:cs="Arial"/>
+          <w:sz w:val="24"/>
+          <w:szCs w:val="24"/>
+        </w:rPr>
+        <w:t xml:space="preserve"> </w:t>
+      </w:r>
+      <w:proofErr w:type="spellStart"/>
+      <w:r>
+        <w:rPr>
+          <w:rFonts w:ascii="Arial" w:hAnsi="Arial" w:cs="Arial"/>
+          <w:sz w:val="24"/>
+          <w:szCs w:val="24"/>
+        </w:rPr>
+        <w:t>si</w:t>
+      </w:r>
+      <w:proofErr w:type="spellEnd"/>
+      <w:r>
+        <w:rPr>
+          <w:rFonts w:ascii="Arial" w:hAnsi="Arial" w:cs="Arial"/>
+          <w:sz w:val="24"/>
+          <w:szCs w:val="24"/>
+        </w:rPr>
+        <w:t xml:space="preserve"> </w:t>
+      </w:r>
+      <w:proofErr w:type="spellStart"/>
+      <w:r>
+        <w:rPr>
+          <w:rFonts w:ascii="Arial" w:hAnsi="Arial" w:cs="Arial"/>
+          <w:sz w:val="24"/>
+          <w:szCs w:val="24"/>
+        </w:rPr>
+        <w:t>prenumele</w:t>
+      </w:r>
+      <w:proofErr w:type="spellEnd"/>
+      <w:r>
+        <w:rPr>
+          <w:rFonts w:ascii="Arial" w:hAnsi="Arial" w:cs="Arial"/>
+          <w:sz w:val="24"/>
+          <w:szCs w:val="24"/>
+        </w:rPr>
+        <w:t xml:space="preserve"> </w:t>
+      </w:r>
+      <w:proofErr w:type="spellStart"/>
+      <w:r>
+        <w:rPr>
+          <w:rFonts w:ascii="Arial" w:hAnsi="Arial" w:cs="Arial"/>
+          <w:sz w:val="24"/>
+          <w:szCs w:val="24"/>
+        </w:rPr>
+        <w:t>vostru</w:t>
+      </w:r>
+      <w:proofErr w:type="spellEnd"/>
+      <w:r>
+        <w:rPr>
+          <w:rFonts w:ascii="Arial" w:hAnsi="Arial" w:cs="Arial"/>
+          <w:sz w:val="24"/>
+          <w:szCs w:val="24"/>
+        </w:rPr>
+        <w:t xml:space="preserve">, data de </w:t>
+      </w:r>
+      <w:proofErr w:type="spellStart"/>
+      <w:r>
+        <w:rPr>
+          <w:rFonts w:ascii="Arial" w:hAnsi="Arial" w:cs="Arial"/>
+          <w:sz w:val="24"/>
+          <w:szCs w:val="24"/>
+        </w:rPr>
+        <w:t>anagajar</w:t>
+      </w:r>
+      <w:r>
+        <w:rPr>
+          <w:rFonts w:ascii="Arial" w:hAnsi="Arial" w:cs="Arial"/>
+          <w:sz w:val="24"/>
+          <w:szCs w:val="24"/>
+        </w:rPr>
+        <w:t>e</w:t>
+      </w:r>
+      <w:proofErr w:type="spellEnd"/>
+      <w:r>
+        <w:rPr>
+          <w:rFonts w:ascii="Arial" w:hAnsi="Arial" w:cs="Arial"/>
+          <w:sz w:val="24"/>
+          <w:szCs w:val="24"/>
+        </w:rPr>
+        <w:t xml:space="preserve"> data </w:t>
+      </w:r>
+      <w:proofErr w:type="spellStart"/>
+      <w:r>
+        <w:rPr>
+          <w:rFonts w:ascii="Arial" w:hAnsi="Arial" w:cs="Arial"/>
+          <w:sz w:val="24"/>
+          <w:szCs w:val="24"/>
+        </w:rPr>
+        <w:t>sistemului</w:t>
+      </w:r>
+      <w:proofErr w:type="spellEnd"/>
+      <w:r>
+        <w:rPr>
+          <w:rFonts w:ascii="Arial" w:hAnsi="Arial" w:cs="Arial"/>
+          <w:sz w:val="24"/>
+          <w:szCs w:val="24"/>
+        </w:rPr>
+        <w:t>, email TNI ,</w:t>
+      </w:r>
+      <w:proofErr w:type="spellStart"/>
+      <w:r>
+        <w:rPr>
+          <w:rFonts w:ascii="Arial" w:hAnsi="Arial" w:cs="Arial"/>
+          <w:sz w:val="24"/>
+          <w:szCs w:val="24"/>
+        </w:rPr>
+        <w:t>jobul</w:t>
+      </w:r>
+      <w:proofErr w:type="spellEnd"/>
+      <w:r>
+        <w:rPr>
+          <w:rFonts w:ascii="Arial" w:hAnsi="Arial" w:cs="Arial"/>
+          <w:sz w:val="24"/>
+          <w:szCs w:val="24"/>
+        </w:rPr>
+        <w:t xml:space="preserve"> Programmer</w:t>
+      </w:r>
+      <w:r>
+        <w:rPr>
+          <w:rFonts w:ascii="Arial" w:hAnsi="Arial" w:cs="Arial"/>
+          <w:sz w:val="24"/>
+          <w:szCs w:val="24"/>
+        </w:rPr>
+        <w:t xml:space="preserve">, </w:t>
+      </w:r>
+      <w:proofErr w:type="spellStart"/>
+      <w:r>
+        <w:rPr>
+          <w:rFonts w:ascii="Arial" w:hAnsi="Arial" w:cs="Arial"/>
+          <w:sz w:val="24"/>
+          <w:szCs w:val="24"/>
+        </w:rPr>
+        <w:t>salariul</w:t>
+      </w:r>
+      <w:proofErr w:type="spellEnd"/>
+      <w:r>
+        <w:rPr>
+          <w:rFonts w:ascii="Arial" w:hAnsi="Arial" w:cs="Arial"/>
+          <w:sz w:val="24"/>
+          <w:szCs w:val="24"/>
+        </w:rPr>
+        <w:t xml:space="preserve"> 10000 </w:t>
+      </w:r>
+      <w:proofErr w:type="spellStart"/>
+      <w:r>
+        <w:rPr>
+          <w:rFonts w:ascii="Arial" w:hAnsi="Arial" w:cs="Arial"/>
+          <w:sz w:val="24"/>
+          <w:szCs w:val="24"/>
+        </w:rPr>
+        <w:t>si</w:t>
+      </w:r>
+      <w:proofErr w:type="spellEnd"/>
+      <w:r>
+        <w:rPr>
+          <w:rFonts w:ascii="Arial" w:hAnsi="Arial" w:cs="Arial"/>
+          <w:sz w:val="24"/>
+          <w:szCs w:val="24"/>
+        </w:rPr>
+        <w:t xml:space="preserve"> </w:t>
+      </w:r>
+      <w:proofErr w:type="spellStart"/>
+      <w:r>
+        <w:rPr>
+          <w:rFonts w:ascii="Arial" w:hAnsi="Arial" w:cs="Arial"/>
+          <w:sz w:val="24"/>
+          <w:szCs w:val="24"/>
+        </w:rPr>
+        <w:t>comisionul</w:t>
+      </w:r>
+      <w:proofErr w:type="spellEnd"/>
+      <w:r>
+        <w:rPr>
+          <w:rFonts w:ascii="Arial" w:hAnsi="Arial" w:cs="Arial"/>
+          <w:sz w:val="24"/>
+          <w:szCs w:val="24"/>
+        </w:rPr>
+        <w:t xml:space="preserve"> 0.2</w:t>
       </w:r>
       <w:r>
         <w:rPr>
@@ -658,13 +3986,131 @@
           <w:szCs w:val="24"/>
         </w:rPr>
       </w:pPr>
-      <w:r>
-        <w:rPr>
-          <w:rFonts w:ascii="Arial" w:hAnsi="Arial" w:cs="Arial"/>
-          <w:sz w:val="24"/>
-          <w:szCs w:val="24"/>
-        </w:rPr>
-        <w:t>Faceti un update alocandu-va la departamentul IT si managerul acestuia.</w:t>
+      <w:proofErr w:type="spellStart"/>
+      <w:r>
+        <w:rPr>
+          <w:rFonts w:ascii="Arial" w:hAnsi="Arial" w:cs="Arial"/>
+          <w:sz w:val="24"/>
+          <w:szCs w:val="24"/>
+        </w:rPr>
+        <w:t>Faceti</w:t>
+      </w:r>
+      <w:proofErr w:type="spellEnd"/>
+      <w:r>
+        <w:rPr>
+          <w:rFonts w:ascii="Arial" w:hAnsi="Arial" w:cs="Arial"/>
+          <w:sz w:val="24"/>
+          <w:szCs w:val="24"/>
+        </w:rPr>
+        <w:t xml:space="preserve"> </w:t>
+      </w:r>
+      <w:proofErr w:type="gramStart"/>
+      <w:r>
+        <w:rPr>
+          <w:rFonts w:ascii="Arial" w:hAnsi="Arial" w:cs="Arial"/>
+          <w:sz w:val="24"/>
+          <w:szCs w:val="24"/>
+        </w:rPr>
+        <w:t>un</w:t>
+      </w:r>
+      <w:proofErr w:type="gramEnd"/>
+      <w:r>
+        <w:rPr>
+          <w:rFonts w:ascii="Arial" w:hAnsi="Arial" w:cs="Arial"/>
+          <w:sz w:val="24"/>
+          <w:szCs w:val="24"/>
+        </w:rPr>
+        <w:t xml:space="preserve"> update </w:t>
+      </w:r>
+      <w:proofErr w:type="spellStart"/>
+      <w:r>
+        <w:rPr>
+          <w:rFonts w:ascii="Arial" w:hAnsi="Arial" w:cs="Arial"/>
+          <w:sz w:val="24"/>
+          <w:szCs w:val="24"/>
+        </w:rPr>
+        <w:t>alocandu-va</w:t>
+      </w:r>
+      <w:proofErr w:type="spellEnd"/>
+      <w:r>
+        <w:rPr>
+          <w:rFonts w:ascii="Arial" w:hAnsi="Arial" w:cs="Arial"/>
+          <w:sz w:val="24"/>
+          <w:szCs w:val="24"/>
+        </w:rPr>
+        <w:t xml:space="preserve"> la </w:t>
+      </w:r>
+      <w:proofErr w:type="spellStart"/>
+      <w:r>
+        <w:rPr>
+          <w:rFonts w:ascii="Arial" w:hAnsi="Arial" w:cs="Arial"/>
+          <w:sz w:val="24"/>
+          <w:szCs w:val="24"/>
+        </w:rPr>
+        <w:t>departamentul</w:t>
+      </w:r>
+      <w:proofErr w:type="spellEnd"/>
+      <w:r>
+        <w:rPr>
+          <w:rFonts w:ascii="Arial" w:hAnsi="Arial" w:cs="Arial"/>
+          <w:sz w:val="24"/>
+          <w:szCs w:val="24"/>
+        </w:rPr>
+        <w:t xml:space="preserve"> IT </w:t>
+      </w:r>
+      <w:proofErr w:type="spellStart"/>
+      <w:r>
+        <w:rPr>
+          <w:rFonts w:ascii="Arial" w:hAnsi="Arial" w:cs="Arial"/>
+          <w:sz w:val="24"/>
+          <w:szCs w:val="24"/>
+        </w:rPr>
+        <w:t>si</w:t>
+      </w:r>
+      <w:proofErr w:type="spellEnd"/>
+      <w:r>
+        <w:rPr>
+          <w:rFonts w:ascii="Arial" w:hAnsi="Arial" w:cs="Arial"/>
+          <w:sz w:val="24"/>
+          <w:szCs w:val="24"/>
+        </w:rPr>
+        <w:t xml:space="preserve"> </w:t>
+      </w:r>
+      <w:proofErr w:type="spellStart"/>
+      <w:r>
+        <w:rPr>
+          <w:rFonts w:ascii="Arial" w:hAnsi="Arial" w:cs="Arial"/>
+          <w:sz w:val="24"/>
+          <w:szCs w:val="24"/>
+        </w:rPr>
+        <w:t>managerul</w:t>
+      </w:r>
+      <w:proofErr w:type="spellEnd"/>
+      <w:r>
+        <w:rPr>
+          <w:rFonts w:ascii="Arial" w:hAnsi="Arial" w:cs="Arial"/>
+          <w:sz w:val="24"/>
+          <w:szCs w:val="24"/>
+        </w:rPr>
+        <w:t xml:space="preserve"> </w:t>
+      </w:r>
+      <w:proofErr w:type="spellStart"/>
+      <w:r>
+        <w:rPr>
+          <w:rFonts w:ascii="Arial" w:hAnsi="Arial" w:cs="Arial"/>
+          <w:sz w:val="24"/>
+          <w:szCs w:val="24"/>
+        </w:rPr>
+        <w:t>acestuia</w:t>
+      </w:r>
+      <w:proofErr w:type="spellEnd"/>
+      <w:r>
+        <w:rPr>
+          <w:rFonts w:ascii="Arial" w:hAnsi="Arial" w:cs="Arial"/>
+          <w:sz w:val="24"/>
+          <w:szCs w:val="24"/>
+        </w:rPr>
+        <w:t>.</w:t>
       </w:r>
     </w:p>
     <w:p>
@@ -706,13 +4152,257 @@
           <w:szCs w:val="24"/>
         </w:rPr>
       </w:pPr>
-      <w:r>
-        <w:rPr>
-          <w:rFonts w:ascii="Arial" w:hAnsi="Arial" w:cs="Arial"/>
-          <w:sz w:val="24"/>
-          <w:szCs w:val="24"/>
-        </w:rPr>
-        <w:t>Mariti-va salariul aplicand comisionul, si aflati media salariilor anuale in departamentul dvs inainte si dupa marire.</w:t>
+      <w:proofErr w:type="spellStart"/>
+      <w:r>
+        <w:rPr>
+          <w:rFonts w:ascii="Arial" w:hAnsi="Arial" w:cs="Arial"/>
+          <w:sz w:val="24"/>
+          <w:szCs w:val="24"/>
+        </w:rPr>
+        <w:t>Mariti-va</w:t>
+      </w:r>
+      <w:proofErr w:type="spellEnd"/>
+      <w:r>
+        <w:rPr>
+          <w:rFonts w:ascii="Arial" w:hAnsi="Arial" w:cs="Arial"/>
+          <w:sz w:val="24"/>
+          <w:szCs w:val="24"/>
+        </w:rPr>
+        <w:t xml:space="preserve"> </w:t>
+      </w:r>
+      <w:proofErr w:type="spellStart"/>
+      <w:r>
+        <w:rPr>
+          <w:rFonts w:ascii="Arial" w:hAnsi="Arial" w:cs="Arial"/>
+          <w:sz w:val="24"/>
+          <w:szCs w:val="24"/>
+        </w:rPr>
+        <w:t>salariul</w:t>
+      </w:r>
+      <w:proofErr w:type="spellEnd"/>
+      <w:r>
+        <w:rPr>
+          <w:rFonts w:ascii="Arial" w:hAnsi="Arial" w:cs="Arial"/>
+          <w:sz w:val="24"/>
+          <w:szCs w:val="24"/>
+        </w:rPr>
+        <w:t xml:space="preserve"> </w:t>
+      </w:r>
+      <w:proofErr w:type="spellStart"/>
+      <w:r>
+        <w:rPr>
+          <w:rFonts w:ascii="Arial" w:hAnsi="Arial" w:cs="Arial"/>
+          <w:sz w:val="24"/>
+          <w:szCs w:val="24"/>
+        </w:rPr>
+        <w:t>aplicand</w:t>
+      </w:r>
+      <w:proofErr w:type="spellEnd"/>
+      <w:r>
+        <w:rPr>
+          <w:rFonts w:ascii="Arial" w:hAnsi="Arial" w:cs="Arial"/>
+          <w:sz w:val="24"/>
+          <w:szCs w:val="24"/>
+        </w:rPr>
+        <w:t xml:space="preserve"> </w:t>
+      </w:r>
+      <w:proofErr w:type="spellStart"/>
+      <w:r>
+        <w:rPr>
+          <w:rFonts w:ascii="Arial" w:hAnsi="Arial" w:cs="Arial"/>
+          <w:sz w:val="24"/>
+          <w:szCs w:val="24"/>
+        </w:rPr>
+        <w:t>comisionul</w:t>
+      </w:r>
+      <w:proofErr w:type="spellEnd"/>
+      <w:r>
+        <w:rPr>
+          <w:rFonts w:ascii="Arial" w:hAnsi="Arial" w:cs="Arial"/>
+          <w:sz w:val="24"/>
+          <w:szCs w:val="24"/>
+        </w:rPr>
+        <w:t xml:space="preserve">, </w:t>
+      </w:r>
+      <w:proofErr w:type="spellStart"/>
+      <w:r>
+        <w:rPr>
+          <w:rFonts w:ascii="Arial" w:hAnsi="Arial" w:cs="Arial"/>
+          <w:sz w:val="24"/>
+          <w:szCs w:val="24"/>
+        </w:rPr>
+        <w:t>si</w:t>
+      </w:r>
+      <w:proofErr w:type="spellEnd"/>
+      <w:r>
+        <w:rPr>
+          <w:rFonts w:ascii="Arial" w:hAnsi="Arial" w:cs="Arial"/>
+          <w:sz w:val="24"/>
+          <w:szCs w:val="24"/>
+        </w:rPr>
+        <w:t xml:space="preserve"> </w:t>
+      </w:r>
+      <w:proofErr w:type="spellStart"/>
+      <w:r>
+        <w:rPr>
+          <w:rFonts w:ascii="Arial" w:hAnsi="Arial" w:cs="Arial"/>
+          <w:sz w:val="24"/>
+          <w:szCs w:val="24"/>
+        </w:rPr>
+        <w:t>aflati</w:t>
+      </w:r>
+      <w:proofErr w:type="spellEnd"/>
+      <w:r>
+        <w:rPr>
+          <w:rFonts w:ascii="Arial" w:hAnsi="Arial" w:cs="Arial"/>
+          <w:sz w:val="24"/>
+          <w:szCs w:val="24"/>
+        </w:rPr>
+        <w:t xml:space="preserve"> media </w:t>
+      </w:r>
+      <w:proofErr w:type="spellStart"/>
+      <w:r>
+        <w:rPr>
+          <w:rFonts w:ascii="Arial" w:hAnsi="Arial" w:cs="Arial"/>
+          <w:sz w:val="24"/>
+          <w:szCs w:val="24"/>
+        </w:rPr>
+        <w:t>salariilor</w:t>
+      </w:r>
+      <w:proofErr w:type="spellEnd"/>
+      <w:r>
+        <w:rPr>
+          <w:rFonts w:ascii="Arial" w:hAnsi="Arial" w:cs="Arial"/>
+          <w:sz w:val="24"/>
+          <w:szCs w:val="24"/>
+        </w:rPr>
+        <w:t xml:space="preserve"> </w:t>
+      </w:r>
+      <w:proofErr w:type="spellStart"/>
+      <w:r>
+        <w:rPr>
+          <w:rFonts w:ascii="Arial" w:hAnsi="Arial" w:cs="Arial"/>
+          <w:sz w:val="24"/>
+          <w:szCs w:val="24"/>
+        </w:rPr>
+        <w:t>anuale</w:t>
+      </w:r>
+      <w:proofErr w:type="spellEnd"/>
+      <w:r>
+        <w:rPr>
+          <w:rFonts w:ascii="Arial" w:hAnsi="Arial" w:cs="Arial"/>
+          <w:sz w:val="24"/>
+          <w:szCs w:val="24"/>
+        </w:rPr>
+        <w:t xml:space="preserve"> in </w:t>
+      </w:r>
+      <w:proofErr w:type="spellStart"/>
+      <w:r>
+        <w:rPr>
+          <w:rFonts w:ascii="Arial" w:hAnsi="Arial" w:cs="Arial"/>
+          <w:sz w:val="24"/>
+          <w:szCs w:val="24"/>
+        </w:rPr>
+        <w:t>departamentul</w:t>
+      </w:r>
+      <w:proofErr w:type="spellEnd"/>
+      <w:r>
+        <w:rPr>
+          <w:rFonts w:ascii="Arial" w:hAnsi="Arial" w:cs="Arial"/>
+          <w:sz w:val="24"/>
+          <w:szCs w:val="24"/>
+        </w:rPr>
+        <w:t xml:space="preserve"> </w:t>
+      </w:r>
+      <w:proofErr w:type="spellStart"/>
+      <w:r>
+        <w:rPr>
+          <w:rFonts w:ascii="Arial" w:hAnsi="Arial" w:cs="Arial"/>
+          <w:sz w:val="24"/>
+          <w:szCs w:val="24"/>
+        </w:rPr>
+        <w:t>dvs</w:t>
+      </w:r>
+      <w:proofErr w:type="spellEnd"/>
+      <w:r>
+        <w:rPr>
+          <w:rFonts w:ascii="Arial" w:hAnsi="Arial" w:cs="Arial"/>
+          <w:sz w:val="24"/>
+          <w:szCs w:val="24"/>
+        </w:rPr>
+        <w:t xml:space="preserve"> </w:t>
+      </w:r>
+      <w:proofErr w:type="spellStart"/>
+      <w:r>
+        <w:rPr>
+          <w:rFonts w:ascii="Arial" w:hAnsi="Arial" w:cs="Arial"/>
+          <w:sz w:val="24"/>
+          <w:szCs w:val="24"/>
+        </w:rPr>
+        <w:t>inainte</w:t>
+      </w:r>
+      <w:proofErr w:type="spellEnd"/>
+      <w:r>
+        <w:rPr>
+          <w:rFonts w:ascii="Arial" w:hAnsi="Arial" w:cs="Arial"/>
+          <w:sz w:val="24"/>
+          <w:szCs w:val="24"/>
+        </w:rPr>
+        <w:t xml:space="preserve"> </w:t>
+      </w:r>
+      <w:proofErr w:type="spellStart"/>
+      <w:r>
+        <w:rPr>
+          <w:rFonts w:ascii="Arial" w:hAnsi="Arial" w:cs="Arial"/>
+          <w:sz w:val="24"/>
+          <w:szCs w:val="24"/>
+        </w:rPr>
+        <w:t>si</w:t>
+      </w:r>
+      <w:proofErr w:type="spellEnd"/>
+      <w:r>
+        <w:rPr>
+          <w:rFonts w:ascii="Arial" w:hAnsi="Arial" w:cs="Arial"/>
+          <w:sz w:val="24"/>
+          <w:szCs w:val="24"/>
+        </w:rPr>
+        <w:t xml:space="preserve"> </w:t>
+      </w:r>
+      <w:proofErr w:type="spellStart"/>
+      <w:r>
+        <w:rPr>
+          <w:rFonts w:ascii="Arial" w:hAnsi="Arial" w:cs="Arial"/>
+          <w:sz w:val="24"/>
+          <w:szCs w:val="24"/>
+        </w:rPr>
+        <w:t>dupa</w:t>
+      </w:r>
+      <w:proofErr w:type="spellEnd"/>
+      <w:r>
+        <w:rPr>
+          <w:rFonts w:ascii="Arial" w:hAnsi="Arial" w:cs="Arial"/>
+          <w:sz w:val="24"/>
+          <w:szCs w:val="24"/>
+        </w:rPr>
+        <w:t xml:space="preserve"> </w:t>
+      </w:r>
+      <w:proofErr w:type="spellStart"/>
+      <w:r>
+        <w:rPr>
+          <w:rFonts w:ascii="Arial" w:hAnsi="Arial" w:cs="Arial"/>
+          <w:sz w:val="24"/>
+          <w:szCs w:val="24"/>
+        </w:rPr>
+        <w:t>marire</w:t>
+      </w:r>
+      <w:proofErr w:type="spellEnd"/>
+      <w:r>
+        <w:rPr>
+          <w:rFonts w:ascii="Arial" w:hAnsi="Arial" w:cs="Arial"/>
+          <w:sz w:val="24"/>
+          <w:szCs w:val="24"/>
+        </w:rPr>
+        <w:t>.</w:t>
       </w:r>
     </w:p>
     <w:p/>
@@ -720,9 +4410,19 @@
       <w:pPr>
         <w:pStyle w:val="Heading1"/>
       </w:pPr>
-      <w:r>
-        <w:t>Controlul tranzactiilor</w:t>
-      </w:r>
+      <w:proofErr w:type="spellStart"/>
+      <w:r>
+        <w:t>Controlul</w:t>
+      </w:r>
+      <w:proofErr w:type="spellEnd"/>
+      <w:r>
+        <w:t xml:space="preserve"> </w:t>
+      </w:r>
+      <w:proofErr w:type="spellStart"/>
+      <w:r>
+        <w:t>tranzactiilor</w:t>
+      </w:r>
+      <w:proofErr w:type="spellEnd"/>
     </w:p>
     <w:p/>
     <w:p>
@@ -740,13 +4440,77 @@
           <w:szCs w:val="24"/>
         </w:rPr>
       </w:pPr>
-      <w:r>
-        <w:rPr>
-          <w:rFonts w:ascii="Arial" w:hAnsi="Arial" w:cs="Arial"/>
-          <w:sz w:val="24"/>
-          <w:szCs w:val="24"/>
-        </w:rPr>
-        <w:t>Creati o tabela cu structura Employees_test(EMPLOYEE_ID</w:t>
+      <w:proofErr w:type="spellStart"/>
+      <w:r>
+        <w:rPr>
+          <w:rFonts w:ascii="Arial" w:hAnsi="Arial" w:cs="Arial"/>
+          <w:sz w:val="24"/>
+          <w:szCs w:val="24"/>
+        </w:rPr>
+        <w:t>Creati</w:t>
+      </w:r>
+      <w:proofErr w:type="spellEnd"/>
+      <w:r>
+        <w:rPr>
+          <w:rFonts w:ascii="Arial" w:hAnsi="Arial" w:cs="Arial"/>
+          <w:sz w:val="24"/>
+          <w:szCs w:val="24"/>
+        </w:rPr>
+        <w:t xml:space="preserve"> o </w:t>
+      </w:r>
+      <w:proofErr w:type="spellStart"/>
+      <w:r>
+        <w:rPr>
+          <w:rFonts w:ascii="Arial" w:hAnsi="Arial" w:cs="Arial"/>
+          <w:sz w:val="24"/>
+          <w:szCs w:val="24"/>
+        </w:rPr>
+        <w:t>tabela</w:t>
+      </w:r>
+      <w:proofErr w:type="spellEnd"/>
+      <w:r>
+        <w:rPr>
+          <w:rFonts w:ascii="Arial" w:hAnsi="Arial" w:cs="Arial"/>
+          <w:sz w:val="24"/>
+          <w:szCs w:val="24"/>
+        </w:rPr>
+        <w:t xml:space="preserve"> cu </w:t>
+      </w:r>
+      <w:proofErr w:type="spellStart"/>
+      <w:r>
+        <w:rPr>
+          <w:rFonts w:ascii="Arial" w:hAnsi="Arial" w:cs="Arial"/>
+          <w:sz w:val="24"/>
+          <w:szCs w:val="24"/>
+        </w:rPr>
+        <w:t>structura</w:t>
+      </w:r>
+      <w:proofErr w:type="spellEnd"/>
+      <w:r>
+        <w:rPr>
+          <w:rFonts w:ascii="Arial" w:hAnsi="Arial" w:cs="Arial"/>
+          <w:sz w:val="24"/>
+          <w:szCs w:val="24"/>
+        </w:rPr>
+        <w:t xml:space="preserve"> </w:t>
+      </w:r>
+      <w:proofErr w:type="spellStart"/>
+      <w:r>
+        <w:rPr>
+          <w:rFonts w:ascii="Arial" w:hAnsi="Arial" w:cs="Arial"/>
+          <w:sz w:val="24"/>
+          <w:szCs w:val="24"/>
+        </w:rPr>
+        <w:t>Employees_test</w:t>
+      </w:r>
+      <w:proofErr w:type="spellEnd"/>
+      <w:r>
+        <w:rPr>
+          <w:rFonts w:ascii="Arial" w:hAnsi="Arial" w:cs="Arial"/>
+          <w:sz w:val="24"/>
+          <w:szCs w:val="24"/>
+        </w:rPr>
+        <w:t>(EMPLOYEE_ID</w:t>
       </w:r>
       <w:r>
         <w:rPr>
@@ -815,7 +4579,25 @@
           <w:szCs w:val="24"/>
         </w:rPr>
         <w:tab/>
-        <w:t xml:space="preserve">FIRST_NAME VARCHAR2(20 BYTE), </w:t>
+        <w:t xml:space="preserve">FIRST_NAME </w:t>
+      </w:r>
+      <w:proofErr w:type="gramStart"/>
+      <w:r>
+        <w:rPr>
+          <w:rFonts w:ascii="Arial" w:hAnsi="Arial" w:cs="Arial"/>
+          <w:sz w:val="24"/>
+          <w:szCs w:val="24"/>
+        </w:rPr>
+        <w:t>VARCHAR2(</w:t>
+      </w:r>
+      <w:proofErr w:type="gramEnd"/>
+      <w:r>
+        <w:rPr>
+          <w:rFonts w:ascii="Arial" w:hAnsi="Arial" w:cs="Arial"/>
+          <w:sz w:val="24"/>
+          <w:szCs w:val="24"/>
+        </w:rPr>
+        <w:t xml:space="preserve">20 BYTE), </w:t>
       </w:r>
     </w:p>
     <w:p>
@@ -835,6 +4617,7 @@
           <w:sz w:val="24"/>
           <w:szCs w:val="24"/>
         </w:rPr>
+        <w:lastRenderedPageBreak/>
         <w:tab/>
       </w:r>
       <w:r>
@@ -876,7 +4659,25 @@
           <w:szCs w:val="24"/>
         </w:rPr>
         <w:tab/>
-        <w:t xml:space="preserve">LAST_NAME VARCHAR2(25 BYTE) </w:t>
+        <w:t xml:space="preserve">LAST_NAME </w:t>
+      </w:r>
+      <w:proofErr w:type="gramStart"/>
+      <w:r>
+        <w:rPr>
+          <w:rFonts w:ascii="Arial" w:hAnsi="Arial" w:cs="Arial"/>
+          <w:sz w:val="24"/>
+          <w:szCs w:val="24"/>
+        </w:rPr>
+        <w:t>VARCHAR2(</w:t>
+      </w:r>
+      <w:proofErr w:type="gramEnd"/>
+      <w:r>
+        <w:rPr>
+          <w:rFonts w:ascii="Arial" w:hAnsi="Arial" w:cs="Arial"/>
+          <w:sz w:val="24"/>
+          <w:szCs w:val="24"/>
+        </w:rPr>
+        <w:t xml:space="preserve">25 BYTE) </w:t>
       </w:r>
       <w:r>
         <w:rPr>
@@ -914,13 +4715,95 @@
           <w:szCs w:val="24"/>
         </w:rPr>
       </w:pPr>
-      <w:r>
-        <w:rPr>
-          <w:rFonts w:ascii="Arial" w:hAnsi="Arial" w:cs="Arial"/>
-          <w:sz w:val="24"/>
-          <w:szCs w:val="24"/>
-        </w:rPr>
-        <w:t>Inserati un rand cu numele vostru si employee_id = 1</w:t>
+      <w:proofErr w:type="spellStart"/>
+      <w:r>
+        <w:rPr>
+          <w:rFonts w:ascii="Arial" w:hAnsi="Arial" w:cs="Arial"/>
+          <w:sz w:val="24"/>
+          <w:szCs w:val="24"/>
+        </w:rPr>
+        <w:t>Inserati</w:t>
+      </w:r>
+      <w:proofErr w:type="spellEnd"/>
+      <w:r>
+        <w:rPr>
+          <w:rFonts w:ascii="Arial" w:hAnsi="Arial" w:cs="Arial"/>
+          <w:sz w:val="24"/>
+          <w:szCs w:val="24"/>
+        </w:rPr>
+        <w:t xml:space="preserve"> un rand cu </w:t>
+      </w:r>
+      <w:proofErr w:type="spellStart"/>
+      <w:r>
+        <w:rPr>
+          <w:rFonts w:ascii="Arial" w:hAnsi="Arial" w:cs="Arial"/>
+          <w:sz w:val="24"/>
+          <w:szCs w:val="24"/>
+        </w:rPr>
+        <w:t>numele</w:t>
+      </w:r>
+      <w:proofErr w:type="spellEnd"/>
+      <w:r>
+        <w:rPr>
+          <w:rFonts w:ascii="Arial" w:hAnsi="Arial" w:cs="Arial"/>
+          <w:sz w:val="24"/>
+          <w:szCs w:val="24"/>
+        </w:rPr>
+        <w:t xml:space="preserve"> </w:t>
+      </w:r>
+      <w:proofErr w:type="spellStart"/>
+      <w:r>
+        <w:rPr>
+          <w:rFonts w:ascii="Arial" w:hAnsi="Arial" w:cs="Arial"/>
+          <w:sz w:val="24"/>
+          <w:szCs w:val="24"/>
+        </w:rPr>
+        <w:t>vostru</w:t>
+      </w:r>
+      <w:proofErr w:type="spellEnd"/>
+      <w:r>
+        <w:rPr>
+          <w:rFonts w:ascii="Arial" w:hAnsi="Arial" w:cs="Arial"/>
+          <w:sz w:val="24"/>
+          <w:szCs w:val="24"/>
+        </w:rPr>
+        <w:t xml:space="preserve"> </w:t>
+      </w:r>
+      <w:proofErr w:type="spellStart"/>
+      <w:r>
+        <w:rPr>
+          <w:rFonts w:ascii="Arial" w:hAnsi="Arial" w:cs="Arial"/>
+          <w:sz w:val="24"/>
+          <w:szCs w:val="24"/>
+        </w:rPr>
+        <w:t>si</w:t>
+      </w:r>
+      <w:proofErr w:type="spellEnd"/>
+      <w:r>
+        <w:rPr>
+          <w:rFonts w:ascii="Arial" w:hAnsi="Arial" w:cs="Arial"/>
+          <w:sz w:val="24"/>
+          <w:szCs w:val="24"/>
+        </w:rPr>
+        <w:t xml:space="preserve"> </w:t>
+      </w:r>
+      <w:proofErr w:type="spellStart"/>
+      <w:r>
+        <w:rPr>
+          <w:rFonts w:ascii="Arial" w:hAnsi="Arial" w:cs="Arial"/>
+          <w:sz w:val="24"/>
+          <w:szCs w:val="24"/>
+        </w:rPr>
+        <w:t>employee_id</w:t>
+      </w:r>
+      <w:proofErr w:type="spellEnd"/>
+      <w:r>
+        <w:rPr>
+          <w:rFonts w:ascii="Arial" w:hAnsi="Arial" w:cs="Arial"/>
+          <w:sz w:val="24"/>
+          <w:szCs w:val="24"/>
+        </w:rPr>
+        <w:t xml:space="preserve"> = 1</w:t>
       </w:r>
     </w:p>
     <w:p>
@@ -961,13 +4844,77 @@
           <w:szCs w:val="24"/>
         </w:rPr>
       </w:pPr>
-      <w:r>
-        <w:rPr>
-          <w:rFonts w:ascii="Arial" w:hAnsi="Arial" w:cs="Arial"/>
-          <w:sz w:val="24"/>
-          <w:szCs w:val="24"/>
-        </w:rPr>
-        <w:t xml:space="preserve">Creati un savepoint savepoint </w:t>
+      <w:proofErr w:type="spellStart"/>
+      <w:r>
+        <w:rPr>
+          <w:rFonts w:ascii="Arial" w:hAnsi="Arial" w:cs="Arial"/>
+          <w:sz w:val="24"/>
+          <w:szCs w:val="24"/>
+        </w:rPr>
+        <w:t>Creati</w:t>
+      </w:r>
+      <w:proofErr w:type="spellEnd"/>
+      <w:r>
+        <w:rPr>
+          <w:rFonts w:ascii="Arial" w:hAnsi="Arial" w:cs="Arial"/>
+          <w:sz w:val="24"/>
+          <w:szCs w:val="24"/>
+        </w:rPr>
+        <w:t xml:space="preserve"> </w:t>
+      </w:r>
+      <w:proofErr w:type="gramStart"/>
+      <w:r>
+        <w:rPr>
+          <w:rFonts w:ascii="Arial" w:hAnsi="Arial" w:cs="Arial"/>
+          <w:sz w:val="24"/>
+          <w:szCs w:val="24"/>
+        </w:rPr>
+        <w:t>un</w:t>
+      </w:r>
+      <w:proofErr w:type="gramEnd"/>
+      <w:r>
+        <w:rPr>
+          <w:rFonts w:ascii="Arial" w:hAnsi="Arial" w:cs="Arial"/>
+          <w:sz w:val="24"/>
+          <w:szCs w:val="24"/>
+        </w:rPr>
+        <w:t xml:space="preserve"> </w:t>
+      </w:r>
+      <w:proofErr w:type="spellStart"/>
+      <w:r>
+        <w:rPr>
+          <w:rFonts w:ascii="Arial" w:hAnsi="Arial" w:cs="Arial"/>
+          <w:sz w:val="24"/>
+          <w:szCs w:val="24"/>
+        </w:rPr>
+        <w:t>savepoint</w:t>
+      </w:r>
+      <w:proofErr w:type="spellEnd"/>
+      <w:r>
+        <w:rPr>
+          <w:rFonts w:ascii="Arial" w:hAnsi="Arial" w:cs="Arial"/>
+          <w:sz w:val="24"/>
+          <w:szCs w:val="24"/>
+        </w:rPr>
+        <w:t xml:space="preserve"> </w:t>
+      </w:r>
+      <w:proofErr w:type="spellStart"/>
+      <w:r>
+        <w:rPr>
+          <w:rFonts w:ascii="Arial" w:hAnsi="Arial" w:cs="Arial"/>
+          <w:sz w:val="24"/>
+          <w:szCs w:val="24"/>
+        </w:rPr>
+        <w:t>savepoint</w:t>
+      </w:r>
+      <w:proofErr w:type="spellEnd"/>
+      <w:r>
+        <w:rPr>
+          <w:rFonts w:ascii="Arial" w:hAnsi="Arial" w:cs="Arial"/>
+          <w:sz w:val="24"/>
+          <w:szCs w:val="24"/>
+        </w:rPr>
+        <w:t xml:space="preserve"> </w:t>
       </w:r>
       <w:r>
         <w:rPr>
@@ -1007,7 +4954,115 @@
           <w:sz w:val="24"/>
           <w:szCs w:val="24"/>
         </w:rPr>
-        <w:t>Mai inserati un rand cu ce nume doriti si employee_id = 2</w:t>
+        <w:t xml:space="preserve">Mai </w:t>
+      </w:r>
+      <w:proofErr w:type="spellStart"/>
+      <w:r>
+        <w:rPr>
+          <w:rFonts w:ascii="Arial" w:hAnsi="Arial" w:cs="Arial"/>
+          <w:sz w:val="24"/>
+          <w:szCs w:val="24"/>
+        </w:rPr>
+        <w:t>inserati</w:t>
+      </w:r>
+      <w:proofErr w:type="spellEnd"/>
+      <w:r>
+        <w:rPr>
+          <w:rFonts w:ascii="Arial" w:hAnsi="Arial" w:cs="Arial"/>
+          <w:sz w:val="24"/>
+          <w:szCs w:val="24"/>
+        </w:rPr>
+        <w:t xml:space="preserve"> un rand cu </w:t>
+      </w:r>
+      <w:proofErr w:type="spellStart"/>
+      <w:r>
+        <w:rPr>
+          <w:rFonts w:ascii="Arial" w:hAnsi="Arial" w:cs="Arial"/>
+          <w:sz w:val="24"/>
+          <w:szCs w:val="24"/>
+        </w:rPr>
+        <w:t>ce</w:t>
+      </w:r>
+      <w:proofErr w:type="spellEnd"/>
+      <w:r>
+        <w:rPr>
+          <w:rFonts w:ascii="Arial" w:hAnsi="Arial" w:cs="Arial"/>
+          <w:sz w:val="24"/>
+          <w:szCs w:val="24"/>
+        </w:rPr>
+        <w:t xml:space="preserve"> </w:t>
+      </w:r>
+      <w:proofErr w:type="spellStart"/>
+      <w:r>
+        <w:rPr>
+          <w:rFonts w:ascii="Arial" w:hAnsi="Arial" w:cs="Arial"/>
+          <w:sz w:val="24"/>
+          <w:szCs w:val="24"/>
+        </w:rPr>
+        <w:t>nume</w:t>
+      </w:r>
+      <w:proofErr w:type="spellEnd"/>
+      <w:r>
+        <w:rPr>
+          <w:rFonts w:ascii="Arial" w:hAnsi="Arial" w:cs="Arial"/>
+          <w:sz w:val="24"/>
+          <w:szCs w:val="24"/>
+        </w:rPr>
+        <w:t xml:space="preserve"> </w:t>
+      </w:r>
+      <w:proofErr w:type="spellStart"/>
+      <w:r>
+        <w:rPr>
+          <w:rFonts w:ascii="Arial" w:hAnsi="Arial" w:cs="Arial"/>
+          <w:sz w:val="24"/>
+          <w:szCs w:val="24"/>
+        </w:rPr>
+        <w:t>doriti</w:t>
+      </w:r>
+      <w:proofErr w:type="spellEnd"/>
+      <w:r>
+        <w:rPr>
+          <w:rFonts w:ascii="Arial" w:hAnsi="Arial" w:cs="Arial"/>
+          <w:sz w:val="24"/>
+          <w:szCs w:val="24"/>
+        </w:rPr>
+        <w:t xml:space="preserve"> </w:t>
+      </w:r>
+      <w:proofErr w:type="spellStart"/>
+      <w:r>
+        <w:rPr>
+          <w:rFonts w:ascii="Arial" w:hAnsi="Arial" w:cs="Arial"/>
+          <w:sz w:val="24"/>
+          <w:szCs w:val="24"/>
+        </w:rPr>
+        <w:t>si</w:t>
+      </w:r>
+      <w:proofErr w:type="spellEnd"/>
+      <w:r>
+        <w:rPr>
+          <w:rFonts w:ascii="Arial" w:hAnsi="Arial" w:cs="Arial"/>
+          <w:sz w:val="24"/>
+          <w:szCs w:val="24"/>
+        </w:rPr>
+        <w:t xml:space="preserve"> </w:t>
+      </w:r>
+      <w:proofErr w:type="spellStart"/>
+      <w:r>
+        <w:rPr>
+          <w:rFonts w:ascii="Arial" w:hAnsi="Arial" w:cs="Arial"/>
+          <w:sz w:val="24"/>
+          <w:szCs w:val="24"/>
+        </w:rPr>
+        <w:t>employee_id</w:t>
+      </w:r>
+      <w:proofErr w:type="spellEnd"/>
+      <w:r>
+        <w:rPr>
+          <w:rFonts w:ascii="Arial" w:hAnsi="Arial" w:cs="Arial"/>
+          <w:sz w:val="24"/>
+          <w:szCs w:val="24"/>
+        </w:rPr>
+        <w:t xml:space="preserve"> = 2</w:t>
       </w:r>
     </w:p>
     <w:p>
@@ -1025,13 +5080,77 @@
           <w:szCs w:val="24"/>
         </w:rPr>
       </w:pPr>
-      <w:r>
-        <w:rPr>
-          <w:rFonts w:ascii="Arial" w:hAnsi="Arial" w:cs="Arial"/>
-          <w:sz w:val="24"/>
-          <w:szCs w:val="24"/>
-        </w:rPr>
-        <w:t>Creati un savepoint savepoint b.</w:t>
+      <w:proofErr w:type="spellStart"/>
+      <w:r>
+        <w:rPr>
+          <w:rFonts w:ascii="Arial" w:hAnsi="Arial" w:cs="Arial"/>
+          <w:sz w:val="24"/>
+          <w:szCs w:val="24"/>
+        </w:rPr>
+        <w:t>Creati</w:t>
+      </w:r>
+      <w:proofErr w:type="spellEnd"/>
+      <w:r>
+        <w:rPr>
+          <w:rFonts w:ascii="Arial" w:hAnsi="Arial" w:cs="Arial"/>
+          <w:sz w:val="24"/>
+          <w:szCs w:val="24"/>
+        </w:rPr>
+        <w:t xml:space="preserve"> </w:t>
+      </w:r>
+      <w:proofErr w:type="gramStart"/>
+      <w:r>
+        <w:rPr>
+          <w:rFonts w:ascii="Arial" w:hAnsi="Arial" w:cs="Arial"/>
+          <w:sz w:val="24"/>
+          <w:szCs w:val="24"/>
+        </w:rPr>
+        <w:t>un</w:t>
+      </w:r>
+      <w:proofErr w:type="gramEnd"/>
+      <w:r>
+        <w:rPr>
+          <w:rFonts w:ascii="Arial" w:hAnsi="Arial" w:cs="Arial"/>
+          <w:sz w:val="24"/>
+          <w:szCs w:val="24"/>
+        </w:rPr>
+        <w:t xml:space="preserve"> </w:t>
+      </w:r>
+      <w:proofErr w:type="spellStart"/>
+      <w:r>
+        <w:rPr>
+          <w:rFonts w:ascii="Arial" w:hAnsi="Arial" w:cs="Arial"/>
+          <w:sz w:val="24"/>
+          <w:szCs w:val="24"/>
+        </w:rPr>
+        <w:t>savepoint</w:t>
+      </w:r>
+      <w:proofErr w:type="spellEnd"/>
+      <w:r>
+        <w:rPr>
+          <w:rFonts w:ascii="Arial" w:hAnsi="Arial" w:cs="Arial"/>
+          <w:sz w:val="24"/>
+          <w:szCs w:val="24"/>
+        </w:rPr>
+        <w:t xml:space="preserve"> </w:t>
+      </w:r>
+      <w:proofErr w:type="spellStart"/>
+      <w:r>
+        <w:rPr>
+          <w:rFonts w:ascii="Arial" w:hAnsi="Arial" w:cs="Arial"/>
+          <w:sz w:val="24"/>
+          <w:szCs w:val="24"/>
+        </w:rPr>
+        <w:t>savepoint</w:t>
+      </w:r>
+      <w:proofErr w:type="spellEnd"/>
+      <w:r>
+        <w:rPr>
+          <w:rFonts w:ascii="Arial" w:hAnsi="Arial" w:cs="Arial"/>
+          <w:sz w:val="24"/>
+          <w:szCs w:val="24"/>
+        </w:rPr>
+        <w:t xml:space="preserve"> b.</w:t>
       </w:r>
     </w:p>
     <w:p>
@@ -1055,7 +5174,115 @@
           <w:sz w:val="24"/>
           <w:szCs w:val="24"/>
         </w:rPr>
-        <w:t>Mai inserati un rand cu ce nume doriti si employee_id = 3</w:t>
+        <w:t xml:space="preserve">Mai </w:t>
+      </w:r>
+      <w:proofErr w:type="spellStart"/>
+      <w:r>
+        <w:rPr>
+          <w:rFonts w:ascii="Arial" w:hAnsi="Arial" w:cs="Arial"/>
+          <w:sz w:val="24"/>
+          <w:szCs w:val="24"/>
+        </w:rPr>
+        <w:t>inserati</w:t>
+      </w:r>
+      <w:proofErr w:type="spellEnd"/>
+      <w:r>
+        <w:rPr>
+          <w:rFonts w:ascii="Arial" w:hAnsi="Arial" w:cs="Arial"/>
+          <w:sz w:val="24"/>
+          <w:szCs w:val="24"/>
+        </w:rPr>
+        <w:t xml:space="preserve"> un rand cu </w:t>
+      </w:r>
+      <w:proofErr w:type="spellStart"/>
+      <w:r>
+        <w:rPr>
+          <w:rFonts w:ascii="Arial" w:hAnsi="Arial" w:cs="Arial"/>
+          <w:sz w:val="24"/>
+          <w:szCs w:val="24"/>
+        </w:rPr>
+        <w:t>ce</w:t>
+      </w:r>
+      <w:proofErr w:type="spellEnd"/>
+      <w:r>
+        <w:rPr>
+          <w:rFonts w:ascii="Arial" w:hAnsi="Arial" w:cs="Arial"/>
+          <w:sz w:val="24"/>
+          <w:szCs w:val="24"/>
+        </w:rPr>
+        <w:t xml:space="preserve"> </w:t>
+      </w:r>
+      <w:proofErr w:type="spellStart"/>
+      <w:r>
+        <w:rPr>
+          <w:rFonts w:ascii="Arial" w:hAnsi="Arial" w:cs="Arial"/>
+          <w:sz w:val="24"/>
+          <w:szCs w:val="24"/>
+        </w:rPr>
+        <w:t>nume</w:t>
+      </w:r>
+      <w:proofErr w:type="spellEnd"/>
+      <w:r>
+        <w:rPr>
+          <w:rFonts w:ascii="Arial" w:hAnsi="Arial" w:cs="Arial"/>
+          <w:sz w:val="24"/>
+          <w:szCs w:val="24"/>
+        </w:rPr>
+        <w:t xml:space="preserve"> </w:t>
+      </w:r>
+      <w:proofErr w:type="spellStart"/>
+      <w:r>
+        <w:rPr>
+          <w:rFonts w:ascii="Arial" w:hAnsi="Arial" w:cs="Arial"/>
+          <w:sz w:val="24"/>
+          <w:szCs w:val="24"/>
+        </w:rPr>
+        <w:t>doriti</w:t>
+      </w:r>
+      <w:proofErr w:type="spellEnd"/>
+      <w:r>
+        <w:rPr>
+          <w:rFonts w:ascii="Arial" w:hAnsi="Arial" w:cs="Arial"/>
+          <w:sz w:val="24"/>
+          <w:szCs w:val="24"/>
+        </w:rPr>
+        <w:t xml:space="preserve"> </w:t>
+      </w:r>
+      <w:proofErr w:type="spellStart"/>
+      <w:r>
+        <w:rPr>
+          <w:rFonts w:ascii="Arial" w:hAnsi="Arial" w:cs="Arial"/>
+          <w:sz w:val="24"/>
+          <w:szCs w:val="24"/>
+        </w:rPr>
+        <w:t>si</w:t>
+      </w:r>
+      <w:proofErr w:type="spellEnd"/>
+      <w:r>
+        <w:rPr>
+          <w:rFonts w:ascii="Arial" w:hAnsi="Arial" w:cs="Arial"/>
+          <w:sz w:val="24"/>
+          <w:szCs w:val="24"/>
+        </w:rPr>
+        <w:t xml:space="preserve"> </w:t>
+      </w:r>
+      <w:proofErr w:type="spellStart"/>
+      <w:r>
+        <w:rPr>
+          <w:rFonts w:ascii="Arial" w:hAnsi="Arial" w:cs="Arial"/>
+          <w:sz w:val="24"/>
+          <w:szCs w:val="24"/>
+        </w:rPr>
+        <w:t>employee_id</w:t>
+      </w:r>
+      <w:proofErr w:type="spellEnd"/>
+      <w:r>
+        <w:rPr>
+          <w:rFonts w:ascii="Arial" w:hAnsi="Arial" w:cs="Arial"/>
+          <w:sz w:val="24"/>
+          <w:szCs w:val="24"/>
+        </w:rPr>
+        <w:t xml:space="preserve"> = 3</w:t>
       </w:r>
     </w:p>
     <w:p>
@@ -1073,13 +5300,77 @@
           <w:szCs w:val="24"/>
         </w:rPr>
       </w:pPr>
-      <w:r>
-        <w:rPr>
-          <w:rFonts w:ascii="Arial" w:hAnsi="Arial" w:cs="Arial"/>
-          <w:sz w:val="24"/>
-          <w:szCs w:val="24"/>
-        </w:rPr>
-        <w:t>Creati un savepoint savepoint c.</w:t>
+      <w:proofErr w:type="spellStart"/>
+      <w:r>
+        <w:rPr>
+          <w:rFonts w:ascii="Arial" w:hAnsi="Arial" w:cs="Arial"/>
+          <w:sz w:val="24"/>
+          <w:szCs w:val="24"/>
+        </w:rPr>
+        <w:t>Creati</w:t>
+      </w:r>
+      <w:proofErr w:type="spellEnd"/>
+      <w:r>
+        <w:rPr>
+          <w:rFonts w:ascii="Arial" w:hAnsi="Arial" w:cs="Arial"/>
+          <w:sz w:val="24"/>
+          <w:szCs w:val="24"/>
+        </w:rPr>
+        <w:t xml:space="preserve"> </w:t>
+      </w:r>
+      <w:proofErr w:type="gramStart"/>
+      <w:r>
+        <w:rPr>
+          <w:rFonts w:ascii="Arial" w:hAnsi="Arial" w:cs="Arial"/>
+          <w:sz w:val="24"/>
+          <w:szCs w:val="24"/>
+        </w:rPr>
+        <w:t>un</w:t>
+      </w:r>
+      <w:proofErr w:type="gramEnd"/>
+      <w:r>
+        <w:rPr>
+          <w:rFonts w:ascii="Arial" w:hAnsi="Arial" w:cs="Arial"/>
+          <w:sz w:val="24"/>
+          <w:szCs w:val="24"/>
+        </w:rPr>
+        <w:t xml:space="preserve"> </w:t>
+      </w:r>
+      <w:proofErr w:type="spellStart"/>
+      <w:r>
+        <w:rPr>
+          <w:rFonts w:ascii="Arial" w:hAnsi="Arial" w:cs="Arial"/>
+          <w:sz w:val="24"/>
+          <w:szCs w:val="24"/>
+        </w:rPr>
+        <w:t>savepoint</w:t>
+      </w:r>
+      <w:proofErr w:type="spellEnd"/>
+      <w:r>
+        <w:rPr>
+          <w:rFonts w:ascii="Arial" w:hAnsi="Arial" w:cs="Arial"/>
+          <w:sz w:val="24"/>
+          <w:szCs w:val="24"/>
+        </w:rPr>
+        <w:t xml:space="preserve"> </w:t>
+      </w:r>
+      <w:proofErr w:type="spellStart"/>
+      <w:r>
+        <w:rPr>
+          <w:rFonts w:ascii="Arial" w:hAnsi="Arial" w:cs="Arial"/>
+          <w:sz w:val="24"/>
+          <w:szCs w:val="24"/>
+        </w:rPr>
+        <w:t>savepoint</w:t>
+      </w:r>
+      <w:proofErr w:type="spellEnd"/>
+      <w:r>
+        <w:rPr>
+          <w:rFonts w:ascii="Arial" w:hAnsi="Arial" w:cs="Arial"/>
+          <w:sz w:val="24"/>
+          <w:szCs w:val="24"/>
+        </w:rPr>
+        <w:t xml:space="preserve"> c.</w:t>
       </w:r>
     </w:p>
     <w:p>
@@ -1097,21 +5388,67 @@
           <w:szCs w:val="24"/>
         </w:rPr>
       </w:pPr>
-      <w:r>
-        <w:rPr>
-          <w:rFonts w:ascii="Arial" w:hAnsi="Arial" w:cs="Arial"/>
-          <w:sz w:val="24"/>
-          <w:szCs w:val="24"/>
-        </w:rPr>
-        <w:t xml:space="preserve">Rulati comanda </w:t>
-      </w:r>
-      <w:r>
-        <w:rPr>
-          <w:rFonts w:ascii="Arial" w:hAnsi="Arial" w:cs="Arial"/>
-          <w:sz w:val="24"/>
-          <w:szCs w:val="24"/>
-        </w:rPr>
-        <w:t>rollback to savepoint b;</w:t>
+      <w:proofErr w:type="spellStart"/>
+      <w:r>
+        <w:rPr>
+          <w:rFonts w:ascii="Arial" w:hAnsi="Arial" w:cs="Arial"/>
+          <w:sz w:val="24"/>
+          <w:szCs w:val="24"/>
+        </w:rPr>
+        <w:t>Rulati</w:t>
+      </w:r>
+      <w:proofErr w:type="spellEnd"/>
+      <w:r>
+        <w:rPr>
+          <w:rFonts w:ascii="Arial" w:hAnsi="Arial" w:cs="Arial"/>
+          <w:sz w:val="24"/>
+          <w:szCs w:val="24"/>
+        </w:rPr>
+        <w:t xml:space="preserve"> </w:t>
+      </w:r>
+      <w:proofErr w:type="spellStart"/>
+      <w:r>
+        <w:rPr>
+          <w:rFonts w:ascii="Arial" w:hAnsi="Arial" w:cs="Arial"/>
+          <w:sz w:val="24"/>
+          <w:szCs w:val="24"/>
+        </w:rPr>
+        <w:t>comanda</w:t>
+      </w:r>
+      <w:proofErr w:type="spellEnd"/>
+      <w:r>
+        <w:rPr>
+          <w:rFonts w:ascii="Arial" w:hAnsi="Arial" w:cs="Arial"/>
+          <w:sz w:val="24"/>
+          <w:szCs w:val="24"/>
+        </w:rPr>
+        <w:t xml:space="preserve"> </w:t>
+      </w:r>
+      <w:r>
+        <w:rPr>
+          <w:rFonts w:ascii="Arial" w:hAnsi="Arial" w:cs="Arial"/>
+          <w:sz w:val="24"/>
+          <w:szCs w:val="24"/>
+        </w:rPr>
+        <w:t xml:space="preserve">rollback to </w:t>
+      </w:r>
+      <w:proofErr w:type="spellStart"/>
+      <w:r>
+        <w:rPr>
+          <w:rFonts w:ascii="Arial" w:hAnsi="Arial" w:cs="Arial"/>
+          <w:sz w:val="24"/>
+          <w:szCs w:val="24"/>
+        </w:rPr>
+        <w:t>savepoint</w:t>
+      </w:r>
+      <w:proofErr w:type="spellEnd"/>
+      <w:r>
+        <w:rPr>
+          <w:rFonts w:ascii="Arial" w:hAnsi="Arial" w:cs="Arial"/>
+          <w:sz w:val="24"/>
+          <w:szCs w:val="24"/>
+        </w:rPr>
+        <w:t xml:space="preserve"> b;</w:t>
       </w:r>
     </w:p>
     <w:p>
@@ -1129,13 +5466,41 @@
           <w:szCs w:val="24"/>
         </w:rPr>
       </w:pPr>
-      <w:r>
-        <w:rPr>
-          <w:rFonts w:ascii="Arial" w:hAnsi="Arial" w:cs="Arial"/>
-          <w:sz w:val="24"/>
-          <w:szCs w:val="24"/>
-        </w:rPr>
-        <w:t>Ce observati?</w:t>
+      <w:proofErr w:type="spellStart"/>
+      <w:r>
+        <w:rPr>
+          <w:rFonts w:ascii="Arial" w:hAnsi="Arial" w:cs="Arial"/>
+          <w:sz w:val="24"/>
+          <w:szCs w:val="24"/>
+        </w:rPr>
+        <w:t>Ce</w:t>
+      </w:r>
+      <w:proofErr w:type="spellEnd"/>
+      <w:r>
+        <w:rPr>
+          <w:rFonts w:ascii="Arial" w:hAnsi="Arial" w:cs="Arial"/>
+          <w:sz w:val="24"/>
+          <w:szCs w:val="24"/>
+        </w:rPr>
+        <w:t xml:space="preserve"> </w:t>
+      </w:r>
+      <w:proofErr w:type="spellStart"/>
+      <w:r>
+        <w:rPr>
+          <w:rFonts w:ascii="Arial" w:hAnsi="Arial" w:cs="Arial"/>
+          <w:sz w:val="24"/>
+          <w:szCs w:val="24"/>
+        </w:rPr>
+        <w:t>observati</w:t>
+      </w:r>
+      <w:proofErr w:type="spellEnd"/>
+      <w:r>
+        <w:rPr>
+          <w:rFonts w:ascii="Arial" w:hAnsi="Arial" w:cs="Arial"/>
+          <w:sz w:val="24"/>
+          <w:szCs w:val="24"/>
+        </w:rPr>
+        <w:t>?</w:t>
       </w:r>
     </w:p>
     <w:p>
@@ -1198,7 +5563,43 @@
           <w:sz w:val="24"/>
           <w:szCs w:val="24"/>
         </w:rPr>
-        <w:t xml:space="preserve"> Rulati comanda commit;</w:t>
+        <w:t xml:space="preserve"> </w:t>
+      </w:r>
+      <w:proofErr w:type="spellStart"/>
+      <w:r>
+        <w:rPr>
+          <w:rFonts w:ascii="Arial" w:hAnsi="Arial" w:cs="Arial"/>
+          <w:sz w:val="24"/>
+          <w:szCs w:val="24"/>
+        </w:rPr>
+        <w:t>Rulati</w:t>
+      </w:r>
+      <w:proofErr w:type="spellEnd"/>
+      <w:r>
+        <w:rPr>
+          <w:rFonts w:ascii="Arial" w:hAnsi="Arial" w:cs="Arial"/>
+          <w:sz w:val="24"/>
+          <w:szCs w:val="24"/>
+        </w:rPr>
+        <w:t xml:space="preserve"> </w:t>
+      </w:r>
+      <w:proofErr w:type="spellStart"/>
+      <w:r>
+        <w:rPr>
+          <w:rFonts w:ascii="Arial" w:hAnsi="Arial" w:cs="Arial"/>
+          <w:sz w:val="24"/>
+          <w:szCs w:val="24"/>
+        </w:rPr>
+        <w:t>comanda</w:t>
+      </w:r>
+      <w:proofErr w:type="spellEnd"/>
+      <w:r>
+        <w:rPr>
+          <w:rFonts w:ascii="Arial" w:hAnsi="Arial" w:cs="Arial"/>
+          <w:sz w:val="24"/>
+          <w:szCs w:val="24"/>
+        </w:rPr>
+        <w:t xml:space="preserve"> commit;</w:t>
       </w:r>
     </w:p>
     <w:p>
@@ -1216,14 +5617,61 @@
           <w:szCs w:val="24"/>
         </w:rPr>
       </w:pPr>
-      <w:r>
-        <w:rPr>
-          <w:rFonts w:ascii="Arial" w:hAnsi="Arial" w:cs="Arial"/>
-          <w:sz w:val="24"/>
-          <w:szCs w:val="24"/>
-        </w:rPr>
-        <w:t xml:space="preserve">Apoi faceti select din tabela. </w:t>
-      </w:r>
+      <w:proofErr w:type="spellStart"/>
+      <w:r>
+        <w:rPr>
+          <w:rFonts w:ascii="Arial" w:hAnsi="Arial" w:cs="Arial"/>
+          <w:sz w:val="24"/>
+          <w:szCs w:val="24"/>
+        </w:rPr>
+        <w:t>Apoi</w:t>
+      </w:r>
+      <w:proofErr w:type="spellEnd"/>
+      <w:r>
+        <w:rPr>
+          <w:rFonts w:ascii="Arial" w:hAnsi="Arial" w:cs="Arial"/>
+          <w:sz w:val="24"/>
+          <w:szCs w:val="24"/>
+        </w:rPr>
+        <w:t xml:space="preserve"> </w:t>
+      </w:r>
+      <w:proofErr w:type="spellStart"/>
+      <w:r>
+        <w:rPr>
+          <w:rFonts w:ascii="Arial" w:hAnsi="Arial" w:cs="Arial"/>
+          <w:sz w:val="24"/>
+          <w:szCs w:val="24"/>
+        </w:rPr>
+        <w:t>faceti</w:t>
+      </w:r>
+      <w:proofErr w:type="spellEnd"/>
+      <w:r>
+        <w:rPr>
+          <w:rFonts w:ascii="Arial" w:hAnsi="Arial" w:cs="Arial"/>
+          <w:sz w:val="24"/>
+          <w:szCs w:val="24"/>
+        </w:rPr>
+        <w:t xml:space="preserve"> select din </w:t>
+      </w:r>
+      <w:proofErr w:type="spellStart"/>
+      <w:r>
+        <w:rPr>
+          <w:rFonts w:ascii="Arial" w:hAnsi="Arial" w:cs="Arial"/>
+          <w:sz w:val="24"/>
+          <w:szCs w:val="24"/>
+        </w:rPr>
+        <w:t>tabela</w:t>
+      </w:r>
+      <w:proofErr w:type="spellEnd"/>
+      <w:r>
+        <w:rPr>
+          <w:rFonts w:ascii="Arial" w:hAnsi="Arial" w:cs="Arial"/>
+          <w:sz w:val="24"/>
+          <w:szCs w:val="24"/>
+        </w:rPr>
+        <w:t xml:space="preserve">. </w:t>
+      </w:r>
+      <w:proofErr w:type="spellStart"/>
       <w:r>
         <w:rPr>
           <w:rFonts w:ascii="Arial" w:hAnsi="Arial" w:cs="Arial"/>
@@ -1238,10 +5686,1329 @@
           <w:sz w:val="24"/>
           <w:szCs w:val="24"/>
         </w:rPr>
-        <w:t>ate inregistrari vor exista in tabela?</w:t>
+        <w:t>ate</w:t>
+      </w:r>
+      <w:proofErr w:type="spellEnd"/>
+      <w:r>
+        <w:rPr>
+          <w:rFonts w:ascii="Arial" w:hAnsi="Arial" w:cs="Arial"/>
+          <w:sz w:val="24"/>
+          <w:szCs w:val="24"/>
+        </w:rPr>
+        <w:t xml:space="preserve"> </w:t>
+      </w:r>
+      <w:proofErr w:type="spellStart"/>
+      <w:r>
+        <w:rPr>
+          <w:rFonts w:ascii="Arial" w:hAnsi="Arial" w:cs="Arial"/>
+          <w:sz w:val="24"/>
+          <w:szCs w:val="24"/>
+        </w:rPr>
+        <w:t>inregistrari</w:t>
+      </w:r>
+      <w:proofErr w:type="spellEnd"/>
+      <w:r>
+        <w:rPr>
+          <w:rFonts w:ascii="Arial" w:hAnsi="Arial" w:cs="Arial"/>
+          <w:sz w:val="24"/>
+          <w:szCs w:val="24"/>
+        </w:rPr>
+        <w:t xml:space="preserve"> </w:t>
+      </w:r>
+      <w:proofErr w:type="spellStart"/>
+      <w:r>
+        <w:rPr>
+          <w:rFonts w:ascii="Arial" w:hAnsi="Arial" w:cs="Arial"/>
+          <w:sz w:val="24"/>
+          <w:szCs w:val="24"/>
+        </w:rPr>
+        <w:t>vor</w:t>
+      </w:r>
+      <w:proofErr w:type="spellEnd"/>
+      <w:r>
+        <w:rPr>
+          <w:rFonts w:ascii="Arial" w:hAnsi="Arial" w:cs="Arial"/>
+          <w:sz w:val="24"/>
+          <w:szCs w:val="24"/>
+        </w:rPr>
+        <w:t xml:space="preserve"> </w:t>
+      </w:r>
+      <w:proofErr w:type="spellStart"/>
+      <w:r>
+        <w:rPr>
+          <w:rFonts w:ascii="Arial" w:hAnsi="Arial" w:cs="Arial"/>
+          <w:sz w:val="24"/>
+          <w:szCs w:val="24"/>
+        </w:rPr>
+        <w:t>exista</w:t>
+      </w:r>
+      <w:proofErr w:type="spellEnd"/>
+      <w:r>
+        <w:rPr>
+          <w:rFonts w:ascii="Arial" w:hAnsi="Arial" w:cs="Arial"/>
+          <w:sz w:val="24"/>
+          <w:szCs w:val="24"/>
+        </w:rPr>
+        <w:t xml:space="preserve"> in </w:t>
+      </w:r>
+      <w:proofErr w:type="spellStart"/>
+      <w:r>
+        <w:rPr>
+          <w:rFonts w:ascii="Arial" w:hAnsi="Arial" w:cs="Arial"/>
+          <w:sz w:val="24"/>
+          <w:szCs w:val="24"/>
+        </w:rPr>
+        <w:t>tabela</w:t>
+      </w:r>
+      <w:proofErr w:type="spellEnd"/>
+      <w:r>
+        <w:rPr>
+          <w:rFonts w:ascii="Arial" w:hAnsi="Arial" w:cs="Arial"/>
+          <w:sz w:val="24"/>
+          <w:szCs w:val="24"/>
+        </w:rPr>
+        <w:t>?</w:t>
       </w:r>
     </w:p>
     <w:p/>
+    <w:p>
+      <w:pPr>
+        <w:pStyle w:val="Heading1"/>
+      </w:pPr>
+      <w:proofErr w:type="spellStart"/>
+      <w:r>
+        <w:t>Operatii</w:t>
+      </w:r>
+      <w:proofErr w:type="spellEnd"/>
+      <w:r>
+        <w:t xml:space="preserve"> cu </w:t>
+      </w:r>
+      <w:proofErr w:type="spellStart"/>
+      <w:r>
+        <w:t>seturi</w:t>
+      </w:r>
+      <w:proofErr w:type="spellEnd"/>
+      <w:r>
+        <w:t xml:space="preserve"> de date</w:t>
+      </w:r>
+    </w:p>
+    <w:p/>
+    <w:p>
+      <w:pPr>
+        <w:pStyle w:val="ListParagraph"/>
+        <w:numPr>
+          <w:ilvl w:val="0"/>
+          <w:numId w:val="5"/>
+        </w:numPr>
+        <w:spacing w:after="0" w:line="360" w:lineRule="auto"/>
+        <w:jc w:val="both"/>
+        <w:rPr>
+          <w:rFonts w:ascii="Arial" w:hAnsi="Arial" w:cs="Arial"/>
+          <w:sz w:val="24"/>
+          <w:szCs w:val="24"/>
+        </w:rPr>
+      </w:pPr>
+      <w:proofErr w:type="spellStart"/>
+      <w:r>
+        <w:rPr>
+          <w:rFonts w:ascii="Arial" w:hAnsi="Arial" w:cs="Arial"/>
+          <w:sz w:val="24"/>
+          <w:szCs w:val="24"/>
+        </w:rPr>
+        <w:t>Folosind</w:t>
+      </w:r>
+      <w:proofErr w:type="spellEnd"/>
+      <w:r>
+        <w:rPr>
+          <w:rFonts w:ascii="Arial" w:hAnsi="Arial" w:cs="Arial"/>
+          <w:sz w:val="24"/>
+          <w:szCs w:val="24"/>
+        </w:rPr>
+        <w:t xml:space="preserve"> MINUS </w:t>
+      </w:r>
+      <w:proofErr w:type="spellStart"/>
+      <w:r>
+        <w:rPr>
+          <w:rFonts w:ascii="Arial" w:hAnsi="Arial" w:cs="Arial"/>
+          <w:sz w:val="24"/>
+          <w:szCs w:val="24"/>
+        </w:rPr>
+        <w:t>rulati</w:t>
+      </w:r>
+      <w:proofErr w:type="spellEnd"/>
+      <w:r>
+        <w:rPr>
+          <w:rFonts w:ascii="Arial" w:hAnsi="Arial" w:cs="Arial"/>
+          <w:sz w:val="24"/>
+          <w:szCs w:val="24"/>
+        </w:rPr>
+        <w:t xml:space="preserve"> un select care </w:t>
+      </w:r>
+      <w:proofErr w:type="spellStart"/>
+      <w:r>
+        <w:rPr>
+          <w:rFonts w:ascii="Arial" w:hAnsi="Arial" w:cs="Arial"/>
+          <w:sz w:val="24"/>
+          <w:szCs w:val="24"/>
+        </w:rPr>
+        <w:t>sa</w:t>
+      </w:r>
+      <w:proofErr w:type="spellEnd"/>
+      <w:r>
+        <w:rPr>
+          <w:rFonts w:ascii="Arial" w:hAnsi="Arial" w:cs="Arial"/>
+          <w:sz w:val="24"/>
+          <w:szCs w:val="24"/>
+        </w:rPr>
+        <w:t xml:space="preserve"> </w:t>
+      </w:r>
+      <w:proofErr w:type="spellStart"/>
+      <w:r>
+        <w:rPr>
+          <w:rFonts w:ascii="Arial" w:hAnsi="Arial" w:cs="Arial"/>
+          <w:sz w:val="24"/>
+          <w:szCs w:val="24"/>
+        </w:rPr>
+        <w:t>aduca</w:t>
+      </w:r>
+      <w:proofErr w:type="spellEnd"/>
+      <w:r>
+        <w:rPr>
+          <w:rFonts w:ascii="Arial" w:hAnsi="Arial" w:cs="Arial"/>
+          <w:sz w:val="24"/>
+          <w:szCs w:val="24"/>
+        </w:rPr>
+        <w:t xml:space="preserve"> </w:t>
+      </w:r>
+      <w:proofErr w:type="spellStart"/>
+      <w:r>
+        <w:rPr>
+          <w:rFonts w:ascii="Arial" w:hAnsi="Arial" w:cs="Arial"/>
+          <w:sz w:val="24"/>
+          <w:szCs w:val="24"/>
+        </w:rPr>
+        <w:t>toti</w:t>
+      </w:r>
+      <w:proofErr w:type="spellEnd"/>
+      <w:r>
+        <w:rPr>
+          <w:rFonts w:ascii="Arial" w:hAnsi="Arial" w:cs="Arial"/>
+          <w:sz w:val="24"/>
+          <w:szCs w:val="24"/>
+        </w:rPr>
+        <w:t xml:space="preserve"> din </w:t>
+      </w:r>
+      <w:proofErr w:type="spellStart"/>
+      <w:r>
+        <w:rPr>
+          <w:rFonts w:ascii="Arial" w:hAnsi="Arial" w:cs="Arial"/>
+          <w:sz w:val="24"/>
+          <w:szCs w:val="24"/>
+        </w:rPr>
+        <w:t>tabela</w:t>
+      </w:r>
+      <w:proofErr w:type="spellEnd"/>
+      <w:r>
+        <w:rPr>
+          <w:rFonts w:ascii="Arial" w:hAnsi="Arial" w:cs="Arial"/>
+          <w:sz w:val="24"/>
+          <w:szCs w:val="24"/>
+        </w:rPr>
+        <w:t xml:space="preserve"> </w:t>
+      </w:r>
+      <w:proofErr w:type="gramStart"/>
+      <w:r>
+        <w:rPr>
+          <w:rFonts w:ascii="Arial" w:hAnsi="Arial" w:cs="Arial"/>
+          <w:sz w:val="24"/>
+          <w:szCs w:val="24"/>
+        </w:rPr>
+        <w:t>employees ,</w:t>
+      </w:r>
+      <w:proofErr w:type="gramEnd"/>
+      <w:r>
+        <w:rPr>
+          <w:rFonts w:ascii="Arial" w:hAnsi="Arial" w:cs="Arial"/>
+          <w:sz w:val="24"/>
+          <w:szCs w:val="24"/>
+        </w:rPr>
+        <w:t xml:space="preserve"> </w:t>
+      </w:r>
+      <w:proofErr w:type="spellStart"/>
+      <w:r>
+        <w:rPr>
+          <w:rFonts w:ascii="Arial" w:hAnsi="Arial" w:cs="Arial"/>
+          <w:sz w:val="24"/>
+          <w:szCs w:val="24"/>
+        </w:rPr>
+        <w:t>mai</w:t>
+      </w:r>
+      <w:proofErr w:type="spellEnd"/>
+      <w:r>
+        <w:rPr>
+          <w:rFonts w:ascii="Arial" w:hAnsi="Arial" w:cs="Arial"/>
+          <w:sz w:val="24"/>
+          <w:szCs w:val="24"/>
+        </w:rPr>
+        <w:t xml:space="preserve"> </w:t>
+      </w:r>
+      <w:proofErr w:type="spellStart"/>
+      <w:r>
+        <w:rPr>
+          <w:rFonts w:ascii="Arial" w:hAnsi="Arial" w:cs="Arial"/>
+          <w:sz w:val="24"/>
+          <w:szCs w:val="24"/>
+        </w:rPr>
+        <w:t>putin</w:t>
+      </w:r>
+      <w:proofErr w:type="spellEnd"/>
+      <w:r>
+        <w:rPr>
+          <w:rFonts w:ascii="Arial" w:hAnsi="Arial" w:cs="Arial"/>
+          <w:sz w:val="24"/>
+          <w:szCs w:val="24"/>
+        </w:rPr>
+        <w:t xml:space="preserve"> </w:t>
+      </w:r>
+      <w:proofErr w:type="spellStart"/>
+      <w:r>
+        <w:rPr>
+          <w:rFonts w:ascii="Arial" w:hAnsi="Arial" w:cs="Arial"/>
+          <w:sz w:val="24"/>
+          <w:szCs w:val="24"/>
+        </w:rPr>
+        <w:t>pe</w:t>
+      </w:r>
+      <w:proofErr w:type="spellEnd"/>
+      <w:r>
+        <w:rPr>
+          <w:rFonts w:ascii="Arial" w:hAnsi="Arial" w:cs="Arial"/>
+          <w:sz w:val="24"/>
+          <w:szCs w:val="24"/>
+        </w:rPr>
+        <w:t xml:space="preserve"> </w:t>
+      </w:r>
+      <w:proofErr w:type="spellStart"/>
+      <w:r>
+        <w:rPr>
+          <w:rFonts w:ascii="Arial" w:hAnsi="Arial" w:cs="Arial"/>
+          <w:sz w:val="24"/>
+          <w:szCs w:val="24"/>
+        </w:rPr>
+        <w:t>cei</w:t>
+      </w:r>
+      <w:proofErr w:type="spellEnd"/>
+      <w:r>
+        <w:rPr>
+          <w:rFonts w:ascii="Arial" w:hAnsi="Arial" w:cs="Arial"/>
+          <w:sz w:val="24"/>
+          <w:szCs w:val="24"/>
+        </w:rPr>
+        <w:t xml:space="preserve"> al </w:t>
+      </w:r>
+      <w:proofErr w:type="spellStart"/>
+      <w:r>
+        <w:rPr>
+          <w:rFonts w:ascii="Arial" w:hAnsi="Arial" w:cs="Arial"/>
+          <w:sz w:val="24"/>
+          <w:szCs w:val="24"/>
+        </w:rPr>
+        <w:t>caror</w:t>
+      </w:r>
+      <w:proofErr w:type="spellEnd"/>
+      <w:r>
+        <w:rPr>
+          <w:rFonts w:ascii="Arial" w:hAnsi="Arial" w:cs="Arial"/>
+          <w:sz w:val="24"/>
+          <w:szCs w:val="24"/>
+        </w:rPr>
+        <w:t xml:space="preserve"> </w:t>
+      </w:r>
+      <w:proofErr w:type="spellStart"/>
+      <w:r>
+        <w:rPr>
+          <w:rFonts w:ascii="Arial" w:hAnsi="Arial" w:cs="Arial"/>
+          <w:sz w:val="24"/>
+          <w:szCs w:val="24"/>
+        </w:rPr>
+        <w:t>firs_name</w:t>
+      </w:r>
+      <w:proofErr w:type="spellEnd"/>
+      <w:r>
+        <w:rPr>
+          <w:rFonts w:ascii="Arial" w:hAnsi="Arial" w:cs="Arial"/>
+          <w:sz w:val="24"/>
+          <w:szCs w:val="24"/>
+        </w:rPr>
+        <w:t xml:space="preserve"> </w:t>
+      </w:r>
+      <w:proofErr w:type="spellStart"/>
+      <w:r>
+        <w:rPr>
+          <w:rFonts w:ascii="Arial" w:hAnsi="Arial" w:cs="Arial"/>
+          <w:sz w:val="24"/>
+          <w:szCs w:val="24"/>
+        </w:rPr>
+        <w:t>incepe</w:t>
+      </w:r>
+      <w:proofErr w:type="spellEnd"/>
+      <w:r>
+        <w:rPr>
+          <w:rFonts w:ascii="Arial" w:hAnsi="Arial" w:cs="Arial"/>
+          <w:sz w:val="24"/>
+          <w:szCs w:val="24"/>
+        </w:rPr>
+        <w:t xml:space="preserve"> cu </w:t>
+      </w:r>
+      <w:proofErr w:type="spellStart"/>
+      <w:r>
+        <w:rPr>
+          <w:rFonts w:ascii="Arial" w:hAnsi="Arial" w:cs="Arial"/>
+          <w:sz w:val="24"/>
+          <w:szCs w:val="24"/>
+        </w:rPr>
+        <w:t>litera</w:t>
+      </w:r>
+      <w:proofErr w:type="spellEnd"/>
+      <w:r>
+        <w:rPr>
+          <w:rFonts w:ascii="Arial" w:hAnsi="Arial" w:cs="Arial"/>
+          <w:sz w:val="24"/>
+          <w:szCs w:val="24"/>
+        </w:rPr>
+        <w:t xml:space="preserve"> S.</w:t>
+      </w:r>
+    </w:p>
+    <w:p>
+      <w:pPr>
+        <w:pStyle w:val="ListParagraph"/>
+        <w:numPr>
+          <w:ilvl w:val="0"/>
+          <w:numId w:val="5"/>
+        </w:numPr>
+        <w:spacing w:after="0" w:line="360" w:lineRule="auto"/>
+        <w:jc w:val="both"/>
+        <w:rPr>
+          <w:rFonts w:ascii="Arial" w:hAnsi="Arial" w:cs="Arial"/>
+          <w:sz w:val="24"/>
+          <w:szCs w:val="24"/>
+        </w:rPr>
+      </w:pPr>
+      <w:proofErr w:type="spellStart"/>
+      <w:r>
+        <w:rPr>
+          <w:rFonts w:ascii="Arial" w:hAnsi="Arial" w:cs="Arial"/>
+          <w:sz w:val="24"/>
+          <w:szCs w:val="24"/>
+        </w:rPr>
+        <w:t>Creati</w:t>
+      </w:r>
+      <w:proofErr w:type="spellEnd"/>
+      <w:r>
+        <w:rPr>
+          <w:rFonts w:ascii="Arial" w:hAnsi="Arial" w:cs="Arial"/>
+          <w:sz w:val="24"/>
+          <w:szCs w:val="24"/>
+        </w:rPr>
+        <w:t xml:space="preserve"> o </w:t>
+      </w:r>
+      <w:proofErr w:type="spellStart"/>
+      <w:r>
+        <w:rPr>
+          <w:rFonts w:ascii="Arial" w:hAnsi="Arial" w:cs="Arial"/>
+          <w:sz w:val="24"/>
+          <w:szCs w:val="24"/>
+        </w:rPr>
+        <w:t>tabela</w:t>
+      </w:r>
+      <w:proofErr w:type="spellEnd"/>
+      <w:r>
+        <w:rPr>
+          <w:rFonts w:ascii="Arial" w:hAnsi="Arial" w:cs="Arial"/>
+          <w:sz w:val="24"/>
+          <w:szCs w:val="24"/>
+        </w:rPr>
+        <w:t xml:space="preserve"> employees1 cu </w:t>
+      </w:r>
+      <w:proofErr w:type="spellStart"/>
+      <w:r>
+        <w:rPr>
+          <w:rFonts w:ascii="Arial" w:hAnsi="Arial" w:cs="Arial"/>
+          <w:sz w:val="24"/>
+          <w:szCs w:val="24"/>
+        </w:rPr>
+        <w:t>aceeasi</w:t>
+      </w:r>
+      <w:proofErr w:type="spellEnd"/>
+      <w:r>
+        <w:rPr>
+          <w:rFonts w:ascii="Arial" w:hAnsi="Arial" w:cs="Arial"/>
+          <w:sz w:val="24"/>
+          <w:szCs w:val="24"/>
+        </w:rPr>
+        <w:t xml:space="preserve"> </w:t>
+      </w:r>
+      <w:proofErr w:type="spellStart"/>
+      <w:r>
+        <w:rPr>
+          <w:rFonts w:ascii="Arial" w:hAnsi="Arial" w:cs="Arial"/>
+          <w:sz w:val="24"/>
+          <w:szCs w:val="24"/>
+        </w:rPr>
+        <w:t>structura</w:t>
+      </w:r>
+      <w:proofErr w:type="spellEnd"/>
+      <w:r>
+        <w:rPr>
+          <w:rFonts w:ascii="Arial" w:hAnsi="Arial" w:cs="Arial"/>
+          <w:sz w:val="24"/>
+          <w:szCs w:val="24"/>
+        </w:rPr>
+        <w:t xml:space="preserve"> ca </w:t>
+      </w:r>
+      <w:proofErr w:type="spellStart"/>
+      <w:r>
+        <w:rPr>
+          <w:rFonts w:ascii="Arial" w:hAnsi="Arial" w:cs="Arial"/>
+          <w:sz w:val="24"/>
+          <w:szCs w:val="24"/>
+        </w:rPr>
+        <w:t>si</w:t>
+      </w:r>
+      <w:proofErr w:type="spellEnd"/>
+      <w:r>
+        <w:rPr>
+          <w:rFonts w:ascii="Arial" w:hAnsi="Arial" w:cs="Arial"/>
+          <w:sz w:val="24"/>
+          <w:szCs w:val="24"/>
+        </w:rPr>
+        <w:t xml:space="preserve"> </w:t>
+      </w:r>
+      <w:proofErr w:type="spellStart"/>
+      <w:r>
+        <w:rPr>
+          <w:rFonts w:ascii="Arial" w:hAnsi="Arial" w:cs="Arial"/>
+          <w:sz w:val="24"/>
+          <w:szCs w:val="24"/>
+        </w:rPr>
+        <w:t>tabela</w:t>
+      </w:r>
+      <w:proofErr w:type="spellEnd"/>
+      <w:r>
+        <w:rPr>
+          <w:rFonts w:ascii="Arial" w:hAnsi="Arial" w:cs="Arial"/>
+          <w:sz w:val="24"/>
+          <w:szCs w:val="24"/>
+        </w:rPr>
+        <w:t xml:space="preserve"> </w:t>
+      </w:r>
+      <w:proofErr w:type="gramStart"/>
+      <w:r>
+        <w:rPr>
+          <w:rFonts w:ascii="Arial" w:hAnsi="Arial" w:cs="Arial"/>
+          <w:sz w:val="24"/>
+          <w:szCs w:val="24"/>
+        </w:rPr>
+        <w:t>employees</w:t>
+      </w:r>
+      <w:proofErr w:type="gramEnd"/>
+      <w:r>
+        <w:rPr>
+          <w:rFonts w:ascii="Arial" w:hAnsi="Arial" w:cs="Arial"/>
+          <w:sz w:val="24"/>
+          <w:szCs w:val="24"/>
+        </w:rPr>
+        <w:t xml:space="preserve"> </w:t>
+      </w:r>
+      <w:proofErr w:type="spellStart"/>
+      <w:r>
+        <w:rPr>
+          <w:rFonts w:ascii="Arial" w:hAnsi="Arial" w:cs="Arial"/>
+          <w:sz w:val="24"/>
+          <w:szCs w:val="24"/>
+        </w:rPr>
+        <w:t>dar</w:t>
+      </w:r>
+      <w:proofErr w:type="spellEnd"/>
+      <w:r>
+        <w:rPr>
+          <w:rFonts w:ascii="Arial" w:hAnsi="Arial" w:cs="Arial"/>
+          <w:sz w:val="24"/>
+          <w:szCs w:val="24"/>
+        </w:rPr>
+        <w:t xml:space="preserve"> </w:t>
+      </w:r>
+      <w:proofErr w:type="spellStart"/>
+      <w:r>
+        <w:rPr>
+          <w:rFonts w:ascii="Arial" w:hAnsi="Arial" w:cs="Arial"/>
+          <w:sz w:val="24"/>
+          <w:szCs w:val="24"/>
+        </w:rPr>
+        <w:t>doar</w:t>
+      </w:r>
+      <w:proofErr w:type="spellEnd"/>
+      <w:r>
+        <w:rPr>
+          <w:rFonts w:ascii="Arial" w:hAnsi="Arial" w:cs="Arial"/>
+          <w:sz w:val="24"/>
+          <w:szCs w:val="24"/>
+        </w:rPr>
+        <w:t xml:space="preserve"> cu </w:t>
+      </w:r>
+      <w:proofErr w:type="spellStart"/>
+      <w:r>
+        <w:rPr>
+          <w:rFonts w:ascii="Arial" w:hAnsi="Arial" w:cs="Arial"/>
+          <w:sz w:val="24"/>
+          <w:szCs w:val="24"/>
+        </w:rPr>
+        <w:t>cei</w:t>
+      </w:r>
+      <w:proofErr w:type="spellEnd"/>
+      <w:r>
+        <w:rPr>
+          <w:rFonts w:ascii="Arial" w:hAnsi="Arial" w:cs="Arial"/>
+          <w:sz w:val="24"/>
+          <w:szCs w:val="24"/>
+        </w:rPr>
+        <w:t xml:space="preserve"> din </w:t>
+      </w:r>
+      <w:proofErr w:type="spellStart"/>
+      <w:r>
+        <w:rPr>
+          <w:rFonts w:ascii="Arial" w:hAnsi="Arial" w:cs="Arial"/>
+          <w:sz w:val="24"/>
+          <w:szCs w:val="24"/>
+        </w:rPr>
+        <w:t>departamentul</w:t>
+      </w:r>
+      <w:proofErr w:type="spellEnd"/>
+      <w:r>
+        <w:rPr>
+          <w:rFonts w:ascii="Arial" w:hAnsi="Arial" w:cs="Arial"/>
+          <w:sz w:val="24"/>
+          <w:szCs w:val="24"/>
+        </w:rPr>
+        <w:t xml:space="preserve"> 30.</w:t>
+      </w:r>
+    </w:p>
+    <w:p>
+      <w:pPr>
+        <w:pStyle w:val="ListParagraph"/>
+        <w:numPr>
+          <w:ilvl w:val="0"/>
+          <w:numId w:val="5"/>
+        </w:numPr>
+        <w:spacing w:after="0" w:line="360" w:lineRule="auto"/>
+        <w:jc w:val="both"/>
+        <w:rPr>
+          <w:rFonts w:ascii="Arial" w:hAnsi="Arial" w:cs="Arial"/>
+          <w:sz w:val="24"/>
+          <w:szCs w:val="24"/>
+        </w:rPr>
+      </w:pPr>
+      <w:proofErr w:type="spellStart"/>
+      <w:r>
+        <w:rPr>
+          <w:rFonts w:ascii="Arial" w:hAnsi="Arial" w:cs="Arial"/>
+          <w:sz w:val="24"/>
+          <w:szCs w:val="24"/>
+        </w:rPr>
+        <w:t>Rulati</w:t>
+      </w:r>
+      <w:proofErr w:type="spellEnd"/>
+      <w:r>
+        <w:rPr>
+          <w:rFonts w:ascii="Arial" w:hAnsi="Arial" w:cs="Arial"/>
+          <w:sz w:val="24"/>
+          <w:szCs w:val="24"/>
+        </w:rPr>
+        <w:t xml:space="preserve"> un select care </w:t>
+      </w:r>
+      <w:proofErr w:type="spellStart"/>
+      <w:r>
+        <w:rPr>
+          <w:rFonts w:ascii="Arial" w:hAnsi="Arial" w:cs="Arial"/>
+          <w:sz w:val="24"/>
+          <w:szCs w:val="24"/>
+        </w:rPr>
+        <w:t>sa</w:t>
+      </w:r>
+      <w:proofErr w:type="spellEnd"/>
+      <w:r>
+        <w:rPr>
+          <w:rFonts w:ascii="Arial" w:hAnsi="Arial" w:cs="Arial"/>
+          <w:sz w:val="24"/>
+          <w:szCs w:val="24"/>
+        </w:rPr>
+        <w:t xml:space="preserve"> </w:t>
+      </w:r>
+      <w:proofErr w:type="spellStart"/>
+      <w:r>
+        <w:rPr>
+          <w:rFonts w:ascii="Arial" w:hAnsi="Arial" w:cs="Arial"/>
+          <w:sz w:val="24"/>
+          <w:szCs w:val="24"/>
+        </w:rPr>
+        <w:t>aduca</w:t>
+      </w:r>
+      <w:proofErr w:type="spellEnd"/>
+      <w:r>
+        <w:rPr>
+          <w:rFonts w:ascii="Arial" w:hAnsi="Arial" w:cs="Arial"/>
+          <w:sz w:val="24"/>
+          <w:szCs w:val="24"/>
+        </w:rPr>
+        <w:t xml:space="preserve"> </w:t>
+      </w:r>
+      <w:proofErr w:type="spellStart"/>
+      <w:r>
+        <w:rPr>
+          <w:rFonts w:ascii="Arial" w:hAnsi="Arial" w:cs="Arial"/>
+          <w:sz w:val="24"/>
+          <w:szCs w:val="24"/>
+        </w:rPr>
+        <w:t>first_name</w:t>
+      </w:r>
+      <w:proofErr w:type="spellEnd"/>
+      <w:r>
+        <w:rPr>
+          <w:rFonts w:ascii="Arial" w:hAnsi="Arial" w:cs="Arial"/>
+          <w:sz w:val="24"/>
+          <w:szCs w:val="24"/>
+        </w:rPr>
+        <w:t xml:space="preserve">, salary, </w:t>
+      </w:r>
+      <w:proofErr w:type="spellStart"/>
+      <w:r>
+        <w:rPr>
+          <w:rFonts w:ascii="Arial" w:hAnsi="Arial" w:cs="Arial"/>
+          <w:sz w:val="24"/>
+          <w:szCs w:val="24"/>
+        </w:rPr>
+        <w:t>hire_date</w:t>
+      </w:r>
+      <w:proofErr w:type="gramStart"/>
+      <w:r>
+        <w:rPr>
+          <w:rFonts w:ascii="Arial" w:hAnsi="Arial" w:cs="Arial"/>
+          <w:sz w:val="24"/>
+          <w:szCs w:val="24"/>
+        </w:rPr>
+        <w:t>,department</w:t>
+      </w:r>
+      <w:proofErr w:type="gramEnd"/>
+      <w:r>
+        <w:rPr>
+          <w:rFonts w:ascii="Arial" w:hAnsi="Arial" w:cs="Arial"/>
+          <w:sz w:val="24"/>
+          <w:szCs w:val="24"/>
+        </w:rPr>
+        <w:t>_id</w:t>
+      </w:r>
+      <w:proofErr w:type="spellEnd"/>
+      <w:r>
+        <w:rPr>
+          <w:rFonts w:ascii="Arial" w:hAnsi="Arial" w:cs="Arial"/>
+          <w:sz w:val="24"/>
+          <w:szCs w:val="24"/>
+        </w:rPr>
+        <w:t xml:space="preserve"> </w:t>
+      </w:r>
+      <w:r>
+        <w:rPr>
+          <w:rFonts w:ascii="Arial" w:hAnsi="Arial" w:cs="Arial"/>
+          <w:sz w:val="24"/>
+          <w:szCs w:val="24"/>
+        </w:rPr>
+        <w:t>din employees</w:t>
+      </w:r>
+      <w:r>
+        <w:rPr>
+          <w:rFonts w:ascii="Arial" w:hAnsi="Arial" w:cs="Arial"/>
+          <w:sz w:val="24"/>
+          <w:szCs w:val="24"/>
+        </w:rPr>
+        <w:t xml:space="preserve">, </w:t>
+      </w:r>
+      <w:proofErr w:type="spellStart"/>
+      <w:r>
+        <w:rPr>
+          <w:rFonts w:ascii="Arial" w:hAnsi="Arial" w:cs="Arial"/>
+          <w:sz w:val="24"/>
+          <w:szCs w:val="24"/>
+        </w:rPr>
+        <w:t>dar</w:t>
+      </w:r>
+      <w:proofErr w:type="spellEnd"/>
+      <w:r>
+        <w:rPr>
+          <w:rFonts w:ascii="Arial" w:hAnsi="Arial" w:cs="Arial"/>
+          <w:sz w:val="24"/>
+          <w:szCs w:val="24"/>
+        </w:rPr>
+        <w:t xml:space="preserve"> </w:t>
+      </w:r>
+      <w:proofErr w:type="spellStart"/>
+      <w:r>
+        <w:rPr>
+          <w:rFonts w:ascii="Arial" w:hAnsi="Arial" w:cs="Arial"/>
+          <w:sz w:val="24"/>
+          <w:szCs w:val="24"/>
+        </w:rPr>
+        <w:t>si</w:t>
+      </w:r>
+      <w:proofErr w:type="spellEnd"/>
+      <w:r>
+        <w:rPr>
+          <w:rFonts w:ascii="Arial" w:hAnsi="Arial" w:cs="Arial"/>
+          <w:sz w:val="24"/>
+          <w:szCs w:val="24"/>
+        </w:rPr>
+        <w:t xml:space="preserve"> </w:t>
+      </w:r>
+      <w:r>
+        <w:rPr>
+          <w:rFonts w:ascii="Arial" w:hAnsi="Arial" w:cs="Arial"/>
+          <w:sz w:val="24"/>
+          <w:szCs w:val="24"/>
+        </w:rPr>
+        <w:t>d</w:t>
+      </w:r>
+      <w:r>
+        <w:rPr>
+          <w:rFonts w:ascii="Arial" w:hAnsi="Arial" w:cs="Arial"/>
+          <w:sz w:val="24"/>
+          <w:szCs w:val="24"/>
+        </w:rPr>
+        <w:t xml:space="preserve">in employees1 </w:t>
+      </w:r>
+      <w:proofErr w:type="spellStart"/>
+      <w:r>
+        <w:rPr>
+          <w:rFonts w:ascii="Arial" w:hAnsi="Arial" w:cs="Arial"/>
+          <w:sz w:val="24"/>
+          <w:szCs w:val="24"/>
+        </w:rPr>
+        <w:t>care</w:t>
+      </w:r>
+      <w:proofErr w:type="spellEnd"/>
+      <w:r>
+        <w:rPr>
+          <w:rFonts w:ascii="Arial" w:hAnsi="Arial" w:cs="Arial"/>
+          <w:sz w:val="24"/>
+          <w:szCs w:val="24"/>
+        </w:rPr>
+        <w:t xml:space="preserve"> au </w:t>
+      </w:r>
+      <w:proofErr w:type="spellStart"/>
+      <w:r>
+        <w:rPr>
+          <w:rFonts w:ascii="Arial" w:hAnsi="Arial" w:cs="Arial"/>
+          <w:sz w:val="24"/>
+          <w:szCs w:val="24"/>
+        </w:rPr>
+        <w:t>inregistrari</w:t>
+      </w:r>
+      <w:proofErr w:type="spellEnd"/>
+      <w:r>
+        <w:rPr>
+          <w:rFonts w:ascii="Arial" w:hAnsi="Arial" w:cs="Arial"/>
+          <w:sz w:val="24"/>
+          <w:szCs w:val="24"/>
+        </w:rPr>
+        <w:t xml:space="preserve"> </w:t>
+      </w:r>
+      <w:proofErr w:type="spellStart"/>
+      <w:r>
+        <w:rPr>
+          <w:rFonts w:ascii="Arial" w:hAnsi="Arial" w:cs="Arial"/>
+          <w:sz w:val="24"/>
+          <w:szCs w:val="24"/>
+        </w:rPr>
+        <w:t>identice</w:t>
+      </w:r>
+      <w:proofErr w:type="spellEnd"/>
+      <w:r>
+        <w:rPr>
+          <w:rFonts w:ascii="Arial" w:hAnsi="Arial" w:cs="Arial"/>
+          <w:sz w:val="24"/>
+          <w:szCs w:val="24"/>
+        </w:rPr>
+        <w:t>.</w:t>
+      </w:r>
+    </w:p>
+    <w:p>
+      <w:pPr>
+        <w:pStyle w:val="ListParagraph"/>
+        <w:numPr>
+          <w:ilvl w:val="0"/>
+          <w:numId w:val="5"/>
+        </w:numPr>
+        <w:spacing w:after="0" w:line="360" w:lineRule="auto"/>
+        <w:jc w:val="both"/>
+        <w:rPr>
+          <w:rFonts w:ascii="Arial" w:hAnsi="Arial" w:cs="Arial"/>
+          <w:sz w:val="24"/>
+          <w:szCs w:val="24"/>
+        </w:rPr>
+      </w:pPr>
+      <w:r>
+        <w:rPr>
+          <w:rFonts w:ascii="Arial" w:hAnsi="Arial" w:cs="Arial"/>
+          <w:sz w:val="24"/>
+          <w:szCs w:val="24"/>
+        </w:rPr>
+        <w:t xml:space="preserve"> </w:t>
+      </w:r>
+      <w:proofErr w:type="spellStart"/>
+      <w:r>
+        <w:rPr>
+          <w:rFonts w:ascii="Arial" w:hAnsi="Arial" w:cs="Arial"/>
+          <w:sz w:val="24"/>
+          <w:szCs w:val="24"/>
+        </w:rPr>
+        <w:t>Rulati</w:t>
+      </w:r>
+      <w:proofErr w:type="spellEnd"/>
+      <w:r>
+        <w:rPr>
+          <w:rFonts w:ascii="Arial" w:hAnsi="Arial" w:cs="Arial"/>
+          <w:sz w:val="24"/>
+          <w:szCs w:val="24"/>
+        </w:rPr>
+        <w:t xml:space="preserve"> un select care </w:t>
+      </w:r>
+      <w:proofErr w:type="spellStart"/>
+      <w:r>
+        <w:rPr>
+          <w:rFonts w:ascii="Arial" w:hAnsi="Arial" w:cs="Arial"/>
+          <w:sz w:val="24"/>
+          <w:szCs w:val="24"/>
+        </w:rPr>
+        <w:t>sa</w:t>
+      </w:r>
+      <w:proofErr w:type="spellEnd"/>
+      <w:r>
+        <w:rPr>
+          <w:rFonts w:ascii="Arial" w:hAnsi="Arial" w:cs="Arial"/>
+          <w:sz w:val="24"/>
+          <w:szCs w:val="24"/>
+        </w:rPr>
+        <w:t xml:space="preserve"> </w:t>
+      </w:r>
+      <w:proofErr w:type="spellStart"/>
+      <w:r>
+        <w:rPr>
+          <w:rFonts w:ascii="Arial" w:hAnsi="Arial" w:cs="Arial"/>
+          <w:sz w:val="24"/>
+          <w:szCs w:val="24"/>
+        </w:rPr>
+        <w:t>aduca</w:t>
+      </w:r>
+      <w:proofErr w:type="spellEnd"/>
+      <w:r>
+        <w:rPr>
+          <w:rFonts w:ascii="Arial" w:hAnsi="Arial" w:cs="Arial"/>
+          <w:sz w:val="24"/>
+          <w:szCs w:val="24"/>
+        </w:rPr>
+        <w:t xml:space="preserve"> </w:t>
+      </w:r>
+      <w:proofErr w:type="spellStart"/>
+      <w:r>
+        <w:rPr>
+          <w:rFonts w:ascii="Arial" w:hAnsi="Arial" w:cs="Arial"/>
+          <w:sz w:val="24"/>
+          <w:szCs w:val="24"/>
+        </w:rPr>
+        <w:t>first_name</w:t>
+      </w:r>
+      <w:proofErr w:type="spellEnd"/>
+      <w:r>
+        <w:rPr>
+          <w:rFonts w:ascii="Arial" w:hAnsi="Arial" w:cs="Arial"/>
+          <w:sz w:val="24"/>
+          <w:szCs w:val="24"/>
+        </w:rPr>
+        <w:t xml:space="preserve">, salary, </w:t>
+      </w:r>
+      <w:proofErr w:type="spellStart"/>
+      <w:r>
+        <w:rPr>
+          <w:rFonts w:ascii="Arial" w:hAnsi="Arial" w:cs="Arial"/>
+          <w:sz w:val="24"/>
+          <w:szCs w:val="24"/>
+        </w:rPr>
+        <w:t>hire_date</w:t>
+      </w:r>
+      <w:proofErr w:type="gramStart"/>
+      <w:r>
+        <w:rPr>
+          <w:rFonts w:ascii="Arial" w:hAnsi="Arial" w:cs="Arial"/>
+          <w:sz w:val="24"/>
+          <w:szCs w:val="24"/>
+        </w:rPr>
+        <w:t>,department</w:t>
+      </w:r>
+      <w:proofErr w:type="gramEnd"/>
+      <w:r>
+        <w:rPr>
+          <w:rFonts w:ascii="Arial" w:hAnsi="Arial" w:cs="Arial"/>
+          <w:sz w:val="24"/>
+          <w:szCs w:val="24"/>
+        </w:rPr>
+        <w:t>_id</w:t>
+      </w:r>
+      <w:proofErr w:type="spellEnd"/>
+      <w:r>
+        <w:rPr>
+          <w:rFonts w:ascii="Arial" w:hAnsi="Arial" w:cs="Arial"/>
+          <w:sz w:val="24"/>
+          <w:szCs w:val="24"/>
+        </w:rPr>
+        <w:t xml:space="preserve"> din </w:t>
+      </w:r>
+      <w:proofErr w:type="spellStart"/>
+      <w:r>
+        <w:rPr>
+          <w:rFonts w:ascii="Arial" w:hAnsi="Arial" w:cs="Arial"/>
+          <w:sz w:val="24"/>
+          <w:szCs w:val="24"/>
+        </w:rPr>
+        <w:t>ambele</w:t>
+      </w:r>
+      <w:proofErr w:type="spellEnd"/>
+      <w:r>
+        <w:rPr>
+          <w:rFonts w:ascii="Arial" w:hAnsi="Arial" w:cs="Arial"/>
+          <w:sz w:val="24"/>
+          <w:szCs w:val="24"/>
+        </w:rPr>
+        <w:t xml:space="preserve"> </w:t>
+      </w:r>
+      <w:proofErr w:type="spellStart"/>
+      <w:r>
+        <w:rPr>
+          <w:rFonts w:ascii="Arial" w:hAnsi="Arial" w:cs="Arial"/>
+          <w:sz w:val="24"/>
+          <w:szCs w:val="24"/>
+        </w:rPr>
+        <w:t>tabele</w:t>
+      </w:r>
+      <w:proofErr w:type="spellEnd"/>
+      <w:r>
+        <w:rPr>
+          <w:rFonts w:ascii="Arial" w:hAnsi="Arial" w:cs="Arial"/>
+          <w:sz w:val="24"/>
+          <w:szCs w:val="24"/>
+        </w:rPr>
+        <w:t xml:space="preserve">, </w:t>
+      </w:r>
+      <w:proofErr w:type="spellStart"/>
+      <w:r>
+        <w:rPr>
+          <w:rFonts w:ascii="Arial" w:hAnsi="Arial" w:cs="Arial"/>
+          <w:sz w:val="24"/>
+          <w:szCs w:val="24"/>
+        </w:rPr>
+        <w:t>chiar</w:t>
+      </w:r>
+      <w:proofErr w:type="spellEnd"/>
+      <w:r>
+        <w:rPr>
+          <w:rFonts w:ascii="Arial" w:hAnsi="Arial" w:cs="Arial"/>
+          <w:sz w:val="24"/>
+          <w:szCs w:val="24"/>
+        </w:rPr>
+        <w:t xml:space="preserve"> </w:t>
+      </w:r>
+      <w:proofErr w:type="spellStart"/>
+      <w:r>
+        <w:rPr>
+          <w:rFonts w:ascii="Arial" w:hAnsi="Arial" w:cs="Arial"/>
+          <w:sz w:val="24"/>
+          <w:szCs w:val="24"/>
+        </w:rPr>
+        <w:t>daca</w:t>
+      </w:r>
+      <w:proofErr w:type="spellEnd"/>
+      <w:r>
+        <w:rPr>
+          <w:rFonts w:ascii="Arial" w:hAnsi="Arial" w:cs="Arial"/>
+          <w:sz w:val="24"/>
+          <w:szCs w:val="24"/>
+        </w:rPr>
+        <w:t xml:space="preserve"> </w:t>
+      </w:r>
+      <w:proofErr w:type="spellStart"/>
+      <w:r>
+        <w:rPr>
+          <w:rFonts w:ascii="Arial" w:hAnsi="Arial" w:cs="Arial"/>
+          <w:sz w:val="24"/>
+          <w:szCs w:val="24"/>
+        </w:rPr>
+        <w:t>inregistrarile</w:t>
+      </w:r>
+      <w:proofErr w:type="spellEnd"/>
+      <w:r>
+        <w:rPr>
+          <w:rFonts w:ascii="Arial" w:hAnsi="Arial" w:cs="Arial"/>
+          <w:sz w:val="24"/>
+          <w:szCs w:val="24"/>
+        </w:rPr>
+        <w:t xml:space="preserve"> </w:t>
+      </w:r>
+      <w:proofErr w:type="spellStart"/>
+      <w:r>
+        <w:rPr>
+          <w:rFonts w:ascii="Arial" w:hAnsi="Arial" w:cs="Arial"/>
+          <w:sz w:val="24"/>
+          <w:szCs w:val="24"/>
+        </w:rPr>
+        <w:t>sunt</w:t>
+      </w:r>
+      <w:proofErr w:type="spellEnd"/>
+      <w:r>
+        <w:rPr>
+          <w:rFonts w:ascii="Arial" w:hAnsi="Arial" w:cs="Arial"/>
+          <w:sz w:val="24"/>
+          <w:szCs w:val="24"/>
+        </w:rPr>
+        <w:t xml:space="preserve"> duplicate.</w:t>
+      </w:r>
+    </w:p>
+    <w:p>
+      <w:pPr>
+        <w:pStyle w:val="ListParagraph"/>
+        <w:numPr>
+          <w:ilvl w:val="0"/>
+          <w:numId w:val="5"/>
+        </w:numPr>
+        <w:spacing w:after="0" w:line="360" w:lineRule="auto"/>
+        <w:jc w:val="both"/>
+      </w:pPr>
+      <w:proofErr w:type="spellStart"/>
+      <w:r>
+        <w:rPr>
+          <w:rFonts w:ascii="Arial" w:hAnsi="Arial" w:cs="Arial"/>
+          <w:sz w:val="24"/>
+          <w:szCs w:val="24"/>
+        </w:rPr>
+        <w:t>Rulati</w:t>
+      </w:r>
+      <w:proofErr w:type="spellEnd"/>
+      <w:r>
+        <w:rPr>
+          <w:rFonts w:ascii="Arial" w:hAnsi="Arial" w:cs="Arial"/>
+          <w:sz w:val="24"/>
+          <w:szCs w:val="24"/>
+        </w:rPr>
+        <w:t xml:space="preserve"> un select care </w:t>
+      </w:r>
+      <w:proofErr w:type="spellStart"/>
+      <w:r>
+        <w:rPr>
+          <w:rFonts w:ascii="Arial" w:hAnsi="Arial" w:cs="Arial"/>
+          <w:sz w:val="24"/>
+          <w:szCs w:val="24"/>
+        </w:rPr>
+        <w:t>sa</w:t>
+      </w:r>
+      <w:proofErr w:type="spellEnd"/>
+      <w:r>
+        <w:rPr>
+          <w:rFonts w:ascii="Arial" w:hAnsi="Arial" w:cs="Arial"/>
+          <w:sz w:val="24"/>
+          <w:szCs w:val="24"/>
+        </w:rPr>
+        <w:t xml:space="preserve"> </w:t>
+      </w:r>
+      <w:proofErr w:type="spellStart"/>
+      <w:r>
+        <w:rPr>
+          <w:rFonts w:ascii="Arial" w:hAnsi="Arial" w:cs="Arial"/>
+          <w:sz w:val="24"/>
+          <w:szCs w:val="24"/>
+        </w:rPr>
+        <w:t>aduca</w:t>
+      </w:r>
+      <w:proofErr w:type="spellEnd"/>
+      <w:r>
+        <w:rPr>
+          <w:rFonts w:ascii="Arial" w:hAnsi="Arial" w:cs="Arial"/>
+          <w:sz w:val="24"/>
+          <w:szCs w:val="24"/>
+        </w:rPr>
+        <w:t xml:space="preserve"> </w:t>
+      </w:r>
+      <w:proofErr w:type="spellStart"/>
+      <w:r>
+        <w:rPr>
+          <w:rFonts w:ascii="Arial" w:hAnsi="Arial" w:cs="Arial"/>
+          <w:sz w:val="24"/>
+          <w:szCs w:val="24"/>
+        </w:rPr>
+        <w:t>first_name</w:t>
+      </w:r>
+      <w:proofErr w:type="spellEnd"/>
+      <w:r>
+        <w:rPr>
+          <w:rFonts w:ascii="Arial" w:hAnsi="Arial" w:cs="Arial"/>
+          <w:sz w:val="24"/>
+          <w:szCs w:val="24"/>
+        </w:rPr>
+        <w:t xml:space="preserve">, salary, </w:t>
+      </w:r>
+      <w:proofErr w:type="spellStart"/>
+      <w:r>
+        <w:rPr>
+          <w:rFonts w:ascii="Arial" w:hAnsi="Arial" w:cs="Arial"/>
+          <w:sz w:val="24"/>
+          <w:szCs w:val="24"/>
+        </w:rPr>
+        <w:t>hire_date</w:t>
+      </w:r>
+      <w:proofErr w:type="gramStart"/>
+      <w:r>
+        <w:rPr>
+          <w:rFonts w:ascii="Arial" w:hAnsi="Arial" w:cs="Arial"/>
+          <w:sz w:val="24"/>
+          <w:szCs w:val="24"/>
+        </w:rPr>
+        <w:t>,department</w:t>
+      </w:r>
+      <w:proofErr w:type="gramEnd"/>
+      <w:r>
+        <w:rPr>
+          <w:rFonts w:ascii="Arial" w:hAnsi="Arial" w:cs="Arial"/>
+          <w:sz w:val="24"/>
+          <w:szCs w:val="24"/>
+        </w:rPr>
+        <w:t>_id</w:t>
+      </w:r>
+      <w:proofErr w:type="spellEnd"/>
+      <w:r>
+        <w:rPr>
+          <w:rFonts w:ascii="Arial" w:hAnsi="Arial" w:cs="Arial"/>
+          <w:sz w:val="24"/>
+          <w:szCs w:val="24"/>
+        </w:rPr>
+        <w:t xml:space="preserve"> din </w:t>
+      </w:r>
+      <w:proofErr w:type="spellStart"/>
+      <w:r>
+        <w:rPr>
+          <w:rFonts w:ascii="Arial" w:hAnsi="Arial" w:cs="Arial"/>
+          <w:sz w:val="24"/>
+          <w:szCs w:val="24"/>
+        </w:rPr>
+        <w:t>ambele</w:t>
+      </w:r>
+      <w:proofErr w:type="spellEnd"/>
+      <w:r>
+        <w:rPr>
+          <w:rFonts w:ascii="Arial" w:hAnsi="Arial" w:cs="Arial"/>
+          <w:sz w:val="24"/>
+          <w:szCs w:val="24"/>
+        </w:rPr>
+        <w:t xml:space="preserve"> </w:t>
+      </w:r>
+      <w:proofErr w:type="spellStart"/>
+      <w:r>
+        <w:rPr>
+          <w:rFonts w:ascii="Arial" w:hAnsi="Arial" w:cs="Arial"/>
+          <w:sz w:val="24"/>
+          <w:szCs w:val="24"/>
+        </w:rPr>
+        <w:t>tabele</w:t>
+      </w:r>
+      <w:proofErr w:type="spellEnd"/>
+      <w:r>
+        <w:rPr>
+          <w:rFonts w:ascii="Arial" w:hAnsi="Arial" w:cs="Arial"/>
+          <w:sz w:val="24"/>
+          <w:szCs w:val="24"/>
+        </w:rPr>
+        <w:t xml:space="preserve">, </w:t>
+      </w:r>
+      <w:proofErr w:type="spellStart"/>
+      <w:r>
+        <w:rPr>
+          <w:rFonts w:ascii="Arial" w:hAnsi="Arial" w:cs="Arial"/>
+          <w:sz w:val="24"/>
+          <w:szCs w:val="24"/>
+        </w:rPr>
+        <w:t>dar</w:t>
+      </w:r>
+      <w:proofErr w:type="spellEnd"/>
+      <w:r>
+        <w:rPr>
+          <w:rFonts w:ascii="Arial" w:hAnsi="Arial" w:cs="Arial"/>
+          <w:sz w:val="24"/>
+          <w:szCs w:val="24"/>
+        </w:rPr>
+        <w:t xml:space="preserve"> </w:t>
+      </w:r>
+      <w:proofErr w:type="spellStart"/>
+      <w:r>
+        <w:rPr>
+          <w:rFonts w:ascii="Arial" w:hAnsi="Arial" w:cs="Arial"/>
+          <w:sz w:val="24"/>
+          <w:szCs w:val="24"/>
+        </w:rPr>
+        <w:t>fara</w:t>
+      </w:r>
+      <w:proofErr w:type="spellEnd"/>
+      <w:r>
+        <w:rPr>
+          <w:rFonts w:ascii="Arial" w:hAnsi="Arial" w:cs="Arial"/>
+          <w:sz w:val="24"/>
+          <w:szCs w:val="24"/>
+        </w:rPr>
+        <w:t xml:space="preserve"> a </w:t>
+      </w:r>
+      <w:proofErr w:type="spellStart"/>
+      <w:r>
+        <w:rPr>
+          <w:rFonts w:ascii="Arial" w:hAnsi="Arial" w:cs="Arial"/>
+          <w:sz w:val="24"/>
+          <w:szCs w:val="24"/>
+        </w:rPr>
+        <w:t>duplica</w:t>
+      </w:r>
+      <w:proofErr w:type="spellEnd"/>
+      <w:r>
+        <w:rPr>
+          <w:rFonts w:ascii="Arial" w:hAnsi="Arial" w:cs="Arial"/>
+          <w:sz w:val="24"/>
+          <w:szCs w:val="24"/>
+        </w:rPr>
+        <w:t xml:space="preserve"> </w:t>
+      </w:r>
+      <w:proofErr w:type="spellStart"/>
+      <w:r>
+        <w:rPr>
+          <w:rFonts w:ascii="Arial" w:hAnsi="Arial" w:cs="Arial"/>
+          <w:sz w:val="24"/>
+          <w:szCs w:val="24"/>
+        </w:rPr>
+        <w:t>inregistrari</w:t>
+      </w:r>
+      <w:proofErr w:type="spellEnd"/>
+      <w:r>
+        <w:rPr>
+          <w:rFonts w:ascii="Arial" w:hAnsi="Arial" w:cs="Arial"/>
+          <w:sz w:val="24"/>
+          <w:szCs w:val="24"/>
+        </w:rPr>
+        <w:t>.</w:t>
+      </w:r>
+      <w:r>
+        <w:t xml:space="preserve"> </w:t>
+      </w:r>
+    </w:p>
     <w:sectPr>
       <w:pgSz w:w="12240" w:h="15840"/>
       <w:pgMar w:top="1440" w:right="1440" w:bottom="1440" w:left="1440" w:header="720" w:footer="720" w:gutter="0"/>
@@ -1255,9 +7022,9 @@
 <file path=word/numbering.xml><?xml version="1.0" encoding="utf-8"?>
 <w:numbering xmlns:ve="http://schemas.openxmlformats.org/markup-compatibility/2006" xmlns:o="urn:schemas-microsoft-com:office:office" xmlns:r="http://schemas.openxmlformats.org/officeDocument/2006/relationships" xmlns:m="http://schemas.openxmlformats.org/officeDocument/2006/math" xmlns:v="urn:schemas-microsoft-com:vml" xmlns:wp="http://schemas.openxmlformats.org/drawingml/2006/wordprocessingDrawing" xmlns:w10="urn:schemas-microsoft-com:office:word" xmlns:w="http://schemas.openxmlformats.org/wordprocessingml/2006/main" xmlns:wne="http://schemas.microsoft.com/office/word/2006/wordml">
   <w:abstractNum w:abstractNumId="0">
-    <w:nsid w:val="432938C6"/>
+    <w:nsid w:val="26217A51"/>
     <w:multiLevelType w:val="hybridMultilevel"/>
-    <w:tmpl w:val="C7B4BDFE"/>
+    <w:tmpl w:val="573023C8"/>
     <w:lvl w:ilvl="0" w:tplc="0409000F">
       <w:start w:val="1"/>
       <w:numFmt w:val="decimal"/>
@@ -1344,9 +7111,9 @@
     </w:lvl>
   </w:abstractNum>
   <w:abstractNum w:abstractNumId="1">
-    <w:nsid w:val="4EC80A91"/>
+    <w:nsid w:val="432938C6"/>
     <w:multiLevelType w:val="hybridMultilevel"/>
-    <w:tmpl w:val="573023C8"/>
+    <w:tmpl w:val="C7B4BDFE"/>
     <w:lvl w:ilvl="0" w:tplc="0409000F">
       <w:start w:val="1"/>
       <w:numFmt w:val="decimal"/>
@@ -1433,9 +7200,9 @@
     </w:lvl>
   </w:abstractNum>
   <w:abstractNum w:abstractNumId="2">
-    <w:nsid w:val="4ECB0039"/>
+    <w:nsid w:val="4EC80A91"/>
     <w:multiLevelType w:val="hybridMultilevel"/>
-    <w:tmpl w:val="615A47E8"/>
+    <w:tmpl w:val="573023C8"/>
     <w:lvl w:ilvl="0" w:tplc="0409000F">
       <w:start w:val="1"/>
       <w:numFmt w:val="decimal"/>
@@ -1522,9 +7289,9 @@
     </w:lvl>
   </w:abstractNum>
   <w:abstractNum w:abstractNumId="3">
-    <w:nsid w:val="645E48C5"/>
+    <w:nsid w:val="4ECB0039"/>
     <w:multiLevelType w:val="hybridMultilevel"/>
-    <w:tmpl w:val="573023C8"/>
+    <w:tmpl w:val="615A47E8"/>
     <w:lvl w:ilvl="0" w:tplc="0409000F">
       <w:start w:val="1"/>
       <w:numFmt w:val="decimal"/>
@@ -1610,17 +7377,109 @@
       </w:pPr>
     </w:lvl>
   </w:abstractNum>
+  <w:abstractNum w:abstractNumId="4">
+    <w:nsid w:val="645E48C5"/>
+    <w:multiLevelType w:val="hybridMultilevel"/>
+    <w:tmpl w:val="573023C8"/>
+    <w:lvl w:ilvl="0" w:tplc="0409000F">
+      <w:start w:val="1"/>
+      <w:numFmt w:val="decimal"/>
+      <w:lvlText w:val="%1."/>
+      <w:lvlJc w:val="left"/>
+      <w:pPr>
+        <w:ind w:left="720" w:hanging="360"/>
+      </w:pPr>
+      <w:rPr>
+        <w:rFonts w:hint="default"/>
+      </w:rPr>
+    </w:lvl>
+    <w:lvl w:ilvl="1" w:tplc="04090019" w:tentative="1">
+      <w:start w:val="1"/>
+      <w:numFmt w:val="lowerLetter"/>
+      <w:lvlText w:val="%2."/>
+      <w:lvlJc w:val="left"/>
+      <w:pPr>
+        <w:ind w:left="1440" w:hanging="360"/>
+      </w:pPr>
+    </w:lvl>
+    <w:lvl w:ilvl="2" w:tplc="0409001B" w:tentative="1">
+      <w:start w:val="1"/>
+      <w:numFmt w:val="lowerRoman"/>
+      <w:lvlText w:val="%3."/>
+      <w:lvlJc w:val="right"/>
+      <w:pPr>
+        <w:ind w:left="2160" w:hanging="180"/>
+      </w:pPr>
+    </w:lvl>
+    <w:lvl w:ilvl="3" w:tplc="0409000F" w:tentative="1">
+      <w:start w:val="1"/>
+      <w:numFmt w:val="decimal"/>
+      <w:lvlText w:val="%4."/>
+      <w:lvlJc w:val="left"/>
+      <w:pPr>
+        <w:ind w:left="2880" w:hanging="360"/>
+      </w:pPr>
+    </w:lvl>
+    <w:lvl w:ilvl="4" w:tplc="04090019" w:tentative="1">
+      <w:start w:val="1"/>
+      <w:numFmt w:val="lowerLetter"/>
+      <w:lvlText w:val="%5."/>
+      <w:lvlJc w:val="left"/>
+      <w:pPr>
+        <w:ind w:left="3600" w:hanging="360"/>
+      </w:pPr>
+    </w:lvl>
+    <w:lvl w:ilvl="5" w:tplc="0409001B" w:tentative="1">
+      <w:start w:val="1"/>
+      <w:numFmt w:val="lowerRoman"/>
+      <w:lvlText w:val="%6."/>
+      <w:lvlJc w:val="right"/>
+      <w:pPr>
+        <w:ind w:left="4320" w:hanging="180"/>
+      </w:pPr>
+    </w:lvl>
+    <w:lvl w:ilvl="6" w:tplc="0409000F" w:tentative="1">
+      <w:start w:val="1"/>
+      <w:numFmt w:val="decimal"/>
+      <w:lvlText w:val="%7."/>
+      <w:lvlJc w:val="left"/>
+      <w:pPr>
+        <w:ind w:left="5040" w:hanging="360"/>
+      </w:pPr>
+    </w:lvl>
+    <w:lvl w:ilvl="7" w:tplc="04090019" w:tentative="1">
+      <w:start w:val="1"/>
+      <w:numFmt w:val="lowerLetter"/>
+      <w:lvlText w:val="%8."/>
+      <w:lvlJc w:val="left"/>
+      <w:pPr>
+        <w:ind w:left="5760" w:hanging="360"/>
+      </w:pPr>
+    </w:lvl>
+    <w:lvl w:ilvl="8" w:tplc="0409001B" w:tentative="1">
+      <w:start w:val="1"/>
+      <w:numFmt w:val="lowerRoman"/>
+      <w:lvlText w:val="%9."/>
+      <w:lvlJc w:val="right"/>
+      <w:pPr>
+        <w:ind w:left="6480" w:hanging="180"/>
+      </w:pPr>
+    </w:lvl>
+  </w:abstractNum>
   <w:num w:numId="1">
-    <w:abstractNumId w:val="0"/>
+    <w:abstractNumId w:val="1"/>
   </w:num>
   <w:num w:numId="2">
+    <w:abstractNumId w:val="4"/>
+  </w:num>
+  <w:num w:numId="3">
+    <w:abstractNumId w:val="2"/>
+  </w:num>
+  <w:num w:numId="4">
     <w:abstractNumId w:val="3"/>
   </w:num>
-  <w:num w:numId="3">
-    <w:abstractNumId w:val="1"/>
-  </w:num>
-  <w:num w:numId="4">
-    <w:abstractNumId w:val="2"/>
+  <w:num w:numId="5">
+    <w:abstractNumId w:val="0"/>
   </w:num>
 </w:numbering>
 </file>
